--- a/Work/Android/Installing the Android Development Environment.docx
+++ b/Work/Android/Installing the Android Development Environment.docx
@@ -252,7 +252,31 @@
           <w:sz w:val="20"/>
           <w:szCs w:val="20"/>
         </w:rPr>
-        <w:t>Verify That you Meet the System Requirements</w:t>
+        <w:t xml:space="preserve">Verify </w:t>
+      </w:r>
+      <w:proofErr w:type="gramStart"/>
+      <w:r>
+        <w:rPr>
+          <w:rFonts w:ascii="Verdana" w:eastAsiaTheme="majorEastAsia" w:hAnsi="Verdana" w:cs="新細明體"/>
+          <w:b/>
+          <w:bCs/>
+          <w:kern w:val="0"/>
+          <w:sz w:val="20"/>
+          <w:szCs w:val="20"/>
+        </w:rPr>
+        <w:t>That</w:t>
+      </w:r>
+      <w:proofErr w:type="gramEnd"/>
+      <w:r>
+        <w:rPr>
+          <w:rFonts w:ascii="Verdana" w:eastAsiaTheme="majorEastAsia" w:hAnsi="Verdana" w:cs="新細明體"/>
+          <w:b/>
+          <w:bCs/>
+          <w:kern w:val="0"/>
+          <w:sz w:val="20"/>
+          <w:szCs w:val="20"/>
+        </w:rPr>
+        <w:t xml:space="preserve"> you Meet the System Requirements</w:t>
       </w:r>
     </w:p>
     <w:p>
@@ -652,7 +676,47 @@
           <w:sz w:val="20"/>
           <w:szCs w:val="20"/>
         </w:rPr>
-        <w:t xml:space="preserve">On Linux®, edit your ~/.bash_profile or ~/.bashrc file. If either sets the PATH environment variable, edit it so that it includes the full path to the tools directory. If neither file sets PATH, add the following line to either of the files: </w:t>
+        <w:t>On Linux®, edit your ~/.</w:t>
+      </w:r>
+      <w:proofErr w:type="spellStart"/>
+      <w:r>
+        <w:rPr>
+          <w:rFonts w:ascii="Verdana" w:eastAsiaTheme="majorEastAsia" w:hAnsi="Verdana" w:cs="新細明體"/>
+          <w:kern w:val="0"/>
+          <w:sz w:val="20"/>
+          <w:szCs w:val="20"/>
+        </w:rPr>
+        <w:t>bash_profile</w:t>
+      </w:r>
+      <w:proofErr w:type="spellEnd"/>
+      <w:r>
+        <w:rPr>
+          <w:rFonts w:ascii="Verdana" w:eastAsiaTheme="majorEastAsia" w:hAnsi="Verdana" w:cs="新細明體"/>
+          <w:kern w:val="0"/>
+          <w:sz w:val="20"/>
+          <w:szCs w:val="20"/>
+        </w:rPr>
+        <w:t xml:space="preserve"> or ~/.</w:t>
+      </w:r>
+      <w:proofErr w:type="spellStart"/>
+      <w:r>
+        <w:rPr>
+          <w:rFonts w:ascii="Verdana" w:eastAsiaTheme="majorEastAsia" w:hAnsi="Verdana" w:cs="新細明體"/>
+          <w:kern w:val="0"/>
+          <w:sz w:val="20"/>
+          <w:szCs w:val="20"/>
+        </w:rPr>
+        <w:t>bashrc</w:t>
+      </w:r>
+      <w:proofErr w:type="spellEnd"/>
+      <w:r>
+        <w:rPr>
+          <w:rFonts w:ascii="Verdana" w:eastAsiaTheme="majorEastAsia" w:hAnsi="Verdana" w:cs="新細明體"/>
+          <w:kern w:val="0"/>
+          <w:sz w:val="20"/>
+          <w:szCs w:val="20"/>
+        </w:rPr>
+        <w:t xml:space="preserve"> file. If either sets the PATH environment variable, edit it so that it includes the full path to the tools directory. If neither file sets PATH, add the following line to either of the files: </w:t>
       </w:r>
       <w:r>
         <w:rPr>
@@ -662,8 +726,19 @@
           <w:szCs w:val="20"/>
         </w:rPr>
         <w:br/>
-        <w:t>export PATH=${PATH}:full_path_to_your_android_sdk_tools_dir</w:t>
-      </w:r>
+        <w:t>export PATH=${PATH}:</w:t>
+      </w:r>
+      <w:proofErr w:type="spellStart"/>
+      <w:r>
+        <w:rPr>
+          <w:rFonts w:ascii="Verdana" w:eastAsiaTheme="majorEastAsia" w:hAnsi="Verdana" w:cs="新細明體"/>
+          <w:kern w:val="0"/>
+          <w:sz w:val="20"/>
+          <w:szCs w:val="20"/>
+        </w:rPr>
+        <w:t>full_path_to_your_android_sdk_tools_dir</w:t>
+      </w:r>
+      <w:proofErr w:type="spellEnd"/>
     </w:p>
     <w:p>
       <w:pPr>
@@ -1435,7 +1510,27 @@
           <w:sz w:val="20"/>
           <w:szCs w:val="20"/>
         </w:rPr>
-        <w:t>When the Install dialog appears, asking you to review and confirm the software being installed, click Next.</w:t>
+        <w:t xml:space="preserve">When the Install dialog appears, asking you to review and confirm the software being installed, click </w:t>
+      </w:r>
+      <w:proofErr w:type="gramStart"/>
+      <w:r>
+        <w:rPr>
+          <w:rFonts w:ascii="Verdana" w:eastAsiaTheme="majorEastAsia" w:hAnsi="Verdana" w:cs="新細明體"/>
+          <w:kern w:val="0"/>
+          <w:sz w:val="20"/>
+          <w:szCs w:val="20"/>
+        </w:rPr>
+        <w:t>Next</w:t>
+      </w:r>
+      <w:proofErr w:type="gramEnd"/>
+      <w:r>
+        <w:rPr>
+          <w:rFonts w:ascii="Verdana" w:eastAsiaTheme="majorEastAsia" w:hAnsi="Verdana" w:cs="新細明體"/>
+          <w:kern w:val="0"/>
+          <w:sz w:val="20"/>
+          <w:szCs w:val="20"/>
+        </w:rPr>
+        <w:t>.</w:t>
       </w:r>
     </w:p>
     <w:p>
@@ -1503,8 +1598,19 @@
           <w:szCs w:val="20"/>
         </w:rPr>
         <w:lastRenderedPageBreak/>
-        <w:t>When installation is complete, you will be asked if you want to restart Eclipse. Click Yes</w:t>
-      </w:r>
+        <w:t xml:space="preserve">When installation is complete, you will be asked if you want to restart Eclipse. Click </w:t>
+      </w:r>
+      <w:proofErr w:type="gramStart"/>
+      <w:r>
+        <w:rPr>
+          <w:rFonts w:ascii="Verdana" w:eastAsiaTheme="majorEastAsia" w:hAnsi="Verdana" w:cs="新細明體"/>
+          <w:kern w:val="0"/>
+          <w:sz w:val="20"/>
+          <w:szCs w:val="20"/>
+        </w:rPr>
+        <w:t>Yes</w:t>
+      </w:r>
+      <w:proofErr w:type="gramEnd"/>
       <w:r>
         <w:rPr>
           <w:rFonts w:ascii="Verdana" w:eastAsiaTheme="majorEastAsia" w:hAnsi="Verdana" w:cs="新細明體"/>
@@ -1729,21 +1835,50 @@
           <w:sz w:val="20"/>
           <w:szCs w:val="20"/>
         </w:rPr>
-        <w:t>First, you must create at least one Android Virtual Device (AVD)</w:t>
-      </w:r>
-      <w:hyperlink r:id="rId21" w:anchor="2" w:history="1">
-        <w:r>
-          <w:rPr>
-            <w:rFonts w:ascii="Verdana" w:eastAsiaTheme="majorEastAsia" w:hAnsi="Verdana" w:cs="新細明體"/>
-            <w:color w:val="0000FF"/>
-            <w:kern w:val="0"/>
-            <w:sz w:val="20"/>
-            <w:szCs w:val="20"/>
-            <w:u w:val="single"/>
-          </w:rPr>
-          <w:t>[2]</w:t>
-        </w:r>
-      </w:hyperlink>
+        <w:t>First, you must create at least one Android Virtual Device (AVD</w:t>
+      </w:r>
+      <w:proofErr w:type="gramStart"/>
+      <w:r>
+        <w:rPr>
+          <w:rFonts w:ascii="Verdana" w:eastAsiaTheme="majorEastAsia" w:hAnsi="Verdana" w:cs="新細明體"/>
+          <w:kern w:val="0"/>
+          <w:sz w:val="20"/>
+          <w:szCs w:val="20"/>
+        </w:rPr>
+        <w:t>)</w:t>
+      </w:r>
+      <w:proofErr w:type="gramEnd"/>
+      <w:r>
+        <w:fldChar w:fldCharType="begin"/>
+      </w:r>
+      <w:r>
+        <w:instrText xml:space="preserve"> HYPERLINK "http://developer.motorola.com/docstools/library/Installing-Android-Dev-Environment/" \l "2" </w:instrText>
+      </w:r>
+      <w:r>
+        <w:fldChar w:fldCharType="separate"/>
+      </w:r>
+      <w:r>
+        <w:rPr>
+          <w:rFonts w:ascii="Verdana" w:eastAsiaTheme="majorEastAsia" w:hAnsi="Verdana" w:cs="新細明體"/>
+          <w:color w:val="0000FF"/>
+          <w:kern w:val="0"/>
+          <w:sz w:val="20"/>
+          <w:szCs w:val="20"/>
+          <w:u w:val="single"/>
+        </w:rPr>
+        <w:t>[2]</w:t>
+      </w:r>
+      <w:r>
+        <w:rPr>
+          <w:rFonts w:ascii="Verdana" w:eastAsiaTheme="majorEastAsia" w:hAnsi="Verdana" w:cs="新細明體"/>
+          <w:color w:val="0000FF"/>
+          <w:kern w:val="0"/>
+          <w:sz w:val="20"/>
+          <w:szCs w:val="20"/>
+          <w:u w:val="single"/>
+        </w:rPr>
+        <w:fldChar w:fldCharType="end"/>
+      </w:r>
       <w:r>
         <w:rPr>
           <w:rFonts w:ascii="Verdana" w:eastAsiaTheme="majorEastAsia" w:hAnsi="Verdana" w:cs="新細明體"/>
@@ -1843,7 +1978,27 @@
           <w:szCs w:val="20"/>
         </w:rPr>
         <w:br/>
-        <w:t xml:space="preserve">android create avd -n android1_5 -t 3 </w:t>
+        <w:t xml:space="preserve">android create </w:t>
+      </w:r>
+      <w:proofErr w:type="spellStart"/>
+      <w:r>
+        <w:rPr>
+          <w:rFonts w:ascii="Verdana" w:eastAsiaTheme="majorEastAsia" w:hAnsi="Verdana" w:cs="新細明體"/>
+          <w:kern w:val="0"/>
+          <w:sz w:val="20"/>
+          <w:szCs w:val="20"/>
+        </w:rPr>
+        <w:t>avd</w:t>
+      </w:r>
+      <w:proofErr w:type="spellEnd"/>
+      <w:r>
+        <w:rPr>
+          <w:rFonts w:ascii="Verdana" w:eastAsiaTheme="majorEastAsia" w:hAnsi="Verdana" w:cs="新細明體"/>
+          <w:kern w:val="0"/>
+          <w:sz w:val="20"/>
+          <w:szCs w:val="20"/>
+        </w:rPr>
+        <w:t xml:space="preserve"> -n android1_5 -t 3 </w:t>
       </w:r>
     </w:p>
     <w:p>
@@ -1979,7 +2134,7 @@
                     </pic:cNvPicPr>
                   </pic:nvPicPr>
                   <pic:blipFill>
-                    <a:blip r:embed="rId22" cstate="print"/>
+                    <a:blip r:embed="rId21" cstate="print"/>
                     <a:srcRect/>
                     <a:stretch>
                       <a:fillRect/>
@@ -2101,7 +2256,27 @@
           <w:sz w:val="20"/>
           <w:szCs w:val="20"/>
         </w:rPr>
-        <w:t>NOTE: If you see errors in the Console view ("no classfiles specified") and the project name in the Package Explorer has a small red 'X' icon attached to it, right-click the project name in the Package Explorer and select Refresh.</w:t>
+        <w:t xml:space="preserve">NOTE: If you see errors in the Console view ("no </w:t>
+      </w:r>
+      <w:proofErr w:type="spellStart"/>
+      <w:r>
+        <w:rPr>
+          <w:rFonts w:ascii="Verdana" w:eastAsiaTheme="majorEastAsia" w:hAnsi="Verdana" w:cs="新細明體"/>
+          <w:kern w:val="0"/>
+          <w:sz w:val="20"/>
+          <w:szCs w:val="20"/>
+        </w:rPr>
+        <w:t>classfiles</w:t>
+      </w:r>
+      <w:proofErr w:type="spellEnd"/>
+      <w:r>
+        <w:rPr>
+          <w:rFonts w:ascii="Verdana" w:eastAsiaTheme="majorEastAsia" w:hAnsi="Verdana" w:cs="新細明體"/>
+          <w:kern w:val="0"/>
+          <w:sz w:val="20"/>
+          <w:szCs w:val="20"/>
+        </w:rPr>
+        <w:t xml:space="preserve"> specified") and the project name in the Package Explorer has a small red 'X' icon attached to it, right-click the project name in the Package Explorer and select Refresh.</w:t>
       </w:r>
     </w:p>
     <w:p>
@@ -2126,7 +2301,27 @@
           <w:szCs w:val="20"/>
         </w:rPr>
         <w:lastRenderedPageBreak/>
-        <w:t xml:space="preserve">Right-click HelloAndroid in the Package Explorer, and select Run As &gt; Android Application. </w:t>
+        <w:t xml:space="preserve">Right-click </w:t>
+      </w:r>
+      <w:proofErr w:type="spellStart"/>
+      <w:r>
+        <w:rPr>
+          <w:rFonts w:ascii="Verdana" w:eastAsiaTheme="majorEastAsia" w:hAnsi="Verdana" w:cs="新細明體"/>
+          <w:kern w:val="0"/>
+          <w:sz w:val="20"/>
+          <w:szCs w:val="20"/>
+        </w:rPr>
+        <w:t>HelloAndroid</w:t>
+      </w:r>
+      <w:proofErr w:type="spellEnd"/>
+      <w:r>
+        <w:rPr>
+          <w:rFonts w:ascii="Verdana" w:eastAsiaTheme="majorEastAsia" w:hAnsi="Verdana" w:cs="新細明體"/>
+          <w:kern w:val="0"/>
+          <w:sz w:val="20"/>
+          <w:szCs w:val="20"/>
+        </w:rPr>
+        <w:t xml:space="preserve"> in the Package Explorer, and select Run As &gt; Android Application. </w:t>
       </w:r>
       <w:r>
         <w:rPr>
@@ -2183,7 +2378,7 @@
                     </pic:cNvPicPr>
                   </pic:nvPicPr>
                   <pic:blipFill>
-                    <a:blip r:embed="rId23" cstate="print"/>
+                    <a:blip r:embed="rId22" cstate="print"/>
                     <a:srcRect/>
                     <a:stretch>
                       <a:fillRect/>
@@ -2253,8 +2448,20 @@
           <w:sz w:val="20"/>
           <w:szCs w:val="20"/>
         </w:rPr>
-        <w:t>1. This is the directory named tools within the unpacked Android SDK directory. For instance, C:\android-sdk-windows-1.5_r1\tools.</w:t>
-      </w:r>
+        <w:t xml:space="preserve">1. This is the directory named tools within the unpacked Android SDK directory. </w:t>
+      </w:r>
+      <w:proofErr w:type="gramStart"/>
+      <w:r>
+        <w:rPr>
+          <w:rFonts w:ascii="Verdana" w:eastAsiaTheme="majorEastAsia" w:hAnsi="Verdana" w:cs="新細明體"/>
+          <w:color w:val="FF0000"/>
+          <w:kern w:val="0"/>
+          <w:sz w:val="20"/>
+          <w:szCs w:val="20"/>
+        </w:rPr>
+        <w:t>For instance, C:\android-sdk-windows-1.5_r1\tools.</w:t>
+      </w:r>
+      <w:proofErr w:type="gramEnd"/>
     </w:p>
     <w:p>
       <w:pPr>
@@ -2579,6 +2786,7 @@
         </w:rPr>
         <w:t>"</w:t>
       </w:r>
+      <w:proofErr w:type="spellStart"/>
       <w:r>
         <w:rPr>
           <w:rFonts w:ascii="Verdana" w:eastAsiaTheme="majorEastAsia" w:hAnsi="Verdana"/>
@@ -2586,7 +2794,17 @@
           <w:sz w:val="20"/>
           <w:szCs w:val="20"/>
         </w:rPr>
-        <w:t>sudo apt-get install eclipse</w:t>
+        <w:t>sudo</w:t>
+      </w:r>
+      <w:proofErr w:type="spellEnd"/>
+      <w:r>
+        <w:rPr>
+          <w:rFonts w:ascii="Verdana" w:eastAsiaTheme="majorEastAsia" w:hAnsi="Verdana"/>
+          <w:color w:val="800080"/>
+          <w:sz w:val="20"/>
+          <w:szCs w:val="20"/>
+        </w:rPr>
+        <w:t xml:space="preserve"> apt-get install eclipse</w:t>
       </w:r>
       <w:r>
         <w:rPr>
@@ -2627,7 +2845,7 @@
             <wp:extent cx="2147033" cy="1594714"/>
             <wp:effectExtent l="19050" t="0" r="5617" b="0"/>
             <wp:docPr id="27" name="圖片 2" descr="http://2.bp.blogspot.com/-1384p8kykBg/UD3FZPtFVbI/AAAAAAAACfg/Q7Yz3F8d8p4/s400/Ubuntu+%E8%BB%9F%E9%AB%94%E4%B8%AD%E5%BF%83_020.png">
-              <a:hlinkClick xmlns:a="http://schemas.openxmlformats.org/drawingml/2006/main" r:id="rId24"/>
+              <a:hlinkClick xmlns:a="http://schemas.openxmlformats.org/drawingml/2006/main" r:id="rId23"/>
             </wp:docPr>
             <wp:cNvGraphicFramePr>
               <a:graphicFrameLocks xmlns:a="http://schemas.openxmlformats.org/drawingml/2006/main" noChangeAspect="1"/>
@@ -2637,14 +2855,14 @@
                 <pic:pic xmlns:pic="http://schemas.openxmlformats.org/drawingml/2006/picture">
                   <pic:nvPicPr>
                     <pic:cNvPr id="0" name="Picture 2" descr="http://2.bp.blogspot.com/-1384p8kykBg/UD3FZPtFVbI/AAAAAAAACfg/Q7Yz3F8d8p4/s400/Ubuntu+%E8%BB%9F%E9%AB%94%E4%B8%AD%E5%BF%83_020.png">
-                      <a:hlinkClick r:id="rId24"/>
+                      <a:hlinkClick r:id="rId23"/>
                     </pic:cNvPr>
                     <pic:cNvPicPr>
                       <a:picLocks noChangeAspect="1" noChangeArrowheads="1"/>
                     </pic:cNvPicPr>
                   </pic:nvPicPr>
                   <pic:blipFill>
-                    <a:blip r:embed="rId25" cstate="print"/>
+                    <a:blip r:embed="rId24" cstate="print"/>
                     <a:srcRect/>
                     <a:stretch>
                       <a:fillRect/>
@@ -2887,6 +3105,7 @@
         </w:rPr>
         <w:t>"</w:t>
       </w:r>
+      <w:proofErr w:type="spellStart"/>
       <w:r>
         <w:rPr>
           <w:rFonts w:ascii="Verdana" w:eastAsiaTheme="majorEastAsia" w:hAnsi="Verdana"/>
@@ -2894,7 +3113,17 @@
           <w:sz w:val="20"/>
           <w:szCs w:val="20"/>
         </w:rPr>
-        <w:t>sudo eclipse</w:t>
+        <w:t>sudo</w:t>
+      </w:r>
+      <w:proofErr w:type="spellEnd"/>
+      <w:r>
+        <w:rPr>
+          <w:rFonts w:ascii="Verdana" w:eastAsiaTheme="majorEastAsia" w:hAnsi="Verdana"/>
+          <w:color w:val="800080"/>
+          <w:sz w:val="20"/>
+          <w:szCs w:val="20"/>
+        </w:rPr>
+        <w:t xml:space="preserve"> eclipse</w:t>
       </w:r>
       <w:r>
         <w:rPr>
@@ -2967,7 +3196,7 @@
             <wp:extent cx="3601974" cy="2002181"/>
             <wp:effectExtent l="19050" t="0" r="0" b="0"/>
             <wp:docPr id="26" name="圖片 3" descr="http://2.bp.blogspot.com/-kIjsnXKwbYA/UD3FKINhPGI/AAAAAAAACfY/NfPo-0L8UmQ/s640/%E5%B7%A5%E4%BD%9C%E5%8D%80+1_021.png">
-              <a:hlinkClick xmlns:a="http://schemas.openxmlformats.org/drawingml/2006/main" r:id="rId26"/>
+              <a:hlinkClick xmlns:a="http://schemas.openxmlformats.org/drawingml/2006/main" r:id="rId25"/>
             </wp:docPr>
             <wp:cNvGraphicFramePr>
               <a:graphicFrameLocks xmlns:a="http://schemas.openxmlformats.org/drawingml/2006/main" noChangeAspect="1"/>
@@ -2977,14 +3206,14 @@
                 <pic:pic xmlns:pic="http://schemas.openxmlformats.org/drawingml/2006/picture">
                   <pic:nvPicPr>
                     <pic:cNvPr id="0" name="Picture 3" descr="http://2.bp.blogspot.com/-kIjsnXKwbYA/UD3FKINhPGI/AAAAAAAACfY/NfPo-0L8UmQ/s640/%E5%B7%A5%E4%BD%9C%E5%8D%80+1_021.png">
-                      <a:hlinkClick r:id="rId26"/>
+                      <a:hlinkClick r:id="rId25"/>
                     </pic:cNvPr>
                     <pic:cNvPicPr>
                       <a:picLocks noChangeAspect="1" noChangeArrowheads="1"/>
                     </pic:cNvPicPr>
                   </pic:nvPicPr>
                   <pic:blipFill>
-                    <a:blip r:embed="rId27" cstate="print"/>
+                    <a:blip r:embed="rId26" cstate="print"/>
                     <a:srcRect/>
                     <a:stretch>
                       <a:fillRect/>
@@ -3163,7 +3392,7 @@
             <wp:extent cx="2197456" cy="1933981"/>
             <wp:effectExtent l="19050" t="0" r="0" b="0"/>
             <wp:docPr id="25" name="圖片 4" descr="http://2.bp.blogspot.com/-vJRohe85vkI/UD3ErNqpl8I/AAAAAAAACfQ/FYGLTYRjZUk/s320/%E6%93%B7%E5%8F%96%E9%81%B8%E5%8F%96%E5%8D%80%E5%9F%9F_022.png">
-              <a:hlinkClick xmlns:a="http://schemas.openxmlformats.org/drawingml/2006/main" r:id="rId28"/>
+              <a:hlinkClick xmlns:a="http://schemas.openxmlformats.org/drawingml/2006/main" r:id="rId27"/>
             </wp:docPr>
             <wp:cNvGraphicFramePr>
               <a:graphicFrameLocks xmlns:a="http://schemas.openxmlformats.org/drawingml/2006/main" noChangeAspect="1"/>
@@ -3173,14 +3402,14 @@
                 <pic:pic xmlns:pic="http://schemas.openxmlformats.org/drawingml/2006/picture">
                   <pic:nvPicPr>
                     <pic:cNvPr id="0" name="Picture 4" descr="http://2.bp.blogspot.com/-vJRohe85vkI/UD3ErNqpl8I/AAAAAAAACfQ/FYGLTYRjZUk/s320/%E6%93%B7%E5%8F%96%E9%81%B8%E5%8F%96%E5%8D%80%E5%9F%9F_022.png">
-                      <a:hlinkClick r:id="rId28"/>
+                      <a:hlinkClick r:id="rId27"/>
                     </pic:cNvPr>
                     <pic:cNvPicPr>
                       <a:picLocks noChangeAspect="1" noChangeArrowheads="1"/>
                     </pic:cNvPicPr>
                   </pic:nvPicPr>
                   <pic:blipFill>
-                    <a:blip r:embed="rId29" cstate="print"/>
+                    <a:blip r:embed="rId28" cstate="print"/>
                     <a:srcRect/>
                     <a:stretch>
                       <a:fillRect/>
@@ -3611,7 +3840,7 @@
             <wp:extent cx="3404463" cy="3334926"/>
             <wp:effectExtent l="19050" t="0" r="5487" b="0"/>
             <wp:docPr id="24" name="圖片 5" descr="http://1.bp.blogspot.com/-XeNQ1bi704E/UD3GLv21ivI/AAAAAAAACfw/-IgX6noq1WE/s640/Install+_023.png">
-              <a:hlinkClick xmlns:a="http://schemas.openxmlformats.org/drawingml/2006/main" r:id="rId30"/>
+              <a:hlinkClick xmlns:a="http://schemas.openxmlformats.org/drawingml/2006/main" r:id="rId29"/>
             </wp:docPr>
             <wp:cNvGraphicFramePr>
               <a:graphicFrameLocks xmlns:a="http://schemas.openxmlformats.org/drawingml/2006/main" noChangeAspect="1"/>
@@ -3621,14 +3850,14 @@
                 <pic:pic xmlns:pic="http://schemas.openxmlformats.org/drawingml/2006/picture">
                   <pic:nvPicPr>
                     <pic:cNvPr id="0" name="Picture 5" descr="http://1.bp.blogspot.com/-XeNQ1bi704E/UD3GLv21ivI/AAAAAAAACfw/-IgX6noq1WE/s640/Install+_023.png">
-                      <a:hlinkClick r:id="rId30"/>
+                      <a:hlinkClick r:id="rId29"/>
                     </pic:cNvPr>
                     <pic:cNvPicPr>
                       <a:picLocks noChangeAspect="1" noChangeArrowheads="1"/>
                     </pic:cNvPicPr>
                   </pic:nvPicPr>
                   <pic:blipFill>
-                    <a:blip r:embed="rId31" cstate="print"/>
+                    <a:blip r:embed="rId30" cstate="print"/>
                     <a:srcRect/>
                     <a:stretch>
                       <a:fillRect/>
@@ -3679,7 +3908,7 @@
             <wp:extent cx="3441040" cy="2245677"/>
             <wp:effectExtent l="19050" t="0" r="7010" b="0"/>
             <wp:docPr id="21" name="圖片 8" descr="http://2.bp.blogspot.com/-8r_dWZY4Xf0/UD3G06L77xI/AAAAAAAACgI/gWvtvoUWsU0/s400/Installing+Software+_026.png">
-              <a:hlinkClick xmlns:a="http://schemas.openxmlformats.org/drawingml/2006/main" r:id="rId32"/>
+              <a:hlinkClick xmlns:a="http://schemas.openxmlformats.org/drawingml/2006/main" r:id="rId31"/>
             </wp:docPr>
             <wp:cNvGraphicFramePr>
               <a:graphicFrameLocks xmlns:a="http://schemas.openxmlformats.org/drawingml/2006/main" noChangeAspect="1"/>
@@ -3689,14 +3918,14 @@
                 <pic:pic xmlns:pic="http://schemas.openxmlformats.org/drawingml/2006/picture">
                   <pic:nvPicPr>
                     <pic:cNvPr id="0" name="Picture 8" descr="http://2.bp.blogspot.com/-8r_dWZY4Xf0/UD3G06L77xI/AAAAAAAACgI/gWvtvoUWsU0/s400/Installing+Software+_026.png">
-                      <a:hlinkClick r:id="rId32"/>
+                      <a:hlinkClick r:id="rId31"/>
                     </pic:cNvPr>
                     <pic:cNvPicPr>
                       <a:picLocks noChangeAspect="1" noChangeArrowheads="1"/>
                     </pic:cNvPicPr>
                   </pic:nvPicPr>
                   <pic:blipFill>
-                    <a:blip r:embed="rId33" cstate="print"/>
+                    <a:blip r:embed="rId32" cstate="print"/>
                     <a:srcRect/>
                     <a:stretch>
                       <a:fillRect/>
@@ -4296,8 +4525,6 @@
         </w:rPr>
         <w:t>資料夾，可能是</w:t>
       </w:r>
-      <w:bookmarkStart w:id="5" w:name="_GoBack"/>
-      <w:bookmarkEnd w:id="5"/>
       <w:r>
         <w:rPr>
           <w:rFonts w:ascii="Verdana" w:eastAsiaTheme="majorEastAsia" w:hAnsi="Verdana"/>
@@ -4438,7 +4665,7 @@
         </w:rPr>
         <w:t>請到</w:t>
       </w:r>
-      <w:hyperlink r:id="rId34" w:tgtFrame="_blank" w:history="1">
+      <w:hyperlink r:id="rId33" w:tgtFrame="_blank" w:history="1">
         <w:r>
           <w:rPr>
             <w:rStyle w:val="Hyperlink"/>
@@ -4725,7 +4952,7 @@
             <wp:extent cx="1240282" cy="2077516"/>
             <wp:effectExtent l="19050" t="0" r="0" b="0"/>
             <wp:docPr id="12" name="圖片 12" descr="http://1.bp.blogspot.com/-bIMGfY5RHys/UD3MhUniStI/AAAAAAAACg0/1FIn6um11Sw/s320/%E6%93%B7%E5%8F%96%E9%81%B8%E5%8F%96%E5%8D%80%E5%9F%9F_020.png">
-              <a:hlinkClick xmlns:a="http://schemas.openxmlformats.org/drawingml/2006/main" r:id="rId35"/>
+              <a:hlinkClick xmlns:a="http://schemas.openxmlformats.org/drawingml/2006/main" r:id="rId34"/>
             </wp:docPr>
             <wp:cNvGraphicFramePr>
               <a:graphicFrameLocks xmlns:a="http://schemas.openxmlformats.org/drawingml/2006/main" noChangeAspect="1"/>
@@ -4735,14 +4962,14 @@
                 <pic:pic xmlns:pic="http://schemas.openxmlformats.org/drawingml/2006/picture">
                   <pic:nvPicPr>
                     <pic:cNvPr id="0" name="Picture 12" descr="http://1.bp.blogspot.com/-bIMGfY5RHys/UD3MhUniStI/AAAAAAAACg0/1FIn6um11Sw/s320/%E6%93%B7%E5%8F%96%E9%81%B8%E5%8F%96%E5%8D%80%E5%9F%9F_020.png">
-                      <a:hlinkClick r:id="rId35"/>
+                      <a:hlinkClick r:id="rId34"/>
                     </pic:cNvPr>
                     <pic:cNvPicPr>
                       <a:picLocks noChangeAspect="1" noChangeArrowheads="1"/>
                     </pic:cNvPicPr>
                   </pic:nvPicPr>
                   <pic:blipFill>
-                    <a:blip r:embed="rId36" cstate="print"/>
+                    <a:blip r:embed="rId35" cstate="print"/>
                     <a:srcRect/>
                     <a:stretch>
                       <a:fillRect/>
@@ -4809,7 +5036,25 @@
           <w:sz w:val="20"/>
           <w:szCs w:val="20"/>
         </w:rPr>
-        <w:t xml:space="preserve">"Anrdoid" </w:t>
+        <w:t>"</w:t>
+      </w:r>
+      <w:proofErr w:type="spellStart"/>
+      <w:r>
+        <w:rPr>
+          <w:rFonts w:ascii="Verdana" w:eastAsiaTheme="majorEastAsia" w:hAnsi="Verdana"/>
+          <w:sz w:val="20"/>
+          <w:szCs w:val="20"/>
+        </w:rPr>
+        <w:t>Anrdoid</w:t>
+      </w:r>
+      <w:proofErr w:type="spellEnd"/>
+      <w:r>
+        <w:rPr>
+          <w:rFonts w:ascii="Verdana" w:eastAsiaTheme="majorEastAsia" w:hAnsi="Verdana"/>
+          <w:sz w:val="20"/>
+          <w:szCs w:val="20"/>
+        </w:rPr>
+        <w:t xml:space="preserve">" </w:t>
       </w:r>
       <w:r>
         <w:rPr>
@@ -4922,7 +5167,7 @@
             <wp:extent cx="3523386" cy="2321998"/>
             <wp:effectExtent l="19050" t="0" r="864" b="0"/>
             <wp:docPr id="13" name="圖片 13" descr="http://1.bp.blogspot.com/-Zqt5K30Bs5w/UD3MsMQdHAI/AAAAAAAACg8/0C18c4vNyN0/s640/Preferences+_021.png">
-              <a:hlinkClick xmlns:a="http://schemas.openxmlformats.org/drawingml/2006/main" r:id="rId37"/>
+              <a:hlinkClick xmlns:a="http://schemas.openxmlformats.org/drawingml/2006/main" r:id="rId36"/>
             </wp:docPr>
             <wp:cNvGraphicFramePr>
               <a:graphicFrameLocks xmlns:a="http://schemas.openxmlformats.org/drawingml/2006/main" noChangeAspect="1"/>
@@ -4932,14 +5177,14 @@
                 <pic:pic xmlns:pic="http://schemas.openxmlformats.org/drawingml/2006/picture">
                   <pic:nvPicPr>
                     <pic:cNvPr id="0" name="Picture 13" descr="http://1.bp.blogspot.com/-Zqt5K30Bs5w/UD3MsMQdHAI/AAAAAAAACg8/0C18c4vNyN0/s640/Preferences+_021.png">
-                      <a:hlinkClick r:id="rId37"/>
+                      <a:hlinkClick r:id="rId36"/>
                     </pic:cNvPr>
                     <pic:cNvPicPr>
                       <a:picLocks noChangeAspect="1" noChangeArrowheads="1"/>
                     </pic:cNvPicPr>
                   </pic:nvPicPr>
                   <pic:blipFill>
-                    <a:blip r:embed="rId38" cstate="print"/>
+                    <a:blip r:embed="rId37" cstate="print"/>
                     <a:srcRect/>
                     <a:stretch>
                       <a:fillRect/>
@@ -5010,6 +5255,7 @@
         </w:rPr>
         <w:t>裡的</w:t>
       </w:r>
+      <w:proofErr w:type="spellStart"/>
       <w:r>
         <w:rPr>
           <w:rFonts w:ascii="Verdana" w:hAnsi="Verdana"/>
@@ -5018,6 +5264,7 @@
         </w:rPr>
         <w:t>adb</w:t>
       </w:r>
+      <w:proofErr w:type="spellEnd"/>
       <w:r>
         <w:rPr>
           <w:rFonts w:ascii="Verdana" w:hAnsi="Verdana"/>
@@ -5032,7 +5279,25 @@
           <w:sz w:val="20"/>
           <w:szCs w:val="20"/>
         </w:rPr>
-        <w:t>/usr/bin/</w:t>
+        <w:t>/</w:t>
+      </w:r>
+      <w:proofErr w:type="spellStart"/>
+      <w:r>
+        <w:rPr>
+          <w:rFonts w:ascii="Verdana" w:hAnsi="Verdana"/>
+          <w:sz w:val="20"/>
+          <w:szCs w:val="20"/>
+        </w:rPr>
+        <w:t>usr</w:t>
+      </w:r>
+      <w:proofErr w:type="spellEnd"/>
+      <w:r>
+        <w:rPr>
+          <w:rFonts w:ascii="Verdana" w:hAnsi="Verdana"/>
+          <w:sz w:val="20"/>
+          <w:szCs w:val="20"/>
+        </w:rPr>
+        <w:t>/bin/</w:t>
       </w:r>
       <w:r>
         <w:rPr>
@@ -5099,6 +5364,7 @@
         </w:rPr>
         <w:t>"</w:t>
       </w:r>
+      <w:proofErr w:type="spellStart"/>
       <w:r>
         <w:rPr>
           <w:rFonts w:ascii="Verdana" w:eastAsiaTheme="majorEastAsia" w:hAnsi="Verdana"/>
@@ -5106,7 +5372,17 @@
           <w:sz w:val="20"/>
           <w:szCs w:val="20"/>
         </w:rPr>
-        <w:t>sudo nautilus –no-desktop</w:t>
+        <w:t>sudo</w:t>
+      </w:r>
+      <w:proofErr w:type="spellEnd"/>
+      <w:r>
+        <w:rPr>
+          <w:rFonts w:ascii="Verdana" w:eastAsiaTheme="majorEastAsia" w:hAnsi="Verdana"/>
+          <w:color w:val="800080"/>
+          <w:sz w:val="20"/>
+          <w:szCs w:val="20"/>
+        </w:rPr>
+        <w:t xml:space="preserve"> nautilus –no-desktop</w:t>
       </w:r>
       <w:r>
         <w:rPr>
@@ -5230,6 +5506,7 @@
         </w:rPr>
         <w:t>"</w:t>
       </w:r>
+      <w:proofErr w:type="spellStart"/>
       <w:r>
         <w:rPr>
           <w:rFonts w:ascii="Verdana" w:eastAsiaTheme="majorEastAsia" w:hAnsi="Verdana"/>
@@ -5242,6 +5519,7 @@
         </w:rPr>
         <w:t>adb</w:t>
       </w:r>
+      <w:proofErr w:type="spellEnd"/>
       <w:r>
         <w:rPr>
           <w:rFonts w:ascii="Verdana" w:eastAsiaTheme="majorEastAsia" w:hAnsi="Verdana"/>
@@ -5342,7 +5620,31 @@
           <w:sz w:val="20"/>
           <w:szCs w:val="20"/>
         </w:rPr>
-        <w:t>/usr/bin/</w:t>
+        <w:t>/</w:t>
+      </w:r>
+      <w:proofErr w:type="spellStart"/>
+      <w:r>
+        <w:rPr>
+          <w:rFonts w:ascii="Verdana" w:eastAsiaTheme="majorEastAsia" w:hAnsi="Verdana"/>
+          <w:b/>
+          <w:bCs/>
+          <w:color w:val="0000FF"/>
+          <w:sz w:val="20"/>
+          <w:szCs w:val="20"/>
+        </w:rPr>
+        <w:t>usr</w:t>
+      </w:r>
+      <w:proofErr w:type="spellEnd"/>
+      <w:r>
+        <w:rPr>
+          <w:rFonts w:ascii="Verdana" w:eastAsiaTheme="majorEastAsia" w:hAnsi="Verdana"/>
+          <w:b/>
+          <w:bCs/>
+          <w:color w:val="0000FF"/>
+          <w:sz w:val="20"/>
+          <w:szCs w:val="20"/>
+        </w:rPr>
+        <w:t>/bin/</w:t>
       </w:r>
       <w:r>
         <w:rPr>
@@ -5400,6 +5702,7 @@
         </w:rPr>
         <w:t>"</w:t>
       </w:r>
+      <w:proofErr w:type="spellStart"/>
       <w:r>
         <w:rPr>
           <w:rFonts w:ascii="Verdana" w:eastAsiaTheme="majorEastAsia" w:hAnsi="Verdana"/>
@@ -5411,6 +5714,7 @@
         </w:rPr>
         <w:t>adb</w:t>
       </w:r>
+      <w:proofErr w:type="spellEnd"/>
       <w:r>
         <w:rPr>
           <w:rFonts w:ascii="Verdana" w:eastAsiaTheme="majorEastAsia" w:hAnsi="Verdana"/>
@@ -5487,7 +5791,7 @@
             <wp:extent cx="3596743" cy="2012017"/>
             <wp:effectExtent l="19050" t="0" r="3707" b="0"/>
             <wp:docPr id="14" name="圖片 14" descr="http://3.bp.blogspot.com/-1zNLpgUYEu0/UD3NmLLs7iI/AAAAAAAAChE/imG3V9en9io/s640/%E5%B7%A5%E4%BD%9C%E5%8D%80+1_027.png">
-              <a:hlinkClick xmlns:a="http://schemas.openxmlformats.org/drawingml/2006/main" r:id="rId39"/>
+              <a:hlinkClick xmlns:a="http://schemas.openxmlformats.org/drawingml/2006/main" r:id="rId38"/>
             </wp:docPr>
             <wp:cNvGraphicFramePr>
               <a:graphicFrameLocks xmlns:a="http://schemas.openxmlformats.org/drawingml/2006/main" noChangeAspect="1"/>
@@ -5497,14 +5801,14 @@
                 <pic:pic xmlns:pic="http://schemas.openxmlformats.org/drawingml/2006/picture">
                   <pic:nvPicPr>
                     <pic:cNvPr id="0" name="Picture 14" descr="http://3.bp.blogspot.com/-1zNLpgUYEu0/UD3NmLLs7iI/AAAAAAAAChE/imG3V9en9io/s640/%E5%B7%A5%E4%BD%9C%E5%8D%80+1_027.png">
-                      <a:hlinkClick r:id="rId39"/>
+                      <a:hlinkClick r:id="rId38"/>
                     </pic:cNvPr>
                     <pic:cNvPicPr>
                       <a:picLocks noChangeAspect="1" noChangeArrowheads="1"/>
                     </pic:cNvPicPr>
                   </pic:nvPicPr>
                   <pic:blipFill>
-                    <a:blip r:embed="rId40" cstate="print"/>
+                    <a:blip r:embed="rId39" cstate="print"/>
                     <a:srcRect/>
                     <a:stretch>
                       <a:fillRect/>
@@ -5557,6 +5861,7 @@
         </w:rPr>
         <w:t>"</w:t>
       </w:r>
+      <w:proofErr w:type="spellStart"/>
       <w:r>
         <w:rPr>
           <w:rFonts w:ascii="Verdana" w:eastAsiaTheme="majorEastAsia" w:hAnsi="Verdana"/>
@@ -5568,6 +5873,7 @@
         </w:rPr>
         <w:t>adb</w:t>
       </w:r>
+      <w:proofErr w:type="spellEnd"/>
       <w:r>
         <w:rPr>
           <w:rFonts w:ascii="Verdana" w:eastAsiaTheme="majorEastAsia" w:hAnsi="Verdana"/>
@@ -5655,6 +5961,7 @@
         </w:rPr>
         <w:t>"</w:t>
       </w:r>
+      <w:proofErr w:type="spellStart"/>
       <w:r>
         <w:rPr>
           <w:rFonts w:ascii="Verdana" w:eastAsiaTheme="majorEastAsia" w:hAnsi="Verdana"/>
@@ -5664,7 +5971,19 @@
           <w:sz w:val="20"/>
           <w:szCs w:val="20"/>
         </w:rPr>
-        <w:t>adb devices</w:t>
+        <w:t>adb</w:t>
+      </w:r>
+      <w:proofErr w:type="spellEnd"/>
+      <w:r>
+        <w:rPr>
+          <w:rFonts w:ascii="Verdana" w:eastAsiaTheme="majorEastAsia" w:hAnsi="Verdana"/>
+          <w:b/>
+          <w:bCs/>
+          <w:color w:val="FFA500"/>
+          <w:sz w:val="20"/>
+          <w:szCs w:val="20"/>
+        </w:rPr>
+        <w:t xml:space="preserve"> devices</w:t>
       </w:r>
       <w:r>
         <w:rPr>
@@ -5755,6 +6074,7 @@
         </w:rPr>
         <w:t>"</w:t>
       </w:r>
+      <w:proofErr w:type="spellStart"/>
       <w:r>
         <w:rPr>
           <w:rStyle w:val="commentbody"/>
@@ -5767,6 +6087,7 @@
         </w:rPr>
         <w:t>adb</w:t>
       </w:r>
+      <w:proofErr w:type="spellEnd"/>
       <w:r>
         <w:rPr>
           <w:rStyle w:val="commentbody"/>
@@ -5848,8 +6169,9 @@
           <w:sz w:val="20"/>
           <w:szCs w:val="20"/>
         </w:rPr>
-        <w:t xml:space="preserve">/platform-tools/adb: </w:t>
-      </w:r>
+        <w:t>/platform-tools/</w:t>
+      </w:r>
+      <w:proofErr w:type="spellStart"/>
       <w:r>
         <w:rPr>
           <w:rStyle w:val="commentbody"/>
@@ -5858,6 +6180,27 @@
           <w:sz w:val="20"/>
           <w:szCs w:val="20"/>
         </w:rPr>
+        <w:t>adb</w:t>
+      </w:r>
+      <w:proofErr w:type="spellEnd"/>
+      <w:r>
+        <w:rPr>
+          <w:rStyle w:val="commentbody"/>
+          <w:rFonts w:ascii="Verdana" w:eastAsiaTheme="majorEastAsia" w:hAnsi="Verdana"/>
+          <w:color w:val="800080"/>
+          <w:sz w:val="20"/>
+          <w:szCs w:val="20"/>
+        </w:rPr>
+        <w:t xml:space="preserve">: </w:t>
+      </w:r>
+      <w:r>
+        <w:rPr>
+          <w:rStyle w:val="commentbody"/>
+          <w:rFonts w:ascii="Verdana" w:eastAsiaTheme="majorEastAsia" w:hAnsi="Verdana"/>
+          <w:color w:val="800080"/>
+          <w:sz w:val="20"/>
+          <w:szCs w:val="20"/>
+        </w:rPr>
         <w:t>沒有此一檔案或目錄</w:t>
       </w:r>
       <w:r>
@@ -5896,6 +6239,7 @@
         </w:rPr>
         <w:t>"</w:t>
       </w:r>
+      <w:proofErr w:type="spellStart"/>
       <w:r>
         <w:rPr>
           <w:rStyle w:val="commentbody"/>
@@ -5904,12 +6248,23 @@
           <w:sz w:val="20"/>
           <w:szCs w:val="20"/>
         </w:rPr>
-        <w:t>sudo apt-get install lib32ncurses5 lib32stdc++6</w:t>
-      </w:r>
+        <w:t>sudo</w:t>
+      </w:r>
+      <w:proofErr w:type="spellEnd"/>
       <w:r>
         <w:rPr>
           <w:rStyle w:val="commentbody"/>
           <w:rFonts w:ascii="Verdana" w:eastAsiaTheme="majorEastAsia" w:hAnsi="Verdana"/>
+          <w:color w:val="800080"/>
+          <w:sz w:val="20"/>
+          <w:szCs w:val="20"/>
+        </w:rPr>
+        <w:t xml:space="preserve"> apt-get install lib32ncurses5 lib32stdc++6</w:t>
+      </w:r>
+      <w:r>
+        <w:rPr>
+          <w:rStyle w:val="commentbody"/>
+          <w:rFonts w:ascii="Verdana" w:eastAsiaTheme="majorEastAsia" w:hAnsi="Verdana"/>
           <w:sz w:val="20"/>
           <w:szCs w:val="20"/>
         </w:rPr>
@@ -5924,6 +6279,7 @@
         </w:rPr>
         <w:t>指令先把需要的套件安裝好後再下</w:t>
       </w:r>
+      <w:proofErr w:type="spellStart"/>
       <w:r>
         <w:rPr>
           <w:rStyle w:val="commentbody"/>
@@ -5933,6 +6289,7 @@
         </w:rPr>
         <w:t>adb</w:t>
       </w:r>
+      <w:proofErr w:type="spellEnd"/>
       <w:r>
         <w:rPr>
           <w:rStyle w:val="commentbody"/>
@@ -5975,6 +6332,7 @@
         </w:rPr>
         <w:t>不做也沒關係，還是可以照常使用，主要是為了日後下</w:t>
       </w:r>
+      <w:proofErr w:type="spellStart"/>
       <w:r>
         <w:rPr>
           <w:rFonts w:ascii="Verdana" w:eastAsiaTheme="majorEastAsia" w:hAnsi="Verdana"/>
@@ -5983,6 +6341,7 @@
         </w:rPr>
         <w:t>adb</w:t>
       </w:r>
+      <w:proofErr w:type="spellEnd"/>
       <w:r>
         <w:rPr>
           <w:rFonts w:ascii="Verdana" w:eastAsiaTheme="majorEastAsia" w:hAnsi="Verdana"/>
@@ -5991,6 +6350,7 @@
         </w:rPr>
         <w:t>指令會比較方便。如果不做此步驟的話，日後要使用</w:t>
       </w:r>
+      <w:proofErr w:type="spellStart"/>
       <w:r>
         <w:rPr>
           <w:rFonts w:ascii="Verdana" w:eastAsiaTheme="majorEastAsia" w:hAnsi="Verdana"/>
@@ -5999,6 +6359,7 @@
         </w:rPr>
         <w:t>adb</w:t>
       </w:r>
+      <w:proofErr w:type="spellEnd"/>
       <w:r>
         <w:rPr>
           <w:rFonts w:ascii="Verdana" w:eastAsiaTheme="majorEastAsia" w:hAnsi="Verdana"/>
@@ -6145,8 +6506,9 @@
           <w:sz w:val="20"/>
           <w:szCs w:val="20"/>
         </w:rPr>
-        <w:t xml:space="preserve">./adb </w:t>
-      </w:r>
+        <w:t>./</w:t>
+      </w:r>
+      <w:proofErr w:type="spellStart"/>
       <w:r>
         <w:rPr>
           <w:rFonts w:ascii="Verdana" w:eastAsiaTheme="majorEastAsia" w:hAnsi="Verdana"/>
@@ -6154,6 +6516,25 @@
           <w:sz w:val="20"/>
           <w:szCs w:val="20"/>
         </w:rPr>
+        <w:t>adb</w:t>
+      </w:r>
+      <w:proofErr w:type="spellEnd"/>
+      <w:r>
+        <w:rPr>
+          <w:rFonts w:ascii="Verdana" w:eastAsiaTheme="majorEastAsia" w:hAnsi="Verdana"/>
+          <w:color w:val="800080"/>
+          <w:sz w:val="20"/>
+          <w:szCs w:val="20"/>
+        </w:rPr>
+        <w:t xml:space="preserve"> </w:t>
+      </w:r>
+      <w:r>
+        <w:rPr>
+          <w:rFonts w:ascii="Verdana" w:eastAsiaTheme="majorEastAsia" w:hAnsi="Verdana"/>
+          <w:color w:val="800080"/>
+          <w:sz w:val="20"/>
+          <w:szCs w:val="20"/>
+        </w:rPr>
         <w:t>你要的參數</w:t>
       </w:r>
       <w:r>
@@ -6172,6 +6553,7 @@
         </w:rPr>
         <w:t>（只是每次要下</w:t>
       </w:r>
+      <w:proofErr w:type="spellStart"/>
       <w:r>
         <w:rPr>
           <w:rFonts w:ascii="Verdana" w:eastAsiaTheme="majorEastAsia" w:hAnsi="Verdana"/>
@@ -6180,6 +6562,7 @@
         </w:rPr>
         <w:t>adb</w:t>
       </w:r>
+      <w:proofErr w:type="spellEnd"/>
       <w:r>
         <w:rPr>
           <w:rFonts w:ascii="Verdana" w:eastAsiaTheme="majorEastAsia" w:hAnsi="Verdana"/>
@@ -6420,7 +6803,7 @@
             <wp:extent cx="3811270" cy="621665"/>
             <wp:effectExtent l="19050" t="0" r="0" b="0"/>
             <wp:docPr id="16" name="圖片 16" descr="http://2.bp.blogspot.com/-stZJWUzc43A/UD3TTM7VTwI/AAAAAAAAChY/ExE5Aa3ut-U/s400/%E6%93%B7%E5%8F%96%E9%81%B8%E5%8F%96%E5%8D%80%E5%9F%9F_022tool.png">
-              <a:hlinkClick xmlns:a="http://schemas.openxmlformats.org/drawingml/2006/main" r:id="rId41"/>
+              <a:hlinkClick xmlns:a="http://schemas.openxmlformats.org/drawingml/2006/main" r:id="rId40"/>
             </wp:docPr>
             <wp:cNvGraphicFramePr>
               <a:graphicFrameLocks xmlns:a="http://schemas.openxmlformats.org/drawingml/2006/main" noChangeAspect="1"/>
@@ -6430,14 +6813,14 @@
                 <pic:pic xmlns:pic="http://schemas.openxmlformats.org/drawingml/2006/picture">
                   <pic:nvPicPr>
                     <pic:cNvPr id="0" name="Picture 16" descr="http://2.bp.blogspot.com/-stZJWUzc43A/UD3TTM7VTwI/AAAAAAAAChY/ExE5Aa3ut-U/s400/%E6%93%B7%E5%8F%96%E9%81%B8%E5%8F%96%E5%8D%80%E5%9F%9F_022tool.png">
-                      <a:hlinkClick r:id="rId41"/>
+                      <a:hlinkClick r:id="rId40"/>
                     </pic:cNvPr>
                     <pic:cNvPicPr>
                       <a:picLocks noChangeAspect="1" noChangeArrowheads="1"/>
                     </pic:cNvPicPr>
                   </pic:nvPicPr>
                   <pic:blipFill>
-                    <a:blip r:embed="rId42" cstate="print"/>
+                    <a:blip r:embed="rId41" cstate="print"/>
                     <a:srcRect/>
                     <a:stretch>
                       <a:fillRect/>
@@ -7150,7 +7533,7 @@
             <wp:extent cx="1158697" cy="1935030"/>
             <wp:effectExtent l="19050" t="0" r="3353" b="0"/>
             <wp:docPr id="17" name="圖片 17" descr="http://3.bp.blogspot.com/-juhvAT4DmUM/UD3gVqcPenI/AAAAAAAAChs/fs_5oEFL4tY/s400/2012-08-29_03-41-12.png">
-              <a:hlinkClick xmlns:a="http://schemas.openxmlformats.org/drawingml/2006/main" r:id="rId43"/>
+              <a:hlinkClick xmlns:a="http://schemas.openxmlformats.org/drawingml/2006/main" r:id="rId42"/>
             </wp:docPr>
             <wp:cNvGraphicFramePr>
               <a:graphicFrameLocks xmlns:a="http://schemas.openxmlformats.org/drawingml/2006/main" noChangeAspect="1"/>
@@ -7160,14 +7543,14 @@
                 <pic:pic xmlns:pic="http://schemas.openxmlformats.org/drawingml/2006/picture">
                   <pic:nvPicPr>
                     <pic:cNvPr id="0" name="Picture 17" descr="http://3.bp.blogspot.com/-juhvAT4DmUM/UD3gVqcPenI/AAAAAAAAChs/fs_5oEFL4tY/s400/2012-08-29_03-41-12.png">
-                      <a:hlinkClick r:id="rId43"/>
+                      <a:hlinkClick r:id="rId42"/>
                     </pic:cNvPr>
                     <pic:cNvPicPr>
                       <a:picLocks noChangeAspect="1" noChangeArrowheads="1"/>
                     </pic:cNvPicPr>
                   </pic:nvPicPr>
                   <pic:blipFill>
-                    <a:blip r:embed="rId44" cstate="print"/>
+                    <a:blip r:embed="rId43" cstate="print"/>
                     <a:srcRect/>
                     <a:stretch>
                       <a:fillRect/>
@@ -7485,7 +7868,7 @@
                   <wp:extent cx="3404463" cy="2145706"/>
                   <wp:effectExtent l="19050" t="0" r="5487" b="0"/>
                   <wp:docPr id="18" name="圖片 18" descr="http://2.bp.blogspot.com/-3OsEE4XLFpc/UD3hS1DxYyI/AAAAAAAACh0/nqpMnZq8PYM/s640/Android+Device+Chooser+_032.png">
-                    <a:hlinkClick xmlns:a="http://schemas.openxmlformats.org/drawingml/2006/main" r:id="rId45"/>
+                    <a:hlinkClick xmlns:a="http://schemas.openxmlformats.org/drawingml/2006/main" r:id="rId44"/>
                   </wp:docPr>
                   <wp:cNvGraphicFramePr>
                     <a:graphicFrameLocks xmlns:a="http://schemas.openxmlformats.org/drawingml/2006/main" noChangeAspect="1"/>
@@ -7495,14 +7878,14 @@
                       <pic:pic xmlns:pic="http://schemas.openxmlformats.org/drawingml/2006/picture">
                         <pic:nvPicPr>
                           <pic:cNvPr id="0" name="Picture 18" descr="http://2.bp.blogspot.com/-3OsEE4XLFpc/UD3hS1DxYyI/AAAAAAAACh0/nqpMnZq8PYM/s640/Android+Device+Chooser+_032.png">
-                            <a:hlinkClick r:id="rId45"/>
+                            <a:hlinkClick r:id="rId44"/>
                           </pic:cNvPr>
                           <pic:cNvPicPr>
                             <a:picLocks noChangeAspect="1" noChangeArrowheads="1"/>
                           </pic:cNvPicPr>
                         </pic:nvPicPr>
                         <pic:blipFill>
-                          <a:blip r:embed="rId46" cstate="print"/>
+                          <a:blip r:embed="rId45" cstate="print"/>
                           <a:srcRect/>
                           <a:stretch>
                             <a:fillRect/>
@@ -7568,7 +7951,7 @@
           <w:szCs w:val="20"/>
         </w:rPr>
       </w:pPr>
-      <w:hyperlink r:id="rId47" w:history="1">
+      <w:hyperlink r:id="rId46" w:history="1">
         <w:r>
           <w:rPr>
             <w:rStyle w:val="Hyperlink"/>
@@ -7842,6 +8225,7 @@
         </w:rPr>
         <w:t>一、接上電腦和手機的</w:t>
       </w:r>
+      <w:proofErr w:type="spellStart"/>
       <w:r>
         <w:rPr>
           <w:rFonts w:ascii="Verdana" w:hAnsi="Verdana"/>
@@ -7851,6 +8235,7 @@
         </w:rPr>
         <w:t>usb</w:t>
       </w:r>
+      <w:proofErr w:type="spellEnd"/>
       <w:r>
         <w:rPr>
           <w:rFonts w:ascii="Verdana" w:hAnsi="Verdana"/>
@@ -7958,6 +8343,8 @@
           <w:szCs w:val="20"/>
         </w:rPr>
       </w:pPr>
+      <w:proofErr w:type="spellStart"/>
+      <w:proofErr w:type="gramStart"/>
       <w:r>
         <w:rPr>
           <w:rFonts w:ascii="Verdana" w:hAnsi="Verdana"/>
@@ -7967,6 +8354,8 @@
         </w:rPr>
         <w:t>lsusb</w:t>
       </w:r>
+      <w:proofErr w:type="spellEnd"/>
+      <w:proofErr w:type="gramEnd"/>
     </w:p>
     <w:p>
       <w:pPr>
@@ -8014,7 +8403,27 @@
           <w:sz w:val="20"/>
           <w:szCs w:val="20"/>
         </w:rPr>
-        <w:t xml:space="preserve"> Acer Inc(</w:t>
+        <w:t xml:space="preserve"> Acer </w:t>
+      </w:r>
+      <w:proofErr w:type="spellStart"/>
+      <w:r>
+        <w:rPr>
+          <w:rFonts w:ascii="Verdana" w:hAnsi="Verdana"/>
+          <w:color w:val="7E6B5A"/>
+          <w:sz w:val="20"/>
+          <w:szCs w:val="20"/>
+        </w:rPr>
+        <w:t>Inc</w:t>
+      </w:r>
+      <w:proofErr w:type="spellEnd"/>
+      <w:r>
+        <w:rPr>
+          <w:rFonts w:ascii="Verdana" w:hAnsi="Verdana"/>
+          <w:color w:val="7E6B5A"/>
+          <w:sz w:val="20"/>
+          <w:szCs w:val="20"/>
+        </w:rPr>
+        <w:t>(</w:t>
       </w:r>
       <w:r>
         <w:rPr>
@@ -8073,7 +8482,7 @@
                     </pic:cNvPicPr>
                   </pic:nvPicPr>
                   <pic:blipFill>
-                    <a:blip r:embed="rId48">
+                    <a:blip r:embed="rId47">
                       <a:extLst>
                         <a:ext uri="{28A0092B-C50C-407E-A947-70E740481C1C}">
                           <a14:useLocalDpi xmlns:a14="http://schemas.microsoft.com/office/drawing/2010/main" val="0"/>
@@ -8162,6 +8571,7 @@
         </w:rPr>
         <w:t>其實</w:t>
       </w:r>
+      <w:proofErr w:type="spellStart"/>
       <w:r>
         <w:rPr>
           <w:rFonts w:ascii="Verdana" w:hAnsi="Verdana"/>
@@ -8171,6 +8581,7 @@
         </w:rPr>
         <w:t>Ununtu</w:t>
       </w:r>
+      <w:proofErr w:type="spellEnd"/>
       <w:r>
         <w:rPr>
           <w:rFonts w:ascii="Verdana" w:hAnsi="Verdana"/>
@@ -8275,7 +8686,7 @@
         </w:rPr>
         <w:t> </w:t>
       </w:r>
-      <w:hyperlink r:id="rId49" w:history="1">
+      <w:hyperlink r:id="rId48" w:history="1">
         <w:r>
           <w:rPr>
             <w:rStyle w:val="Hyperlink"/>
@@ -8353,28 +8764,45 @@
         </w:rPr>
         <w:t>開</w:t>
       </w:r>
-      <w:hyperlink r:id="rId50" w:history="1">
-        <w:r>
-          <w:rPr>
-            <w:rStyle w:val="Hyperlink"/>
-            <w:rFonts w:ascii="Verdana" w:hAnsi="Verdana"/>
-            <w:color w:val="004986"/>
-            <w:sz w:val="20"/>
-            <w:szCs w:val="20"/>
-          </w:rPr>
-          <w:t>root</w:t>
-        </w:r>
-        <w:r>
-          <w:rPr>
-            <w:rStyle w:val="Hyperlink"/>
-            <w:rFonts w:ascii="Verdana" w:hAnsi="Verdana"/>
-            <w:color w:val="004986"/>
-            <w:sz w:val="20"/>
-            <w:szCs w:val="20"/>
-          </w:rPr>
-          <w:t>權限的檔案總管</w:t>
-        </w:r>
-      </w:hyperlink>
+      <w:r>
+        <w:fldChar w:fldCharType="begin"/>
+      </w:r>
+      <w:r>
+        <w:instrText xml:space="preserve"> HYPERLINK "http://www.dotblogs.com.tw/bowwowxx/archive/2010/06/08/15735.aspx" </w:instrText>
+      </w:r>
+      <w:r>
+        <w:fldChar w:fldCharType="separate"/>
+      </w:r>
+      <w:r>
+        <w:rPr>
+          <w:rStyle w:val="Hyperlink"/>
+          <w:rFonts w:ascii="Verdana" w:hAnsi="Verdana"/>
+          <w:color w:val="004986"/>
+          <w:sz w:val="20"/>
+          <w:szCs w:val="20"/>
+        </w:rPr>
+        <w:t>root</w:t>
+      </w:r>
+      <w:r>
+        <w:rPr>
+          <w:rStyle w:val="Hyperlink"/>
+          <w:rFonts w:ascii="Verdana" w:hAnsi="Verdana"/>
+          <w:color w:val="004986"/>
+          <w:sz w:val="20"/>
+          <w:szCs w:val="20"/>
+        </w:rPr>
+        <w:t>權限的檔案總管</w:t>
+      </w:r>
+      <w:r>
+        <w:rPr>
+          <w:rStyle w:val="Hyperlink"/>
+          <w:rFonts w:ascii="Verdana" w:hAnsi="Verdana"/>
+          <w:color w:val="004986"/>
+          <w:sz w:val="20"/>
+          <w:szCs w:val="20"/>
+        </w:rPr>
+        <w:fldChar w:fldCharType="end"/>
+      </w:r>
       <w:r>
         <w:rPr>
           <w:rFonts w:ascii="Verdana" w:hAnsi="Verdana"/>
@@ -8384,14 +8812,65 @@
         </w:rPr>
         <w:t>在</w:t>
       </w:r>
-      <w:r>
-        <w:rPr>
-          <w:rFonts w:ascii="Verdana" w:hAnsi="Verdana"/>
-          <w:color w:val="7E6B5A"/>
-          <w:sz w:val="20"/>
-          <w:szCs w:val="20"/>
-        </w:rPr>
-        <w:t xml:space="preserve">etc/udev/rules.d/ </w:t>
+      <w:proofErr w:type="spellStart"/>
+      <w:r>
+        <w:rPr>
+          <w:rFonts w:ascii="Verdana" w:hAnsi="Verdana"/>
+          <w:color w:val="7E6B5A"/>
+          <w:sz w:val="20"/>
+          <w:szCs w:val="20"/>
+        </w:rPr>
+        <w:t>etc</w:t>
+      </w:r>
+      <w:proofErr w:type="spellEnd"/>
+      <w:r>
+        <w:rPr>
+          <w:rFonts w:ascii="Verdana" w:hAnsi="Verdana"/>
+          <w:color w:val="7E6B5A"/>
+          <w:sz w:val="20"/>
+          <w:szCs w:val="20"/>
+        </w:rPr>
+        <w:t>/</w:t>
+      </w:r>
+      <w:proofErr w:type="spellStart"/>
+      <w:r>
+        <w:rPr>
+          <w:rFonts w:ascii="Verdana" w:hAnsi="Verdana"/>
+          <w:color w:val="7E6B5A"/>
+          <w:sz w:val="20"/>
+          <w:szCs w:val="20"/>
+        </w:rPr>
+        <w:t>udev</w:t>
+      </w:r>
+      <w:proofErr w:type="spellEnd"/>
+      <w:r>
+        <w:rPr>
+          <w:rFonts w:ascii="Verdana" w:hAnsi="Verdana"/>
+          <w:color w:val="7E6B5A"/>
+          <w:sz w:val="20"/>
+          <w:szCs w:val="20"/>
+        </w:rPr>
+        <w:t>/</w:t>
+      </w:r>
+      <w:proofErr w:type="spellStart"/>
+      <w:r>
+        <w:rPr>
+          <w:rFonts w:ascii="Verdana" w:hAnsi="Verdana"/>
+          <w:color w:val="7E6B5A"/>
+          <w:sz w:val="20"/>
+          <w:szCs w:val="20"/>
+        </w:rPr>
+        <w:t>rules.d</w:t>
+      </w:r>
+      <w:proofErr w:type="spellEnd"/>
+      <w:r>
+        <w:rPr>
+          <w:rFonts w:ascii="Verdana" w:hAnsi="Verdana"/>
+          <w:color w:val="7E6B5A"/>
+          <w:sz w:val="20"/>
+          <w:szCs w:val="20"/>
+        </w:rPr>
+        <w:t xml:space="preserve">/ </w:t>
       </w:r>
       <w:r>
         <w:rPr>
@@ -8455,15 +8934,77 @@
           <w:szCs w:val="20"/>
         </w:rPr>
       </w:pPr>
-      <w:r>
-        <w:rPr>
-          <w:rFonts w:ascii="Verdana" w:hAnsi="Verdana"/>
-          <w:color w:val="7E6B5A"/>
-          <w:sz w:val="20"/>
-          <w:szCs w:val="20"/>
-        </w:rPr>
-        <w:t>cd /etc/udev/rules.d</w:t>
-      </w:r>
+      <w:proofErr w:type="gramStart"/>
+      <w:r>
+        <w:rPr>
+          <w:rFonts w:ascii="Verdana" w:hAnsi="Verdana"/>
+          <w:color w:val="7E6B5A"/>
+          <w:sz w:val="20"/>
+          <w:szCs w:val="20"/>
+        </w:rPr>
+        <w:t>cd</w:t>
+      </w:r>
+      <w:proofErr w:type="gramEnd"/>
+      <w:r>
+        <w:rPr>
+          <w:rFonts w:ascii="Verdana" w:hAnsi="Verdana"/>
+          <w:color w:val="7E6B5A"/>
+          <w:sz w:val="20"/>
+          <w:szCs w:val="20"/>
+        </w:rPr>
+        <w:t xml:space="preserve"> /</w:t>
+      </w:r>
+      <w:proofErr w:type="spellStart"/>
+      <w:r>
+        <w:rPr>
+          <w:rFonts w:ascii="Verdana" w:hAnsi="Verdana"/>
+          <w:color w:val="7E6B5A"/>
+          <w:sz w:val="20"/>
+          <w:szCs w:val="20"/>
+        </w:rPr>
+        <w:t>etc</w:t>
+      </w:r>
+      <w:proofErr w:type="spellEnd"/>
+      <w:r>
+        <w:rPr>
+          <w:rFonts w:ascii="Verdana" w:hAnsi="Verdana"/>
+          <w:color w:val="7E6B5A"/>
+          <w:sz w:val="20"/>
+          <w:szCs w:val="20"/>
+        </w:rPr>
+        <w:t>/</w:t>
+      </w:r>
+      <w:proofErr w:type="spellStart"/>
+      <w:r>
+        <w:rPr>
+          <w:rFonts w:ascii="Verdana" w:hAnsi="Verdana"/>
+          <w:color w:val="7E6B5A"/>
+          <w:sz w:val="20"/>
+          <w:szCs w:val="20"/>
+        </w:rPr>
+        <w:t>udev</w:t>
+      </w:r>
+      <w:proofErr w:type="spellEnd"/>
+      <w:r>
+        <w:rPr>
+          <w:rFonts w:ascii="Verdana" w:hAnsi="Verdana"/>
+          <w:color w:val="7E6B5A"/>
+          <w:sz w:val="20"/>
+          <w:szCs w:val="20"/>
+        </w:rPr>
+        <w:t>/</w:t>
+      </w:r>
+      <w:proofErr w:type="spellStart"/>
+      <w:r>
+        <w:rPr>
+          <w:rFonts w:ascii="Verdana" w:hAnsi="Verdana"/>
+          <w:color w:val="7E6B5A"/>
+          <w:sz w:val="20"/>
+          <w:szCs w:val="20"/>
+        </w:rPr>
+        <w:t>rules.d</w:t>
+      </w:r>
+      <w:proofErr w:type="spellEnd"/>
       <w:r>
         <w:rPr>
           <w:rFonts w:ascii="Verdana" w:hAnsi="Verdana"/>
@@ -8472,7 +9013,46 @@
           <w:szCs w:val="20"/>
         </w:rPr>
         <w:br/>
-        <w:t>sudo gedit 50-android.rules</w:t>
+      </w:r>
+      <w:proofErr w:type="spellStart"/>
+      <w:r>
+        <w:rPr>
+          <w:rFonts w:ascii="Verdana" w:hAnsi="Verdana"/>
+          <w:color w:val="7E6B5A"/>
+          <w:sz w:val="20"/>
+          <w:szCs w:val="20"/>
+        </w:rPr>
+        <w:t>sudo</w:t>
+      </w:r>
+      <w:proofErr w:type="spellEnd"/>
+      <w:r>
+        <w:rPr>
+          <w:rFonts w:ascii="Verdana" w:hAnsi="Verdana"/>
+          <w:color w:val="7E6B5A"/>
+          <w:sz w:val="20"/>
+          <w:szCs w:val="20"/>
+        </w:rPr>
+        <w:t xml:space="preserve"> </w:t>
+      </w:r>
+      <w:proofErr w:type="spellStart"/>
+      <w:r>
+        <w:rPr>
+          <w:rFonts w:ascii="Verdana" w:hAnsi="Verdana"/>
+          <w:color w:val="7E6B5A"/>
+          <w:sz w:val="20"/>
+          <w:szCs w:val="20"/>
+        </w:rPr>
+        <w:t>gedit</w:t>
+      </w:r>
+      <w:proofErr w:type="spellEnd"/>
+      <w:r>
+        <w:rPr>
+          <w:rFonts w:ascii="Verdana" w:hAnsi="Verdana"/>
+          <w:color w:val="7E6B5A"/>
+          <w:sz w:val="20"/>
+          <w:szCs w:val="20"/>
+        </w:rPr>
+        <w:t xml:space="preserve"> 50-android.rules</w:t>
       </w:r>
     </w:p>
     <w:p>
@@ -8543,7 +9123,47 @@
           <w:sz w:val="20"/>
           <w:szCs w:val="20"/>
         </w:rPr>
-        <w:t>SUBSYSTEM=="usb",SYSFS{"Acer, Inc."}=="0502", MODE="0666"</w:t>
+        <w:t>SUBSYSTEM=="</w:t>
+      </w:r>
+      <w:proofErr w:type="spellStart"/>
+      <w:r>
+        <w:rPr>
+          <w:rFonts w:ascii="Verdana" w:hAnsi="Verdana"/>
+          <w:color w:val="7E6B5A"/>
+          <w:sz w:val="20"/>
+          <w:szCs w:val="20"/>
+        </w:rPr>
+        <w:t>usb</w:t>
+      </w:r>
+      <w:proofErr w:type="spellEnd"/>
+      <w:r>
+        <w:rPr>
+          <w:rFonts w:ascii="Verdana" w:hAnsi="Verdana"/>
+          <w:color w:val="7E6B5A"/>
+          <w:sz w:val="20"/>
+          <w:szCs w:val="20"/>
+        </w:rPr>
+        <w:t>"</w:t>
+      </w:r>
+      <w:proofErr w:type="gramStart"/>
+      <w:r>
+        <w:rPr>
+          <w:rFonts w:ascii="Verdana" w:hAnsi="Verdana"/>
+          <w:color w:val="7E6B5A"/>
+          <w:sz w:val="20"/>
+          <w:szCs w:val="20"/>
+        </w:rPr>
+        <w:t>,SYSFS</w:t>
+      </w:r>
+      <w:proofErr w:type="gramEnd"/>
+      <w:r>
+        <w:rPr>
+          <w:rFonts w:ascii="Verdana" w:hAnsi="Verdana"/>
+          <w:color w:val="7E6B5A"/>
+          <w:sz w:val="20"/>
+          <w:szCs w:val="20"/>
+        </w:rPr>
+        <w:t>{"Acer, Inc."}=="0502", MODE="0666"</w:t>
       </w:r>
     </w:p>
     <w:p>
@@ -8598,6 +9218,7 @@
         </w:rPr>
         <w:t>換成</w:t>
       </w:r>
+      <w:proofErr w:type="spellStart"/>
       <w:r>
         <w:rPr>
           <w:rFonts w:ascii="Verdana" w:hAnsi="Verdana"/>
@@ -8607,6 +9228,7 @@
         </w:rPr>
         <w:t>lsusb</w:t>
       </w:r>
+      <w:proofErr w:type="spellEnd"/>
       <w:r>
         <w:rPr>
           <w:rFonts w:ascii="Verdana" w:hAnsi="Verdana"/>
@@ -8665,18 +9287,35 @@
         </w:rPr>
         <w:t>查一下</w:t>
       </w:r>
-      <w:hyperlink r:id="rId51" w:history="1">
-        <w:r>
-          <w:rPr>
-            <w:rStyle w:val="Hyperlink"/>
-            <w:rFonts w:ascii="Verdana" w:hAnsi="Verdana"/>
-            <w:color w:val="004986"/>
-            <w:sz w:val="20"/>
-            <w:szCs w:val="20"/>
-          </w:rPr>
-          <w:t>Android Developing on a Device</w:t>
-        </w:r>
-      </w:hyperlink>
+      <w:r>
+        <w:fldChar w:fldCharType="begin"/>
+      </w:r>
+      <w:r>
+        <w:instrText xml:space="preserve"> HYPERLINK "http://developer.android.com/guide/developing/device.html" </w:instrText>
+      </w:r>
+      <w:r>
+        <w:fldChar w:fldCharType="separate"/>
+      </w:r>
+      <w:r>
+        <w:rPr>
+          <w:rStyle w:val="Hyperlink"/>
+          <w:rFonts w:ascii="Verdana" w:hAnsi="Verdana"/>
+          <w:color w:val="004986"/>
+          <w:sz w:val="20"/>
+          <w:szCs w:val="20"/>
+        </w:rPr>
+        <w:t>Android Developing on a Device</w:t>
+      </w:r>
+      <w:r>
+        <w:rPr>
+          <w:rStyle w:val="Hyperlink"/>
+          <w:rFonts w:ascii="Verdana" w:hAnsi="Verdana"/>
+          <w:color w:val="004986"/>
+          <w:sz w:val="20"/>
+          <w:szCs w:val="20"/>
+        </w:rPr>
+        <w:fldChar w:fldCharType="end"/>
+      </w:r>
       <w:r>
         <w:rPr>
           <w:rFonts w:ascii="Verdana" w:hAnsi="Verdana"/>
@@ -8770,6 +9409,7 @@
         </w:rPr>
         <w:t>記得設一下檔案權限</w:t>
       </w:r>
+      <w:proofErr w:type="spellStart"/>
       <w:r>
         <w:rPr>
           <w:rFonts w:ascii="Verdana" w:hAnsi="Verdana"/>
@@ -8779,6 +9419,7 @@
         </w:rPr>
         <w:t>a+r</w:t>
       </w:r>
+      <w:proofErr w:type="spellEnd"/>
     </w:p>
     <w:p>
       <w:pPr>
@@ -8792,14 +9433,107 @@
           <w:szCs w:val="20"/>
         </w:rPr>
       </w:pPr>
-      <w:r>
-        <w:rPr>
-          <w:rFonts w:ascii="Verdana" w:hAnsi="Verdana"/>
-          <w:color w:val="7E6B5A"/>
-          <w:sz w:val="20"/>
-          <w:szCs w:val="20"/>
-        </w:rPr>
-        <w:t>chmod a+r /etc/udev/rules.d/50-android.rules</w:t>
+      <w:proofErr w:type="spellStart"/>
+      <w:proofErr w:type="gramStart"/>
+      <w:r>
+        <w:rPr>
+          <w:rFonts w:ascii="Verdana" w:hAnsi="Verdana"/>
+          <w:color w:val="7E6B5A"/>
+          <w:sz w:val="20"/>
+          <w:szCs w:val="20"/>
+        </w:rPr>
+        <w:t>chmod</w:t>
+      </w:r>
+      <w:proofErr w:type="spellEnd"/>
+      <w:proofErr w:type="gramEnd"/>
+      <w:r>
+        <w:rPr>
+          <w:rFonts w:ascii="Verdana" w:hAnsi="Verdana"/>
+          <w:color w:val="7E6B5A"/>
+          <w:sz w:val="20"/>
+          <w:szCs w:val="20"/>
+        </w:rPr>
+        <w:t xml:space="preserve"> </w:t>
+      </w:r>
+      <w:proofErr w:type="spellStart"/>
+      <w:r>
+        <w:rPr>
+          <w:rFonts w:ascii="Verdana" w:hAnsi="Verdana"/>
+          <w:color w:val="7E6B5A"/>
+          <w:sz w:val="20"/>
+          <w:szCs w:val="20"/>
+        </w:rPr>
+        <w:t>a+r</w:t>
+      </w:r>
+      <w:proofErr w:type="spellEnd"/>
+      <w:r>
+        <w:rPr>
+          <w:rFonts w:ascii="Verdana" w:hAnsi="Verdana"/>
+          <w:color w:val="7E6B5A"/>
+          <w:sz w:val="20"/>
+          <w:szCs w:val="20"/>
+        </w:rPr>
+        <w:t xml:space="preserve"> /</w:t>
+      </w:r>
+      <w:proofErr w:type="spellStart"/>
+      <w:r>
+        <w:rPr>
+          <w:rFonts w:ascii="Verdana" w:hAnsi="Verdana"/>
+          <w:color w:val="7E6B5A"/>
+          <w:sz w:val="20"/>
+          <w:szCs w:val="20"/>
+        </w:rPr>
+        <w:t>etc</w:t>
+      </w:r>
+      <w:proofErr w:type="spellEnd"/>
+      <w:r>
+        <w:rPr>
+          <w:rFonts w:ascii="Verdana" w:hAnsi="Verdana"/>
+          <w:color w:val="7E6B5A"/>
+          <w:sz w:val="20"/>
+          <w:szCs w:val="20"/>
+        </w:rPr>
+        <w:t>/</w:t>
+      </w:r>
+      <w:proofErr w:type="spellStart"/>
+      <w:r>
+        <w:rPr>
+          <w:rFonts w:ascii="Verdana" w:hAnsi="Verdana"/>
+          <w:color w:val="7E6B5A"/>
+          <w:sz w:val="20"/>
+          <w:szCs w:val="20"/>
+        </w:rPr>
+        <w:t>udev</w:t>
+      </w:r>
+      <w:proofErr w:type="spellEnd"/>
+      <w:r>
+        <w:rPr>
+          <w:rFonts w:ascii="Verdana" w:hAnsi="Verdana"/>
+          <w:color w:val="7E6B5A"/>
+          <w:sz w:val="20"/>
+          <w:szCs w:val="20"/>
+        </w:rPr>
+        <w:t>/</w:t>
+      </w:r>
+      <w:proofErr w:type="spellStart"/>
+      <w:r>
+        <w:rPr>
+          <w:rFonts w:ascii="Verdana" w:hAnsi="Verdana"/>
+          <w:color w:val="7E6B5A"/>
+          <w:sz w:val="20"/>
+          <w:szCs w:val="20"/>
+        </w:rPr>
+        <w:t>rules.d</w:t>
+      </w:r>
+      <w:proofErr w:type="spellEnd"/>
+      <w:r>
+        <w:rPr>
+          <w:rFonts w:ascii="Verdana" w:hAnsi="Verdana"/>
+          <w:color w:val="7E6B5A"/>
+          <w:sz w:val="20"/>
+          <w:szCs w:val="20"/>
+        </w:rPr>
+        <w:t>/50-android.rules</w:t>
       </w:r>
     </w:p>
     <w:p>
@@ -8823,6 +9557,7 @@
         </w:rPr>
         <w:t>再重啟一下</w:t>
       </w:r>
+      <w:proofErr w:type="spellStart"/>
       <w:r>
         <w:rPr>
           <w:rFonts w:ascii="Verdana" w:hAnsi="Verdana"/>
@@ -8832,6 +9567,7 @@
         </w:rPr>
         <w:t>udev</w:t>
       </w:r>
+      <w:proofErr w:type="spellEnd"/>
       <w:r>
         <w:rPr>
           <w:rFonts w:ascii="Verdana" w:hAnsi="Verdana"/>
@@ -8854,14 +9590,96 @@
           <w:szCs w:val="20"/>
         </w:rPr>
       </w:pPr>
-      <w:r>
-        <w:rPr>
-          <w:rFonts w:ascii="Verdana" w:hAnsi="Verdana"/>
-          <w:color w:val="7E6B5A"/>
-          <w:sz w:val="20"/>
-          <w:szCs w:val="20"/>
-        </w:rPr>
-        <w:t>sudo /etc/init.d/udev restart</w:t>
+      <w:proofErr w:type="spellStart"/>
+      <w:proofErr w:type="gramStart"/>
+      <w:r>
+        <w:rPr>
+          <w:rFonts w:ascii="Verdana" w:hAnsi="Verdana"/>
+          <w:color w:val="7E6B5A"/>
+          <w:sz w:val="20"/>
+          <w:szCs w:val="20"/>
+        </w:rPr>
+        <w:t>sudo</w:t>
+      </w:r>
+      <w:proofErr w:type="spellEnd"/>
+      <w:proofErr w:type="gramEnd"/>
+      <w:r>
+        <w:rPr>
+          <w:rFonts w:ascii="Verdana" w:hAnsi="Verdana"/>
+          <w:color w:val="7E6B5A"/>
+          <w:sz w:val="20"/>
+          <w:szCs w:val="20"/>
+        </w:rPr>
+        <w:t xml:space="preserve"> /</w:t>
+      </w:r>
+      <w:proofErr w:type="spellStart"/>
+      <w:r>
+        <w:rPr>
+          <w:rFonts w:ascii="Verdana" w:hAnsi="Verdana"/>
+          <w:color w:val="7E6B5A"/>
+          <w:sz w:val="20"/>
+          <w:szCs w:val="20"/>
+        </w:rPr>
+        <w:t>etc</w:t>
+      </w:r>
+      <w:proofErr w:type="spellEnd"/>
+      <w:r>
+        <w:rPr>
+          <w:rFonts w:ascii="Verdana" w:hAnsi="Verdana"/>
+          <w:color w:val="7E6B5A"/>
+          <w:sz w:val="20"/>
+          <w:szCs w:val="20"/>
+        </w:rPr>
+        <w:t>/</w:t>
+      </w:r>
+      <w:proofErr w:type="spellStart"/>
+      <w:r>
+        <w:rPr>
+          <w:rFonts w:ascii="Verdana" w:hAnsi="Verdana"/>
+          <w:color w:val="7E6B5A"/>
+          <w:sz w:val="20"/>
+          <w:szCs w:val="20"/>
+        </w:rPr>
+        <w:t>init.d</w:t>
+      </w:r>
+      <w:proofErr w:type="spellEnd"/>
+      <w:r>
+        <w:rPr>
+          <w:rFonts w:ascii="Verdana" w:hAnsi="Verdana"/>
+          <w:color w:val="7E6B5A"/>
+          <w:sz w:val="20"/>
+          <w:szCs w:val="20"/>
+        </w:rPr>
+        <w:t>/</w:t>
+      </w:r>
+      <w:proofErr w:type="spellStart"/>
+      <w:r>
+        <w:rPr>
+          <w:rFonts w:ascii="Verdana" w:hAnsi="Verdana"/>
+          <w:color w:val="7E6B5A"/>
+          <w:sz w:val="20"/>
+          <w:szCs w:val="20"/>
+        </w:rPr>
+        <w:t>udev</w:t>
+      </w:r>
+      <w:proofErr w:type="spellEnd"/>
+      <w:r>
+        <w:rPr>
+          <w:rFonts w:ascii="Verdana" w:hAnsi="Verdana"/>
+          <w:color w:val="7E6B5A"/>
+          <w:sz w:val="20"/>
+          <w:szCs w:val="20"/>
+        </w:rPr>
+        <w:t xml:space="preserve"> restart</w:t>
+      </w:r>
+      <w:r>
+        <w:rPr>
+          <w:rFonts w:ascii="Verdana" w:hAnsi="Verdana" w:hint="eastAsia"/>
+          <w:color w:val="7E6B5A"/>
+          <w:sz w:val="20"/>
+          <w:szCs w:val="20"/>
+        </w:rPr>
+        <w:tab/>
       </w:r>
     </w:p>
     <w:p>
@@ -8902,7 +9720,7 @@
                     </pic:cNvPicPr>
                   </pic:nvPicPr>
                   <pic:blipFill>
-                    <a:blip r:embed="rId52">
+                    <a:blip r:embed="rId49">
                       <a:extLst>
                         <a:ext uri="{28A0092B-C50C-407E-A947-70E740481C1C}">
                           <a14:useLocalDpi xmlns:a14="http://schemas.microsoft.com/office/drawing/2010/main" val="0"/>
@@ -8980,7 +9798,27 @@
           <w:sz w:val="20"/>
           <w:szCs w:val="20"/>
         </w:rPr>
-        <w:t xml:space="preserve"> android sdk </w:t>
+        <w:t xml:space="preserve"> android </w:t>
+      </w:r>
+      <w:proofErr w:type="spellStart"/>
+      <w:r>
+        <w:rPr>
+          <w:rFonts w:ascii="Verdana" w:hAnsi="Verdana"/>
+          <w:color w:val="7E6B5A"/>
+          <w:sz w:val="20"/>
+          <w:szCs w:val="20"/>
+        </w:rPr>
+        <w:t>sdk</w:t>
+      </w:r>
+      <w:proofErr w:type="spellEnd"/>
+      <w:r>
+        <w:rPr>
+          <w:rFonts w:ascii="Verdana" w:hAnsi="Verdana"/>
+          <w:color w:val="7E6B5A"/>
+          <w:sz w:val="20"/>
+          <w:szCs w:val="20"/>
+        </w:rPr>
+        <w:t xml:space="preserve"> </w:t>
       </w:r>
       <w:r>
         <w:rPr>
@@ -9009,14 +9847,25 @@
         </w:rPr>
         <w:t>目錄下運行</w:t>
       </w:r>
-      <w:r>
-        <w:rPr>
-          <w:rFonts w:ascii="Verdana" w:hAnsi="Verdana"/>
-          <w:color w:val="7E6B5A"/>
-          <w:sz w:val="20"/>
-          <w:szCs w:val="20"/>
-        </w:rPr>
-        <w:t>adb(Android Debug Bridge)</w:t>
+      <w:proofErr w:type="spellStart"/>
+      <w:r>
+        <w:rPr>
+          <w:rFonts w:ascii="Verdana" w:hAnsi="Verdana"/>
+          <w:color w:val="7E6B5A"/>
+          <w:sz w:val="20"/>
+          <w:szCs w:val="20"/>
+        </w:rPr>
+        <w:t>adb</w:t>
+      </w:r>
+      <w:proofErr w:type="spellEnd"/>
+      <w:r>
+        <w:rPr>
+          <w:rFonts w:ascii="Verdana" w:hAnsi="Verdana"/>
+          <w:color w:val="7E6B5A"/>
+          <w:sz w:val="20"/>
+          <w:szCs w:val="20"/>
+        </w:rPr>
+        <w:t>(Android Debug Bridge)</w:t>
       </w:r>
       <w:r>
         <w:rPr>
@@ -9056,7 +9905,27 @@
           <w:sz w:val="20"/>
           <w:szCs w:val="20"/>
         </w:rPr>
-        <w:t>Android sdk tools</w:t>
+        <w:t xml:space="preserve">Android </w:t>
+      </w:r>
+      <w:proofErr w:type="spellStart"/>
+      <w:r>
+        <w:rPr>
+          <w:rFonts w:ascii="Verdana" w:hAnsi="Verdana"/>
+          <w:color w:val="7E6B5A"/>
+          <w:sz w:val="20"/>
+          <w:szCs w:val="20"/>
+        </w:rPr>
+        <w:t>sdk</w:t>
+      </w:r>
+      <w:proofErr w:type="spellEnd"/>
+      <w:r>
+        <w:rPr>
+          <w:rFonts w:ascii="Verdana" w:hAnsi="Verdana"/>
+          <w:color w:val="7E6B5A"/>
+          <w:sz w:val="20"/>
+          <w:szCs w:val="20"/>
+        </w:rPr>
+        <w:t xml:space="preserve"> tools</w:t>
       </w:r>
       <w:r>
         <w:rPr>
@@ -9147,14 +10016,47 @@
           <w:szCs w:val="20"/>
         </w:rPr>
       </w:pPr>
-      <w:r>
-        <w:rPr>
-          <w:rFonts w:ascii="Verdana" w:hAnsi="Verdana"/>
-          <w:color w:val="7E6B5A"/>
-          <w:sz w:val="20"/>
-          <w:szCs w:val="20"/>
-        </w:rPr>
-        <w:t>sudo ./adb kill-server</w:t>
+      <w:proofErr w:type="spellStart"/>
+      <w:proofErr w:type="gramStart"/>
+      <w:r>
+        <w:rPr>
+          <w:rFonts w:ascii="Verdana" w:hAnsi="Verdana"/>
+          <w:color w:val="7E6B5A"/>
+          <w:sz w:val="20"/>
+          <w:szCs w:val="20"/>
+        </w:rPr>
+        <w:t>sudo</w:t>
+      </w:r>
+      <w:proofErr w:type="spellEnd"/>
+      <w:proofErr w:type="gramEnd"/>
+      <w:r>
+        <w:rPr>
+          <w:rFonts w:ascii="Verdana" w:hAnsi="Verdana"/>
+          <w:color w:val="7E6B5A"/>
+          <w:sz w:val="20"/>
+          <w:szCs w:val="20"/>
+        </w:rPr>
+        <w:t xml:space="preserve"> ./</w:t>
+      </w:r>
+      <w:proofErr w:type="spellStart"/>
+      <w:r>
+        <w:rPr>
+          <w:rFonts w:ascii="Verdana" w:hAnsi="Verdana"/>
+          <w:color w:val="7E6B5A"/>
+          <w:sz w:val="20"/>
+          <w:szCs w:val="20"/>
+        </w:rPr>
+        <w:t>adb</w:t>
+      </w:r>
+      <w:proofErr w:type="spellEnd"/>
+      <w:r>
+        <w:rPr>
+          <w:rFonts w:ascii="Verdana" w:hAnsi="Verdana"/>
+          <w:color w:val="7E6B5A"/>
+          <w:sz w:val="20"/>
+          <w:szCs w:val="20"/>
+        </w:rPr>
+        <w:t xml:space="preserve"> kill-server</w:t>
       </w:r>
       <w:r>
         <w:rPr>
@@ -9164,7 +10066,46 @@
           <w:szCs w:val="20"/>
         </w:rPr>
         <w:br/>
-        <w:t>sudo ./adb devices</w:t>
+      </w:r>
+      <w:proofErr w:type="spellStart"/>
+      <w:r>
+        <w:rPr>
+          <w:rFonts w:ascii="Verdana" w:hAnsi="Verdana"/>
+          <w:color w:val="7E6B5A"/>
+          <w:sz w:val="20"/>
+          <w:szCs w:val="20"/>
+        </w:rPr>
+        <w:t>sudo</w:t>
+      </w:r>
+      <w:proofErr w:type="spellEnd"/>
+      <w:r>
+        <w:rPr>
+          <w:rFonts w:ascii="Verdana" w:hAnsi="Verdana"/>
+          <w:color w:val="7E6B5A"/>
+          <w:sz w:val="20"/>
+          <w:szCs w:val="20"/>
+        </w:rPr>
+        <w:t xml:space="preserve"> ./</w:t>
+      </w:r>
+      <w:proofErr w:type="spellStart"/>
+      <w:r>
+        <w:rPr>
+          <w:rFonts w:ascii="Verdana" w:hAnsi="Verdana"/>
+          <w:color w:val="7E6B5A"/>
+          <w:sz w:val="20"/>
+          <w:szCs w:val="20"/>
+        </w:rPr>
+        <w:t>adb</w:t>
+      </w:r>
+      <w:proofErr w:type="spellEnd"/>
+      <w:r>
+        <w:rPr>
+          <w:rFonts w:ascii="Verdana" w:hAnsi="Verdana"/>
+          <w:color w:val="7E6B5A"/>
+          <w:sz w:val="20"/>
+          <w:szCs w:val="20"/>
+        </w:rPr>
+        <w:t xml:space="preserve"> devices</w:t>
       </w:r>
     </w:p>
     <w:p>
@@ -9206,7 +10147,7 @@
                     </pic:cNvPicPr>
                   </pic:nvPicPr>
                   <pic:blipFill>
-                    <a:blip r:embed="rId53">
+                    <a:blip r:embed="rId50">
                       <a:extLst>
                         <a:ext uri="{28A0092B-C50C-407E-A947-70E740481C1C}">
                           <a14:useLocalDpi xmlns:a14="http://schemas.microsoft.com/office/drawing/2010/main" val="0"/>
@@ -9259,6 +10200,7 @@
         </w:rPr>
         <w:t>這個時候</w:t>
       </w:r>
+      <w:proofErr w:type="spellStart"/>
       <w:r>
         <w:rPr>
           <w:rFonts w:ascii="Verdana" w:hAnsi="Verdana"/>
@@ -9268,6 +10210,7 @@
         </w:rPr>
         <w:t>adb</w:t>
       </w:r>
+      <w:proofErr w:type="spellEnd"/>
       <w:r>
         <w:rPr>
           <w:rFonts w:ascii="Verdana" w:hAnsi="Verdana"/>
@@ -9295,14 +10238,45 @@
         </w:rPr>
         <w:t>或是</w:t>
       </w:r>
-      <w:r>
-        <w:rPr>
-          <w:rFonts w:ascii="Verdana" w:hAnsi="Verdana"/>
-          <w:color w:val="7E6B5A"/>
-          <w:sz w:val="20"/>
-          <w:szCs w:val="20"/>
-        </w:rPr>
-        <w:t>google sdk </w:t>
+      <w:proofErr w:type="spellStart"/>
+      <w:r>
+        <w:rPr>
+          <w:rFonts w:ascii="Verdana" w:hAnsi="Verdana"/>
+          <w:color w:val="7E6B5A"/>
+          <w:sz w:val="20"/>
+          <w:szCs w:val="20"/>
+        </w:rPr>
+        <w:t>google</w:t>
+      </w:r>
+      <w:proofErr w:type="spellEnd"/>
+      <w:r>
+        <w:rPr>
+          <w:rFonts w:ascii="Verdana" w:hAnsi="Verdana"/>
+          <w:color w:val="7E6B5A"/>
+          <w:sz w:val="20"/>
+          <w:szCs w:val="20"/>
+        </w:rPr>
+        <w:t xml:space="preserve"> </w:t>
+      </w:r>
+      <w:proofErr w:type="spellStart"/>
+      <w:r>
+        <w:rPr>
+          <w:rFonts w:ascii="Verdana" w:hAnsi="Verdana"/>
+          <w:color w:val="7E6B5A"/>
+          <w:sz w:val="20"/>
+          <w:szCs w:val="20"/>
+        </w:rPr>
+        <w:t>sdk</w:t>
+      </w:r>
+      <w:proofErr w:type="spellEnd"/>
+      <w:r>
+        <w:rPr>
+          <w:rFonts w:ascii="Verdana" w:hAnsi="Verdana"/>
+          <w:color w:val="7E6B5A"/>
+          <w:sz w:val="20"/>
+          <w:szCs w:val="20"/>
+        </w:rPr>
+        <w:t> </w:t>
       </w:r>
       <w:r>
         <w:rPr>
@@ -9317,20 +10291,22 @@
     <w:p>
       <w:pPr>
         <w:rPr>
-          <w:rFonts w:ascii="Verdana" w:eastAsiaTheme="majorEastAsia" w:hAnsi="Verdana" w:hint="eastAsia"/>
-          <w:sz w:val="20"/>
-          <w:szCs w:val="20"/>
-        </w:rPr>
-      </w:pPr>
-    </w:p>
-    <w:p>
-      <w:pPr>
-        <w:rPr>
-          <w:rFonts w:ascii="Verdana" w:eastAsiaTheme="majorEastAsia" w:hAnsi="Verdana"/>
-          <w:sz w:val="20"/>
-          <w:szCs w:val="20"/>
-        </w:rPr>
-      </w:pPr>
+          <w:rFonts w:ascii="Verdana" w:eastAsiaTheme="majorEastAsia" w:hAnsi="Verdana"/>
+          <w:sz w:val="20"/>
+          <w:szCs w:val="20"/>
+        </w:rPr>
+      </w:pPr>
+    </w:p>
+    <w:p>
+      <w:pPr>
+        <w:rPr>
+          <w:rFonts w:ascii="Verdana" w:eastAsiaTheme="majorEastAsia" w:hAnsi="Verdana"/>
+          <w:sz w:val="20"/>
+          <w:szCs w:val="20"/>
+        </w:rPr>
+      </w:pPr>
+      <w:bookmarkStart w:id="5" w:name="_GoBack"/>
+      <w:bookmarkEnd w:id="5"/>
     </w:p>
     <w:sectPr>
       <w:pgSz w:w="11906" w:h="16838"/>

--- a/Work/Android/Installing the Android Development Environment.docx
+++ b/Work/Android/Installing the Android Development Environment.docx
@@ -2894,6 +2894,9 @@
     <w:p>
       <w:pPr>
         <w:pStyle w:val="Heading4"/>
+        <w:tabs>
+          <w:tab w:val="left" w:pos="7246"/>
+        </w:tabs>
         <w:spacing w:line="240" w:lineRule="auto"/>
         <w:rPr>
           <w:rFonts w:ascii="Verdana" w:hAnsi="Verdana"/>
@@ -2940,6 +2943,14 @@
           <w:szCs w:val="20"/>
         </w:rPr>
         <w:t>Android SDK</w:t>
+      </w:r>
+      <w:r>
+        <w:rPr>
+          <w:rFonts w:ascii="Verdana" w:hAnsi="Verdana"/>
+          <w:sz w:val="20"/>
+          <w:szCs w:val="20"/>
+        </w:rPr>
+        <w:tab/>
       </w:r>
     </w:p>
     <w:p>

--- a/Work/Android/Installing the Android Development Environment.docx
+++ b/Work/Android/Installing the Android Development Environment.docx
@@ -252,31 +252,7 @@
           <w:sz w:val="20"/>
           <w:szCs w:val="20"/>
         </w:rPr>
-        <w:t xml:space="preserve">Verify </w:t>
-      </w:r>
-      <w:proofErr w:type="gramStart"/>
-      <w:r>
-        <w:rPr>
-          <w:rFonts w:ascii="Verdana" w:eastAsiaTheme="majorEastAsia" w:hAnsi="Verdana" w:cs="新細明體"/>
-          <w:b/>
-          <w:bCs/>
-          <w:kern w:val="0"/>
-          <w:sz w:val="20"/>
-          <w:szCs w:val="20"/>
-        </w:rPr>
-        <w:t>That</w:t>
-      </w:r>
-      <w:proofErr w:type="gramEnd"/>
-      <w:r>
-        <w:rPr>
-          <w:rFonts w:ascii="Verdana" w:eastAsiaTheme="majorEastAsia" w:hAnsi="Verdana" w:cs="新細明體"/>
-          <w:b/>
-          <w:bCs/>
-          <w:kern w:val="0"/>
-          <w:sz w:val="20"/>
-          <w:szCs w:val="20"/>
-        </w:rPr>
-        <w:t xml:space="preserve"> you Meet the System Requirements</w:t>
+        <w:t>Verify That you Meet the System Requirements</w:t>
       </w:r>
     </w:p>
     <w:p>
@@ -676,47 +652,7 @@
           <w:sz w:val="20"/>
           <w:szCs w:val="20"/>
         </w:rPr>
-        <w:t>On Linux®, edit your ~/.</w:t>
-      </w:r>
-      <w:proofErr w:type="spellStart"/>
-      <w:r>
-        <w:rPr>
-          <w:rFonts w:ascii="Verdana" w:eastAsiaTheme="majorEastAsia" w:hAnsi="Verdana" w:cs="新細明體"/>
-          <w:kern w:val="0"/>
-          <w:sz w:val="20"/>
-          <w:szCs w:val="20"/>
-        </w:rPr>
-        <w:t>bash_profile</w:t>
-      </w:r>
-      <w:proofErr w:type="spellEnd"/>
-      <w:r>
-        <w:rPr>
-          <w:rFonts w:ascii="Verdana" w:eastAsiaTheme="majorEastAsia" w:hAnsi="Verdana" w:cs="新細明體"/>
-          <w:kern w:val="0"/>
-          <w:sz w:val="20"/>
-          <w:szCs w:val="20"/>
-        </w:rPr>
-        <w:t xml:space="preserve"> or ~/.</w:t>
-      </w:r>
-      <w:proofErr w:type="spellStart"/>
-      <w:r>
-        <w:rPr>
-          <w:rFonts w:ascii="Verdana" w:eastAsiaTheme="majorEastAsia" w:hAnsi="Verdana" w:cs="新細明體"/>
-          <w:kern w:val="0"/>
-          <w:sz w:val="20"/>
-          <w:szCs w:val="20"/>
-        </w:rPr>
-        <w:t>bashrc</w:t>
-      </w:r>
-      <w:proofErr w:type="spellEnd"/>
-      <w:r>
-        <w:rPr>
-          <w:rFonts w:ascii="Verdana" w:eastAsiaTheme="majorEastAsia" w:hAnsi="Verdana" w:cs="新細明體"/>
-          <w:kern w:val="0"/>
-          <w:sz w:val="20"/>
-          <w:szCs w:val="20"/>
-        </w:rPr>
-        <w:t xml:space="preserve"> file. If either sets the PATH environment variable, edit it so that it includes the full path to the tools directory. If neither file sets PATH, add the following line to either of the files: </w:t>
+        <w:t xml:space="preserve">On Linux®, edit your ~/.bash_profile or ~/.bashrc file. If either sets the PATH environment variable, edit it so that it includes the full path to the tools directory. If neither file sets PATH, add the following line to either of the files: </w:t>
       </w:r>
       <w:r>
         <w:rPr>
@@ -726,19 +662,8 @@
           <w:szCs w:val="20"/>
         </w:rPr>
         <w:br/>
-        <w:t>export PATH=${PATH}:</w:t>
-      </w:r>
-      <w:proofErr w:type="spellStart"/>
-      <w:r>
-        <w:rPr>
-          <w:rFonts w:ascii="Verdana" w:eastAsiaTheme="majorEastAsia" w:hAnsi="Verdana" w:cs="新細明體"/>
-          <w:kern w:val="0"/>
-          <w:sz w:val="20"/>
-          <w:szCs w:val="20"/>
-        </w:rPr>
-        <w:t>full_path_to_your_android_sdk_tools_dir</w:t>
-      </w:r>
-      <w:proofErr w:type="spellEnd"/>
+        <w:t>export PATH=${PATH}:full_path_to_your_android_sdk_tools_dir</w:t>
+      </w:r>
     </w:p>
     <w:p>
       <w:pPr>
@@ -1510,27 +1435,7 @@
           <w:sz w:val="20"/>
           <w:szCs w:val="20"/>
         </w:rPr>
-        <w:t xml:space="preserve">When the Install dialog appears, asking you to review and confirm the software being installed, click </w:t>
-      </w:r>
-      <w:proofErr w:type="gramStart"/>
-      <w:r>
-        <w:rPr>
-          <w:rFonts w:ascii="Verdana" w:eastAsiaTheme="majorEastAsia" w:hAnsi="Verdana" w:cs="新細明體"/>
-          <w:kern w:val="0"/>
-          <w:sz w:val="20"/>
-          <w:szCs w:val="20"/>
-        </w:rPr>
-        <w:t>Next</w:t>
-      </w:r>
-      <w:proofErr w:type="gramEnd"/>
-      <w:r>
-        <w:rPr>
-          <w:rFonts w:ascii="Verdana" w:eastAsiaTheme="majorEastAsia" w:hAnsi="Verdana" w:cs="新細明體"/>
-          <w:kern w:val="0"/>
-          <w:sz w:val="20"/>
-          <w:szCs w:val="20"/>
-        </w:rPr>
-        <w:t>.</w:t>
+        <w:t>When the Install dialog appears, asking you to review and confirm the software being installed, click Next.</w:t>
       </w:r>
     </w:p>
     <w:p>
@@ -1598,19 +1503,8 @@
           <w:szCs w:val="20"/>
         </w:rPr>
         <w:lastRenderedPageBreak/>
-        <w:t xml:space="preserve">When installation is complete, you will be asked if you want to restart Eclipse. Click </w:t>
-      </w:r>
-      <w:proofErr w:type="gramStart"/>
-      <w:r>
-        <w:rPr>
-          <w:rFonts w:ascii="Verdana" w:eastAsiaTheme="majorEastAsia" w:hAnsi="Verdana" w:cs="新細明體"/>
-          <w:kern w:val="0"/>
-          <w:sz w:val="20"/>
-          <w:szCs w:val="20"/>
-        </w:rPr>
-        <w:t>Yes</w:t>
-      </w:r>
-      <w:proofErr w:type="gramEnd"/>
+        <w:t>When installation is complete, you will be asked if you want to restart Eclipse. Click Yes</w:t>
+      </w:r>
       <w:r>
         <w:rPr>
           <w:rFonts w:ascii="Verdana" w:eastAsiaTheme="majorEastAsia" w:hAnsi="Verdana" w:cs="新細明體"/>
@@ -1835,50 +1729,21 @@
           <w:sz w:val="20"/>
           <w:szCs w:val="20"/>
         </w:rPr>
-        <w:t>First, you must create at least one Android Virtual Device (AVD</w:t>
-      </w:r>
-      <w:proofErr w:type="gramStart"/>
-      <w:r>
-        <w:rPr>
-          <w:rFonts w:ascii="Verdana" w:eastAsiaTheme="majorEastAsia" w:hAnsi="Verdana" w:cs="新細明體"/>
-          <w:kern w:val="0"/>
-          <w:sz w:val="20"/>
-          <w:szCs w:val="20"/>
-        </w:rPr>
-        <w:t>)</w:t>
-      </w:r>
-      <w:proofErr w:type="gramEnd"/>
-      <w:r>
-        <w:fldChar w:fldCharType="begin"/>
-      </w:r>
-      <w:r>
-        <w:instrText xml:space="preserve"> HYPERLINK "http://developer.motorola.com/docstools/library/Installing-Android-Dev-Environment/" \l "2" </w:instrText>
-      </w:r>
-      <w:r>
-        <w:fldChar w:fldCharType="separate"/>
-      </w:r>
-      <w:r>
-        <w:rPr>
-          <w:rFonts w:ascii="Verdana" w:eastAsiaTheme="majorEastAsia" w:hAnsi="Verdana" w:cs="新細明體"/>
-          <w:color w:val="0000FF"/>
-          <w:kern w:val="0"/>
-          <w:sz w:val="20"/>
-          <w:szCs w:val="20"/>
-          <w:u w:val="single"/>
-        </w:rPr>
-        <w:t>[2]</w:t>
-      </w:r>
-      <w:r>
-        <w:rPr>
-          <w:rFonts w:ascii="Verdana" w:eastAsiaTheme="majorEastAsia" w:hAnsi="Verdana" w:cs="新細明體"/>
-          <w:color w:val="0000FF"/>
-          <w:kern w:val="0"/>
-          <w:sz w:val="20"/>
-          <w:szCs w:val="20"/>
-          <w:u w:val="single"/>
-        </w:rPr>
-        <w:fldChar w:fldCharType="end"/>
-      </w:r>
+        <w:t>First, you must create at least one Android Virtual Device (AVD)</w:t>
+      </w:r>
+      <w:hyperlink r:id="rId21" w:anchor="2" w:history="1">
+        <w:r>
+          <w:rPr>
+            <w:rFonts w:ascii="Verdana" w:eastAsiaTheme="majorEastAsia" w:hAnsi="Verdana" w:cs="新細明體"/>
+            <w:color w:val="0000FF"/>
+            <w:kern w:val="0"/>
+            <w:sz w:val="20"/>
+            <w:szCs w:val="20"/>
+            <w:u w:val="single"/>
+          </w:rPr>
+          <w:t>[2]</w:t>
+        </w:r>
+      </w:hyperlink>
       <w:r>
         <w:rPr>
           <w:rFonts w:ascii="Verdana" w:eastAsiaTheme="majorEastAsia" w:hAnsi="Verdana" w:cs="新細明體"/>
@@ -1934,16 +1799,33 @@
           <w:sz w:val="20"/>
           <w:szCs w:val="20"/>
         </w:rPr>
-        <w:t xml:space="preserve">Change to the Android SDK Tools directory. For instance: </w:t>
-      </w:r>
-      <w:r>
-        <w:rPr>
-          <w:rFonts w:ascii="Verdana" w:eastAsiaTheme="majorEastAsia" w:hAnsi="Verdana" w:cs="新細明體"/>
-          <w:kern w:val="0"/>
-          <w:sz w:val="20"/>
-          <w:szCs w:val="20"/>
-        </w:rPr>
-        <w:br/>
+        <w:t xml:space="preserve">Change to the Android SDK </w:t>
+      </w:r>
+      <w:r>
+        <w:rPr>
+          <w:rFonts w:ascii="Verdana" w:eastAsiaTheme="majorEastAsia" w:hAnsi="Verdana" w:cs="新細明體"/>
+          <w:kern w:val="0"/>
+          <w:sz w:val="20"/>
+          <w:szCs w:val="20"/>
+        </w:rPr>
+        <w:t>Tools directory. For instance:</w:t>
+      </w:r>
+      <w:r>
+        <w:rPr>
+          <w:rFonts w:ascii="Verdana" w:eastAsiaTheme="majorEastAsia" w:hAnsi="Verdana" w:cs="新細明體" w:hint="eastAsia"/>
+          <w:kern w:val="0"/>
+          <w:sz w:val="20"/>
+          <w:szCs w:val="20"/>
+        </w:rPr>
+        <w:t xml:space="preserve"> </w:t>
+      </w:r>
+      <w:r>
+        <w:rPr>
+          <w:rFonts w:ascii="Verdana" w:eastAsiaTheme="majorEastAsia" w:hAnsi="Verdana" w:cs="新細明體"/>
+          <w:kern w:val="0"/>
+          <w:sz w:val="20"/>
+          <w:szCs w:val="20"/>
+        </w:rPr>
         <w:t>cd \android-sdk-windows-1.5_r1\tools</w:t>
       </w:r>
     </w:p>
@@ -1978,27 +1860,7 @@
           <w:szCs w:val="20"/>
         </w:rPr>
         <w:br/>
-        <w:t xml:space="preserve">android create </w:t>
-      </w:r>
-      <w:proofErr w:type="spellStart"/>
-      <w:r>
-        <w:rPr>
-          <w:rFonts w:ascii="Verdana" w:eastAsiaTheme="majorEastAsia" w:hAnsi="Verdana" w:cs="新細明體"/>
-          <w:kern w:val="0"/>
-          <w:sz w:val="20"/>
-          <w:szCs w:val="20"/>
-        </w:rPr>
-        <w:t>avd</w:t>
-      </w:r>
-      <w:proofErr w:type="spellEnd"/>
-      <w:r>
-        <w:rPr>
-          <w:rFonts w:ascii="Verdana" w:eastAsiaTheme="majorEastAsia" w:hAnsi="Verdana" w:cs="新細明體"/>
-          <w:kern w:val="0"/>
-          <w:sz w:val="20"/>
-          <w:szCs w:val="20"/>
-        </w:rPr>
-        <w:t xml:space="preserve"> -n android1_5 -t 3 </w:t>
+        <w:t xml:space="preserve">android create avd -n android1_5 -t 3 </w:t>
       </w:r>
     </w:p>
     <w:p>
@@ -2134,7 +1996,7 @@
                     </pic:cNvPicPr>
                   </pic:nvPicPr>
                   <pic:blipFill>
-                    <a:blip r:embed="rId21" cstate="print"/>
+                    <a:blip r:embed="rId22" cstate="print"/>
                     <a:srcRect/>
                     <a:stretch>
                       <a:fillRect/>
@@ -2256,27 +2118,7 @@
           <w:sz w:val="20"/>
           <w:szCs w:val="20"/>
         </w:rPr>
-        <w:t xml:space="preserve">NOTE: If you see errors in the Console view ("no </w:t>
-      </w:r>
-      <w:proofErr w:type="spellStart"/>
-      <w:r>
-        <w:rPr>
-          <w:rFonts w:ascii="Verdana" w:eastAsiaTheme="majorEastAsia" w:hAnsi="Verdana" w:cs="新細明體"/>
-          <w:kern w:val="0"/>
-          <w:sz w:val="20"/>
-          <w:szCs w:val="20"/>
-        </w:rPr>
-        <w:t>classfiles</w:t>
-      </w:r>
-      <w:proofErr w:type="spellEnd"/>
-      <w:r>
-        <w:rPr>
-          <w:rFonts w:ascii="Verdana" w:eastAsiaTheme="majorEastAsia" w:hAnsi="Verdana" w:cs="新細明體"/>
-          <w:kern w:val="0"/>
-          <w:sz w:val="20"/>
-          <w:szCs w:val="20"/>
-        </w:rPr>
-        <w:t xml:space="preserve"> specified") and the project name in the Package Explorer has a small red 'X' icon attached to it, right-click the project name in the Package Explorer and select Refresh.</w:t>
+        <w:t>NOTE: If you see errors in the Console view ("no classfiles specified") and the project name in the Package Explorer has a small red 'X' icon attached to it, right-click the project name in the Package Explorer and select Refresh.</w:t>
       </w:r>
     </w:p>
     <w:p>
@@ -2301,27 +2143,7 @@
           <w:szCs w:val="20"/>
         </w:rPr>
         <w:lastRenderedPageBreak/>
-        <w:t xml:space="preserve">Right-click </w:t>
-      </w:r>
-      <w:proofErr w:type="spellStart"/>
-      <w:r>
-        <w:rPr>
-          <w:rFonts w:ascii="Verdana" w:eastAsiaTheme="majorEastAsia" w:hAnsi="Verdana" w:cs="新細明體"/>
-          <w:kern w:val="0"/>
-          <w:sz w:val="20"/>
-          <w:szCs w:val="20"/>
-        </w:rPr>
-        <w:t>HelloAndroid</w:t>
-      </w:r>
-      <w:proofErr w:type="spellEnd"/>
-      <w:r>
-        <w:rPr>
-          <w:rFonts w:ascii="Verdana" w:eastAsiaTheme="majorEastAsia" w:hAnsi="Verdana" w:cs="新細明體"/>
-          <w:kern w:val="0"/>
-          <w:sz w:val="20"/>
-          <w:szCs w:val="20"/>
-        </w:rPr>
-        <w:t xml:space="preserve"> in the Package Explorer, and select Run As &gt; Android Application. </w:t>
+        <w:t xml:space="preserve">Right-click HelloAndroid in the Package Explorer, and select Run As &gt; Android Application. </w:t>
       </w:r>
       <w:r>
         <w:rPr>
@@ -2378,7 +2200,7 @@
                     </pic:cNvPicPr>
                   </pic:nvPicPr>
                   <pic:blipFill>
-                    <a:blip r:embed="rId22" cstate="print"/>
+                    <a:blip r:embed="rId23" cstate="print"/>
                     <a:srcRect/>
                     <a:stretch>
                       <a:fillRect/>
@@ -2448,20 +2270,8 @@
           <w:sz w:val="20"/>
           <w:szCs w:val="20"/>
         </w:rPr>
-        <w:t xml:space="preserve">1. This is the directory named tools within the unpacked Android SDK directory. </w:t>
-      </w:r>
-      <w:proofErr w:type="gramStart"/>
-      <w:r>
-        <w:rPr>
-          <w:rFonts w:ascii="Verdana" w:eastAsiaTheme="majorEastAsia" w:hAnsi="Verdana" w:cs="新細明體"/>
-          <w:color w:val="FF0000"/>
-          <w:kern w:val="0"/>
-          <w:sz w:val="20"/>
-          <w:szCs w:val="20"/>
-        </w:rPr>
-        <w:t>For instance, C:\android-sdk-windows-1.5_r1\tools.</w:t>
-      </w:r>
-      <w:proofErr w:type="gramEnd"/>
+        <w:t>1. This is the directory named tools within the unpacked Android SDK directory. For instance, C:\android-sdk-windows-1.5_r1\tools.</w:t>
+      </w:r>
     </w:p>
     <w:p>
       <w:pPr>
@@ -2786,7 +2596,6 @@
         </w:rPr>
         <w:t>"</w:t>
       </w:r>
-      <w:proofErr w:type="spellStart"/>
       <w:r>
         <w:rPr>
           <w:rFonts w:ascii="Verdana" w:eastAsiaTheme="majorEastAsia" w:hAnsi="Verdana"/>
@@ -2794,17 +2603,7 @@
           <w:sz w:val="20"/>
           <w:szCs w:val="20"/>
         </w:rPr>
-        <w:t>sudo</w:t>
-      </w:r>
-      <w:proofErr w:type="spellEnd"/>
-      <w:r>
-        <w:rPr>
-          <w:rFonts w:ascii="Verdana" w:eastAsiaTheme="majorEastAsia" w:hAnsi="Verdana"/>
-          <w:color w:val="800080"/>
-          <w:sz w:val="20"/>
-          <w:szCs w:val="20"/>
-        </w:rPr>
-        <w:t xml:space="preserve"> apt-get install eclipse</w:t>
+        <w:t>sudo apt-get install eclipse</w:t>
       </w:r>
       <w:r>
         <w:rPr>
@@ -2845,7 +2644,7 @@
             <wp:extent cx="2147033" cy="1594714"/>
             <wp:effectExtent l="19050" t="0" r="5617" b="0"/>
             <wp:docPr id="27" name="圖片 2" descr="http://2.bp.blogspot.com/-1384p8kykBg/UD3FZPtFVbI/AAAAAAAACfg/Q7Yz3F8d8p4/s400/Ubuntu+%E8%BB%9F%E9%AB%94%E4%B8%AD%E5%BF%83_020.png">
-              <a:hlinkClick xmlns:a="http://schemas.openxmlformats.org/drawingml/2006/main" r:id="rId23"/>
+              <a:hlinkClick xmlns:a="http://schemas.openxmlformats.org/drawingml/2006/main" r:id="rId24"/>
             </wp:docPr>
             <wp:cNvGraphicFramePr>
               <a:graphicFrameLocks xmlns:a="http://schemas.openxmlformats.org/drawingml/2006/main" noChangeAspect="1"/>
@@ -2855,14 +2654,14 @@
                 <pic:pic xmlns:pic="http://schemas.openxmlformats.org/drawingml/2006/picture">
                   <pic:nvPicPr>
                     <pic:cNvPr id="0" name="Picture 2" descr="http://2.bp.blogspot.com/-1384p8kykBg/UD3FZPtFVbI/AAAAAAAACfg/Q7Yz3F8d8p4/s400/Ubuntu+%E8%BB%9F%E9%AB%94%E4%B8%AD%E5%BF%83_020.png">
-                      <a:hlinkClick r:id="rId23"/>
+                      <a:hlinkClick r:id="rId24"/>
                     </pic:cNvPr>
                     <pic:cNvPicPr>
                       <a:picLocks noChangeAspect="1" noChangeArrowheads="1"/>
                     </pic:cNvPicPr>
                   </pic:nvPicPr>
                   <pic:blipFill>
-                    <a:blip r:embed="rId24" cstate="print"/>
+                    <a:blip r:embed="rId25" cstate="print"/>
                     <a:srcRect/>
                     <a:stretch>
                       <a:fillRect/>
@@ -3116,7 +2915,6 @@
         </w:rPr>
         <w:t>"</w:t>
       </w:r>
-      <w:proofErr w:type="spellStart"/>
       <w:r>
         <w:rPr>
           <w:rFonts w:ascii="Verdana" w:eastAsiaTheme="majorEastAsia" w:hAnsi="Verdana"/>
@@ -3124,17 +2922,7 @@
           <w:sz w:val="20"/>
           <w:szCs w:val="20"/>
         </w:rPr>
-        <w:t>sudo</w:t>
-      </w:r>
-      <w:proofErr w:type="spellEnd"/>
-      <w:r>
-        <w:rPr>
-          <w:rFonts w:ascii="Verdana" w:eastAsiaTheme="majorEastAsia" w:hAnsi="Verdana"/>
-          <w:color w:val="800080"/>
-          <w:sz w:val="20"/>
-          <w:szCs w:val="20"/>
-        </w:rPr>
-        <w:t xml:space="preserve"> eclipse</w:t>
+        <w:t>sudo eclipse</w:t>
       </w:r>
       <w:r>
         <w:rPr>
@@ -3207,7 +2995,7 @@
             <wp:extent cx="3601974" cy="2002181"/>
             <wp:effectExtent l="19050" t="0" r="0" b="0"/>
             <wp:docPr id="26" name="圖片 3" descr="http://2.bp.blogspot.com/-kIjsnXKwbYA/UD3FKINhPGI/AAAAAAAACfY/NfPo-0L8UmQ/s640/%E5%B7%A5%E4%BD%9C%E5%8D%80+1_021.png">
-              <a:hlinkClick xmlns:a="http://schemas.openxmlformats.org/drawingml/2006/main" r:id="rId25"/>
+              <a:hlinkClick xmlns:a="http://schemas.openxmlformats.org/drawingml/2006/main" r:id="rId26"/>
             </wp:docPr>
             <wp:cNvGraphicFramePr>
               <a:graphicFrameLocks xmlns:a="http://schemas.openxmlformats.org/drawingml/2006/main" noChangeAspect="1"/>
@@ -3217,14 +3005,14 @@
                 <pic:pic xmlns:pic="http://schemas.openxmlformats.org/drawingml/2006/picture">
                   <pic:nvPicPr>
                     <pic:cNvPr id="0" name="Picture 3" descr="http://2.bp.blogspot.com/-kIjsnXKwbYA/UD3FKINhPGI/AAAAAAAACfY/NfPo-0L8UmQ/s640/%E5%B7%A5%E4%BD%9C%E5%8D%80+1_021.png">
-                      <a:hlinkClick r:id="rId25"/>
+                      <a:hlinkClick r:id="rId26"/>
                     </pic:cNvPr>
                     <pic:cNvPicPr>
                       <a:picLocks noChangeAspect="1" noChangeArrowheads="1"/>
                     </pic:cNvPicPr>
                   </pic:nvPicPr>
                   <pic:blipFill>
-                    <a:blip r:embed="rId26" cstate="print"/>
+                    <a:blip r:embed="rId27" cstate="print"/>
                     <a:srcRect/>
                     <a:stretch>
                       <a:fillRect/>
@@ -3403,7 +3191,7 @@
             <wp:extent cx="2197456" cy="1933981"/>
             <wp:effectExtent l="19050" t="0" r="0" b="0"/>
             <wp:docPr id="25" name="圖片 4" descr="http://2.bp.blogspot.com/-vJRohe85vkI/UD3ErNqpl8I/AAAAAAAACfQ/FYGLTYRjZUk/s320/%E6%93%B7%E5%8F%96%E9%81%B8%E5%8F%96%E5%8D%80%E5%9F%9F_022.png">
-              <a:hlinkClick xmlns:a="http://schemas.openxmlformats.org/drawingml/2006/main" r:id="rId27"/>
+              <a:hlinkClick xmlns:a="http://schemas.openxmlformats.org/drawingml/2006/main" r:id="rId28"/>
             </wp:docPr>
             <wp:cNvGraphicFramePr>
               <a:graphicFrameLocks xmlns:a="http://schemas.openxmlformats.org/drawingml/2006/main" noChangeAspect="1"/>
@@ -3413,14 +3201,14 @@
                 <pic:pic xmlns:pic="http://schemas.openxmlformats.org/drawingml/2006/picture">
                   <pic:nvPicPr>
                     <pic:cNvPr id="0" name="Picture 4" descr="http://2.bp.blogspot.com/-vJRohe85vkI/UD3ErNqpl8I/AAAAAAAACfQ/FYGLTYRjZUk/s320/%E6%93%B7%E5%8F%96%E9%81%B8%E5%8F%96%E5%8D%80%E5%9F%9F_022.png">
-                      <a:hlinkClick r:id="rId27"/>
+                      <a:hlinkClick r:id="rId28"/>
                     </pic:cNvPr>
                     <pic:cNvPicPr>
                       <a:picLocks noChangeAspect="1" noChangeArrowheads="1"/>
                     </pic:cNvPicPr>
                   </pic:nvPicPr>
                   <pic:blipFill>
-                    <a:blip r:embed="rId28" cstate="print"/>
+                    <a:blip r:embed="rId29" cstate="print"/>
                     <a:srcRect/>
                     <a:stretch>
                       <a:fillRect/>
@@ -3851,7 +3639,7 @@
             <wp:extent cx="3404463" cy="3334926"/>
             <wp:effectExtent l="19050" t="0" r="5487" b="0"/>
             <wp:docPr id="24" name="圖片 5" descr="http://1.bp.blogspot.com/-XeNQ1bi704E/UD3GLv21ivI/AAAAAAAACfw/-IgX6noq1WE/s640/Install+_023.png">
-              <a:hlinkClick xmlns:a="http://schemas.openxmlformats.org/drawingml/2006/main" r:id="rId29"/>
+              <a:hlinkClick xmlns:a="http://schemas.openxmlformats.org/drawingml/2006/main" r:id="rId30"/>
             </wp:docPr>
             <wp:cNvGraphicFramePr>
               <a:graphicFrameLocks xmlns:a="http://schemas.openxmlformats.org/drawingml/2006/main" noChangeAspect="1"/>
@@ -3861,14 +3649,14 @@
                 <pic:pic xmlns:pic="http://schemas.openxmlformats.org/drawingml/2006/picture">
                   <pic:nvPicPr>
                     <pic:cNvPr id="0" name="Picture 5" descr="http://1.bp.blogspot.com/-XeNQ1bi704E/UD3GLv21ivI/AAAAAAAACfw/-IgX6noq1WE/s640/Install+_023.png">
-                      <a:hlinkClick r:id="rId29"/>
+                      <a:hlinkClick r:id="rId30"/>
                     </pic:cNvPr>
                     <pic:cNvPicPr>
                       <a:picLocks noChangeAspect="1" noChangeArrowheads="1"/>
                     </pic:cNvPicPr>
                   </pic:nvPicPr>
                   <pic:blipFill>
-                    <a:blip r:embed="rId30" cstate="print"/>
+                    <a:blip r:embed="rId31" cstate="print"/>
                     <a:srcRect/>
                     <a:stretch>
                       <a:fillRect/>
@@ -3919,7 +3707,7 @@
             <wp:extent cx="3441040" cy="2245677"/>
             <wp:effectExtent l="19050" t="0" r="7010" b="0"/>
             <wp:docPr id="21" name="圖片 8" descr="http://2.bp.blogspot.com/-8r_dWZY4Xf0/UD3G06L77xI/AAAAAAAACgI/gWvtvoUWsU0/s400/Installing+Software+_026.png">
-              <a:hlinkClick xmlns:a="http://schemas.openxmlformats.org/drawingml/2006/main" r:id="rId31"/>
+              <a:hlinkClick xmlns:a="http://schemas.openxmlformats.org/drawingml/2006/main" r:id="rId32"/>
             </wp:docPr>
             <wp:cNvGraphicFramePr>
               <a:graphicFrameLocks xmlns:a="http://schemas.openxmlformats.org/drawingml/2006/main" noChangeAspect="1"/>
@@ -3929,14 +3717,14 @@
                 <pic:pic xmlns:pic="http://schemas.openxmlformats.org/drawingml/2006/picture">
                   <pic:nvPicPr>
                     <pic:cNvPr id="0" name="Picture 8" descr="http://2.bp.blogspot.com/-8r_dWZY4Xf0/UD3G06L77xI/AAAAAAAACgI/gWvtvoUWsU0/s400/Installing+Software+_026.png">
-                      <a:hlinkClick r:id="rId31"/>
+                      <a:hlinkClick r:id="rId32"/>
                     </pic:cNvPr>
                     <pic:cNvPicPr>
                       <a:picLocks noChangeAspect="1" noChangeArrowheads="1"/>
                     </pic:cNvPicPr>
                   </pic:nvPicPr>
                   <pic:blipFill>
-                    <a:blip r:embed="rId32" cstate="print"/>
+                    <a:blip r:embed="rId33" cstate="print"/>
                     <a:srcRect/>
                     <a:stretch>
                       <a:fillRect/>
@@ -4676,7 +4464,7 @@
         </w:rPr>
         <w:t>請到</w:t>
       </w:r>
-      <w:hyperlink r:id="rId33" w:tgtFrame="_blank" w:history="1">
+      <w:hyperlink r:id="rId34" w:tgtFrame="_blank" w:history="1">
         <w:r>
           <w:rPr>
             <w:rStyle w:val="Hyperlink"/>
@@ -4963,7 +4751,7 @@
             <wp:extent cx="1240282" cy="2077516"/>
             <wp:effectExtent l="19050" t="0" r="0" b="0"/>
             <wp:docPr id="12" name="圖片 12" descr="http://1.bp.blogspot.com/-bIMGfY5RHys/UD3MhUniStI/AAAAAAAACg0/1FIn6um11Sw/s320/%E6%93%B7%E5%8F%96%E9%81%B8%E5%8F%96%E5%8D%80%E5%9F%9F_020.png">
-              <a:hlinkClick xmlns:a="http://schemas.openxmlformats.org/drawingml/2006/main" r:id="rId34"/>
+              <a:hlinkClick xmlns:a="http://schemas.openxmlformats.org/drawingml/2006/main" r:id="rId35"/>
             </wp:docPr>
             <wp:cNvGraphicFramePr>
               <a:graphicFrameLocks xmlns:a="http://schemas.openxmlformats.org/drawingml/2006/main" noChangeAspect="1"/>
@@ -4973,14 +4761,14 @@
                 <pic:pic xmlns:pic="http://schemas.openxmlformats.org/drawingml/2006/picture">
                   <pic:nvPicPr>
                     <pic:cNvPr id="0" name="Picture 12" descr="http://1.bp.blogspot.com/-bIMGfY5RHys/UD3MhUniStI/AAAAAAAACg0/1FIn6um11Sw/s320/%E6%93%B7%E5%8F%96%E9%81%B8%E5%8F%96%E5%8D%80%E5%9F%9F_020.png">
-                      <a:hlinkClick r:id="rId34"/>
+                      <a:hlinkClick r:id="rId35"/>
                     </pic:cNvPr>
                     <pic:cNvPicPr>
                       <a:picLocks noChangeAspect="1" noChangeArrowheads="1"/>
                     </pic:cNvPicPr>
                   </pic:nvPicPr>
                   <pic:blipFill>
-                    <a:blip r:embed="rId35" cstate="print"/>
+                    <a:blip r:embed="rId36" cstate="print"/>
                     <a:srcRect/>
                     <a:stretch>
                       <a:fillRect/>
@@ -5047,25 +4835,7 @@
           <w:sz w:val="20"/>
           <w:szCs w:val="20"/>
         </w:rPr>
-        <w:t>"</w:t>
-      </w:r>
-      <w:proofErr w:type="spellStart"/>
-      <w:r>
-        <w:rPr>
-          <w:rFonts w:ascii="Verdana" w:eastAsiaTheme="majorEastAsia" w:hAnsi="Verdana"/>
-          <w:sz w:val="20"/>
-          <w:szCs w:val="20"/>
-        </w:rPr>
-        <w:t>Anrdoid</w:t>
-      </w:r>
-      <w:proofErr w:type="spellEnd"/>
-      <w:r>
-        <w:rPr>
-          <w:rFonts w:ascii="Verdana" w:eastAsiaTheme="majorEastAsia" w:hAnsi="Verdana"/>
-          <w:sz w:val="20"/>
-          <w:szCs w:val="20"/>
-        </w:rPr>
-        <w:t xml:space="preserve">" </w:t>
+        <w:t xml:space="preserve">"Anrdoid" </w:t>
       </w:r>
       <w:r>
         <w:rPr>
@@ -5178,7 +4948,7 @@
             <wp:extent cx="3523386" cy="2321998"/>
             <wp:effectExtent l="19050" t="0" r="864" b="0"/>
             <wp:docPr id="13" name="圖片 13" descr="http://1.bp.blogspot.com/-Zqt5K30Bs5w/UD3MsMQdHAI/AAAAAAAACg8/0C18c4vNyN0/s640/Preferences+_021.png">
-              <a:hlinkClick xmlns:a="http://schemas.openxmlformats.org/drawingml/2006/main" r:id="rId36"/>
+              <a:hlinkClick xmlns:a="http://schemas.openxmlformats.org/drawingml/2006/main" r:id="rId37"/>
             </wp:docPr>
             <wp:cNvGraphicFramePr>
               <a:graphicFrameLocks xmlns:a="http://schemas.openxmlformats.org/drawingml/2006/main" noChangeAspect="1"/>
@@ -5188,14 +4958,14 @@
                 <pic:pic xmlns:pic="http://schemas.openxmlformats.org/drawingml/2006/picture">
                   <pic:nvPicPr>
                     <pic:cNvPr id="0" name="Picture 13" descr="http://1.bp.blogspot.com/-Zqt5K30Bs5w/UD3MsMQdHAI/AAAAAAAACg8/0C18c4vNyN0/s640/Preferences+_021.png">
-                      <a:hlinkClick r:id="rId36"/>
+                      <a:hlinkClick r:id="rId37"/>
                     </pic:cNvPr>
                     <pic:cNvPicPr>
                       <a:picLocks noChangeAspect="1" noChangeArrowheads="1"/>
                     </pic:cNvPicPr>
                   </pic:nvPicPr>
                   <pic:blipFill>
-                    <a:blip r:embed="rId37" cstate="print"/>
+                    <a:blip r:embed="rId38" cstate="print"/>
                     <a:srcRect/>
                     <a:stretch>
                       <a:fillRect/>
@@ -5266,7 +5036,6 @@
         </w:rPr>
         <w:t>裡的</w:t>
       </w:r>
-      <w:proofErr w:type="spellStart"/>
       <w:r>
         <w:rPr>
           <w:rFonts w:ascii="Verdana" w:hAnsi="Verdana"/>
@@ -5275,7 +5044,6 @@
         </w:rPr>
         <w:t>adb</w:t>
       </w:r>
-      <w:proofErr w:type="spellEnd"/>
       <w:r>
         <w:rPr>
           <w:rFonts w:ascii="Verdana" w:hAnsi="Verdana"/>
@@ -5290,25 +5058,7 @@
           <w:sz w:val="20"/>
           <w:szCs w:val="20"/>
         </w:rPr>
-        <w:t>/</w:t>
-      </w:r>
-      <w:proofErr w:type="spellStart"/>
-      <w:r>
-        <w:rPr>
-          <w:rFonts w:ascii="Verdana" w:hAnsi="Verdana"/>
-          <w:sz w:val="20"/>
-          <w:szCs w:val="20"/>
-        </w:rPr>
-        <w:t>usr</w:t>
-      </w:r>
-      <w:proofErr w:type="spellEnd"/>
-      <w:r>
-        <w:rPr>
-          <w:rFonts w:ascii="Verdana" w:hAnsi="Verdana"/>
-          <w:sz w:val="20"/>
-          <w:szCs w:val="20"/>
-        </w:rPr>
-        <w:t>/bin/</w:t>
+        <w:t>/usr/bin/</w:t>
       </w:r>
       <w:r>
         <w:rPr>
@@ -5375,7 +5125,6 @@
         </w:rPr>
         <w:t>"</w:t>
       </w:r>
-      <w:proofErr w:type="spellStart"/>
       <w:r>
         <w:rPr>
           <w:rFonts w:ascii="Verdana" w:eastAsiaTheme="majorEastAsia" w:hAnsi="Verdana"/>
@@ -5383,17 +5132,7 @@
           <w:sz w:val="20"/>
           <w:szCs w:val="20"/>
         </w:rPr>
-        <w:t>sudo</w:t>
-      </w:r>
-      <w:proofErr w:type="spellEnd"/>
-      <w:r>
-        <w:rPr>
-          <w:rFonts w:ascii="Verdana" w:eastAsiaTheme="majorEastAsia" w:hAnsi="Verdana"/>
-          <w:color w:val="800080"/>
-          <w:sz w:val="20"/>
-          <w:szCs w:val="20"/>
-        </w:rPr>
-        <w:t xml:space="preserve"> nautilus –no-desktop</w:t>
+        <w:t>sudo nautilus –no-desktop</w:t>
       </w:r>
       <w:r>
         <w:rPr>
@@ -5517,7 +5256,6 @@
         </w:rPr>
         <w:t>"</w:t>
       </w:r>
-      <w:proofErr w:type="spellStart"/>
       <w:r>
         <w:rPr>
           <w:rFonts w:ascii="Verdana" w:eastAsiaTheme="majorEastAsia" w:hAnsi="Verdana"/>
@@ -5530,7 +5268,6 @@
         </w:rPr>
         <w:t>adb</w:t>
       </w:r>
-      <w:proofErr w:type="spellEnd"/>
       <w:r>
         <w:rPr>
           <w:rFonts w:ascii="Verdana" w:eastAsiaTheme="majorEastAsia" w:hAnsi="Verdana"/>
@@ -5631,31 +5368,7 @@
           <w:sz w:val="20"/>
           <w:szCs w:val="20"/>
         </w:rPr>
-        <w:t>/</w:t>
-      </w:r>
-      <w:proofErr w:type="spellStart"/>
-      <w:r>
-        <w:rPr>
-          <w:rFonts w:ascii="Verdana" w:eastAsiaTheme="majorEastAsia" w:hAnsi="Verdana"/>
-          <w:b/>
-          <w:bCs/>
-          <w:color w:val="0000FF"/>
-          <w:sz w:val="20"/>
-          <w:szCs w:val="20"/>
-        </w:rPr>
-        <w:t>usr</w:t>
-      </w:r>
-      <w:proofErr w:type="spellEnd"/>
-      <w:r>
-        <w:rPr>
-          <w:rFonts w:ascii="Verdana" w:eastAsiaTheme="majorEastAsia" w:hAnsi="Verdana"/>
-          <w:b/>
-          <w:bCs/>
-          <w:color w:val="0000FF"/>
-          <w:sz w:val="20"/>
-          <w:szCs w:val="20"/>
-        </w:rPr>
-        <w:t>/bin/</w:t>
+        <w:t>/usr/bin/</w:t>
       </w:r>
       <w:r>
         <w:rPr>
@@ -5713,7 +5426,6 @@
         </w:rPr>
         <w:t>"</w:t>
       </w:r>
-      <w:proofErr w:type="spellStart"/>
       <w:r>
         <w:rPr>
           <w:rFonts w:ascii="Verdana" w:eastAsiaTheme="majorEastAsia" w:hAnsi="Verdana"/>
@@ -5725,7 +5437,6 @@
         </w:rPr>
         <w:t>adb</w:t>
       </w:r>
-      <w:proofErr w:type="spellEnd"/>
       <w:r>
         <w:rPr>
           <w:rFonts w:ascii="Verdana" w:eastAsiaTheme="majorEastAsia" w:hAnsi="Verdana"/>
@@ -5802,7 +5513,7 @@
             <wp:extent cx="3596743" cy="2012017"/>
             <wp:effectExtent l="19050" t="0" r="3707" b="0"/>
             <wp:docPr id="14" name="圖片 14" descr="http://3.bp.blogspot.com/-1zNLpgUYEu0/UD3NmLLs7iI/AAAAAAAAChE/imG3V9en9io/s640/%E5%B7%A5%E4%BD%9C%E5%8D%80+1_027.png">
-              <a:hlinkClick xmlns:a="http://schemas.openxmlformats.org/drawingml/2006/main" r:id="rId38"/>
+              <a:hlinkClick xmlns:a="http://schemas.openxmlformats.org/drawingml/2006/main" r:id="rId39"/>
             </wp:docPr>
             <wp:cNvGraphicFramePr>
               <a:graphicFrameLocks xmlns:a="http://schemas.openxmlformats.org/drawingml/2006/main" noChangeAspect="1"/>
@@ -5812,14 +5523,14 @@
                 <pic:pic xmlns:pic="http://schemas.openxmlformats.org/drawingml/2006/picture">
                   <pic:nvPicPr>
                     <pic:cNvPr id="0" name="Picture 14" descr="http://3.bp.blogspot.com/-1zNLpgUYEu0/UD3NmLLs7iI/AAAAAAAAChE/imG3V9en9io/s640/%E5%B7%A5%E4%BD%9C%E5%8D%80+1_027.png">
-                      <a:hlinkClick r:id="rId38"/>
+                      <a:hlinkClick r:id="rId39"/>
                     </pic:cNvPr>
                     <pic:cNvPicPr>
                       <a:picLocks noChangeAspect="1" noChangeArrowheads="1"/>
                     </pic:cNvPicPr>
                   </pic:nvPicPr>
                   <pic:blipFill>
-                    <a:blip r:embed="rId39" cstate="print"/>
+                    <a:blip r:embed="rId40" cstate="print"/>
                     <a:srcRect/>
                     <a:stretch>
                       <a:fillRect/>
@@ -5872,7 +5583,6 @@
         </w:rPr>
         <w:t>"</w:t>
       </w:r>
-      <w:proofErr w:type="spellStart"/>
       <w:r>
         <w:rPr>
           <w:rFonts w:ascii="Verdana" w:eastAsiaTheme="majorEastAsia" w:hAnsi="Verdana"/>
@@ -5884,7 +5594,6 @@
         </w:rPr>
         <w:t>adb</w:t>
       </w:r>
-      <w:proofErr w:type="spellEnd"/>
       <w:r>
         <w:rPr>
           <w:rFonts w:ascii="Verdana" w:eastAsiaTheme="majorEastAsia" w:hAnsi="Verdana"/>
@@ -5972,7 +5681,6 @@
         </w:rPr>
         <w:t>"</w:t>
       </w:r>
-      <w:proofErr w:type="spellStart"/>
       <w:r>
         <w:rPr>
           <w:rFonts w:ascii="Verdana" w:eastAsiaTheme="majorEastAsia" w:hAnsi="Verdana"/>
@@ -5982,11 +5690,100 @@
           <w:sz w:val="20"/>
           <w:szCs w:val="20"/>
         </w:rPr>
-        <w:t>adb</w:t>
-      </w:r>
-      <w:proofErr w:type="spellEnd"/>
-      <w:r>
-        <w:rPr>
+        <w:t>adb devices</w:t>
+      </w:r>
+      <w:r>
+        <w:rPr>
+          <w:rFonts w:ascii="Verdana" w:eastAsiaTheme="majorEastAsia" w:hAnsi="Verdana"/>
+          <w:sz w:val="20"/>
+          <w:szCs w:val="20"/>
+        </w:rPr>
+        <w:t>"</w:t>
+      </w:r>
+      <w:r>
+        <w:rPr>
+          <w:rFonts w:ascii="Verdana" w:eastAsiaTheme="majorEastAsia" w:hAnsi="Verdana"/>
+          <w:sz w:val="20"/>
+          <w:szCs w:val="20"/>
+        </w:rPr>
+        <w:t>指令看看有沒有正確抓到，如果出現無法辨識的問題，請參考步驟</w:t>
+      </w:r>
+      <w:r>
+        <w:rPr>
+          <w:rFonts w:ascii="Verdana" w:eastAsiaTheme="majorEastAsia" w:hAnsi="Verdana"/>
+          <w:sz w:val="20"/>
+          <w:szCs w:val="20"/>
+        </w:rPr>
+        <w:t>6</w:t>
+      </w:r>
+      <w:r>
+        <w:rPr>
+          <w:rFonts w:ascii="Verdana" w:eastAsiaTheme="majorEastAsia" w:hAnsi="Verdana"/>
+          <w:sz w:val="20"/>
+          <w:szCs w:val="20"/>
+        </w:rPr>
+        <w:t>那邊</w:t>
+      </w:r>
+      <w:r>
+        <w:rPr>
+          <w:rFonts w:ascii="Verdana" w:eastAsiaTheme="majorEastAsia" w:hAnsi="Verdana"/>
+          <w:sz w:val="20"/>
+          <w:szCs w:val="20"/>
+        </w:rPr>
+        <w:t>...</w:t>
+      </w:r>
+    </w:p>
+    <w:p>
+      <w:pPr>
+        <w:rPr>
+          <w:rFonts w:ascii="Verdana" w:eastAsiaTheme="majorEastAsia" w:hAnsi="Verdana"/>
+          <w:sz w:val="20"/>
+          <w:szCs w:val="20"/>
+        </w:rPr>
+      </w:pPr>
+      <w:r>
+        <w:rPr>
+          <w:rFonts w:ascii="Verdana" w:eastAsiaTheme="majorEastAsia" w:hAnsi="Verdana"/>
+          <w:b/>
+          <w:bCs/>
+          <w:color w:val="FF0000"/>
+          <w:sz w:val="20"/>
+          <w:szCs w:val="20"/>
+        </w:rPr>
+        <w:t>補充</w:t>
+      </w:r>
+      <w:r>
+        <w:rPr>
+          <w:rFonts w:ascii="Verdana" w:eastAsiaTheme="majorEastAsia" w:hAnsi="Verdana"/>
+          <w:b/>
+          <w:bCs/>
+          <w:color w:val="FF0000"/>
+          <w:sz w:val="20"/>
+          <w:szCs w:val="20"/>
+        </w:rPr>
+        <w:t xml:space="preserve">: </w:t>
+      </w:r>
+      <w:r>
+        <w:rPr>
+          <w:rStyle w:val="commentbody"/>
+          <w:rFonts w:ascii="Verdana" w:eastAsiaTheme="majorEastAsia" w:hAnsi="Verdana"/>
+          <w:sz w:val="20"/>
+          <w:szCs w:val="20"/>
+        </w:rPr>
+        <w:t>如果下</w:t>
+      </w:r>
+      <w:r>
+        <w:rPr>
+          <w:rStyle w:val="commentbody"/>
+          <w:rFonts w:ascii="Verdana" w:eastAsiaTheme="majorEastAsia" w:hAnsi="Verdana"/>
+          <w:sz w:val="20"/>
+          <w:szCs w:val="20"/>
+        </w:rPr>
+        <w:t>"</w:t>
+      </w:r>
+      <w:r>
+        <w:rPr>
+          <w:rStyle w:val="commentbody"/>
           <w:rFonts w:ascii="Verdana" w:eastAsiaTheme="majorEastAsia" w:hAnsi="Verdana"/>
           <w:b/>
           <w:bCs/>
@@ -5994,111 +5791,8 @@
           <w:sz w:val="20"/>
           <w:szCs w:val="20"/>
         </w:rPr>
-        <w:t xml:space="preserve"> devices</w:t>
-      </w:r>
-      <w:r>
-        <w:rPr>
-          <w:rFonts w:ascii="Verdana" w:eastAsiaTheme="majorEastAsia" w:hAnsi="Verdana"/>
-          <w:sz w:val="20"/>
-          <w:szCs w:val="20"/>
-        </w:rPr>
-        <w:t>"</w:t>
-      </w:r>
-      <w:r>
-        <w:rPr>
-          <w:rFonts w:ascii="Verdana" w:eastAsiaTheme="majorEastAsia" w:hAnsi="Verdana"/>
-          <w:sz w:val="20"/>
-          <w:szCs w:val="20"/>
-        </w:rPr>
-        <w:t>指令看看有沒有正確抓到，如果出現無法辨識的問題，請參考步驟</w:t>
-      </w:r>
-      <w:r>
-        <w:rPr>
-          <w:rFonts w:ascii="Verdana" w:eastAsiaTheme="majorEastAsia" w:hAnsi="Verdana"/>
-          <w:sz w:val="20"/>
-          <w:szCs w:val="20"/>
-        </w:rPr>
-        <w:t>6</w:t>
-      </w:r>
-      <w:r>
-        <w:rPr>
-          <w:rFonts w:ascii="Verdana" w:eastAsiaTheme="majorEastAsia" w:hAnsi="Verdana"/>
-          <w:sz w:val="20"/>
-          <w:szCs w:val="20"/>
-        </w:rPr>
-        <w:t>那邊</w:t>
-      </w:r>
-      <w:r>
-        <w:rPr>
-          <w:rFonts w:ascii="Verdana" w:eastAsiaTheme="majorEastAsia" w:hAnsi="Verdana"/>
-          <w:sz w:val="20"/>
-          <w:szCs w:val="20"/>
-        </w:rPr>
-        <w:t>...</w:t>
-      </w:r>
-    </w:p>
-    <w:p>
-      <w:pPr>
-        <w:rPr>
-          <w:rFonts w:ascii="Verdana" w:eastAsiaTheme="majorEastAsia" w:hAnsi="Verdana"/>
-          <w:sz w:val="20"/>
-          <w:szCs w:val="20"/>
-        </w:rPr>
-      </w:pPr>
-      <w:r>
-        <w:rPr>
-          <w:rFonts w:ascii="Verdana" w:eastAsiaTheme="majorEastAsia" w:hAnsi="Verdana"/>
-          <w:b/>
-          <w:bCs/>
-          <w:color w:val="FF0000"/>
-          <w:sz w:val="20"/>
-          <w:szCs w:val="20"/>
-        </w:rPr>
-        <w:t>補充</w:t>
-      </w:r>
-      <w:r>
-        <w:rPr>
-          <w:rFonts w:ascii="Verdana" w:eastAsiaTheme="majorEastAsia" w:hAnsi="Verdana"/>
-          <w:b/>
-          <w:bCs/>
-          <w:color w:val="FF0000"/>
-          <w:sz w:val="20"/>
-          <w:szCs w:val="20"/>
-        </w:rPr>
-        <w:t xml:space="preserve">: </w:t>
-      </w:r>
-      <w:r>
-        <w:rPr>
-          <w:rStyle w:val="commentbody"/>
-          <w:rFonts w:ascii="Verdana" w:eastAsiaTheme="majorEastAsia" w:hAnsi="Verdana"/>
-          <w:sz w:val="20"/>
-          <w:szCs w:val="20"/>
-        </w:rPr>
-        <w:t>如果下</w:t>
-      </w:r>
-      <w:r>
-        <w:rPr>
-          <w:rStyle w:val="commentbody"/>
-          <w:rFonts w:ascii="Verdana" w:eastAsiaTheme="majorEastAsia" w:hAnsi="Verdana"/>
-          <w:sz w:val="20"/>
-          <w:szCs w:val="20"/>
-        </w:rPr>
-        <w:t>"</w:t>
-      </w:r>
-      <w:proofErr w:type="spellStart"/>
-      <w:r>
-        <w:rPr>
-          <w:rStyle w:val="commentbody"/>
-          <w:rFonts w:ascii="Verdana" w:eastAsiaTheme="majorEastAsia" w:hAnsi="Verdana"/>
-          <w:b/>
-          <w:bCs/>
-          <w:color w:val="FFA500"/>
-          <w:sz w:val="20"/>
-          <w:szCs w:val="20"/>
-        </w:rPr>
         <w:t>adb</w:t>
       </w:r>
-      <w:proofErr w:type="spellEnd"/>
       <w:r>
         <w:rPr>
           <w:rStyle w:val="commentbody"/>
@@ -6180,9 +5874,8 @@
           <w:sz w:val="20"/>
           <w:szCs w:val="20"/>
         </w:rPr>
-        <w:t>/platform-tools/</w:t>
-      </w:r>
-      <w:proofErr w:type="spellStart"/>
+        <w:t xml:space="preserve">/platform-tools/adb: </w:t>
+      </w:r>
       <w:r>
         <w:rPr>
           <w:rStyle w:val="commentbody"/>
@@ -6191,116 +5884,81 @@
           <w:sz w:val="20"/>
           <w:szCs w:val="20"/>
         </w:rPr>
+        <w:t>沒有此一檔案或目錄</w:t>
+      </w:r>
+      <w:r>
+        <w:rPr>
+          <w:rStyle w:val="commentbody"/>
+          <w:rFonts w:ascii="Verdana" w:eastAsiaTheme="majorEastAsia" w:hAnsi="Verdana"/>
+          <w:sz w:val="20"/>
+          <w:szCs w:val="20"/>
+        </w:rPr>
+        <w:t xml:space="preserve">" </w:t>
+      </w:r>
+      <w:r>
+        <w:rPr>
+          <w:rStyle w:val="commentbody"/>
+          <w:rFonts w:ascii="Verdana" w:eastAsiaTheme="majorEastAsia" w:hAnsi="Verdana"/>
+          <w:sz w:val="20"/>
+          <w:szCs w:val="20"/>
+        </w:rPr>
+        <w:t>錯誤訊息</w:t>
+      </w:r>
+      <w:r>
+        <w:rPr>
+          <w:rStyle w:val="commentbody"/>
+          <w:rFonts w:ascii="Verdana" w:eastAsiaTheme="majorEastAsia" w:hAnsi="Verdana"/>
+          <w:sz w:val="20"/>
+          <w:szCs w:val="20"/>
+        </w:rPr>
+        <w:t>，請下</w:t>
+      </w:r>
+      <w:r>
+        <w:rPr>
+          <w:rStyle w:val="commentbody"/>
+          <w:rFonts w:ascii="Verdana" w:eastAsiaTheme="majorEastAsia" w:hAnsi="Verdana"/>
+          <w:sz w:val="20"/>
+          <w:szCs w:val="20"/>
+        </w:rPr>
+        <w:t>"</w:t>
+      </w:r>
+      <w:r>
+        <w:rPr>
+          <w:rStyle w:val="commentbody"/>
+          <w:rFonts w:ascii="Verdana" w:eastAsiaTheme="majorEastAsia" w:hAnsi="Verdana"/>
+          <w:color w:val="800080"/>
+          <w:sz w:val="20"/>
+          <w:szCs w:val="20"/>
+        </w:rPr>
+        <w:t>sudo apt-get install lib32ncurses5 lib32stdc++6</w:t>
+      </w:r>
+      <w:r>
+        <w:rPr>
+          <w:rStyle w:val="commentbody"/>
+          <w:rFonts w:ascii="Verdana" w:eastAsiaTheme="majorEastAsia" w:hAnsi="Verdana"/>
+          <w:sz w:val="20"/>
+          <w:szCs w:val="20"/>
+        </w:rPr>
+        <w:t>"</w:t>
+      </w:r>
+      <w:r>
+        <w:rPr>
+          <w:rStyle w:val="commentbody"/>
+          <w:rFonts w:ascii="Verdana" w:eastAsiaTheme="majorEastAsia" w:hAnsi="Verdana"/>
+          <w:sz w:val="20"/>
+          <w:szCs w:val="20"/>
+        </w:rPr>
+        <w:t>指令先把需要的套件安裝好後再下</w:t>
+      </w:r>
+      <w:r>
+        <w:rPr>
+          <w:rStyle w:val="commentbody"/>
+          <w:rFonts w:ascii="Verdana" w:eastAsiaTheme="majorEastAsia" w:hAnsi="Verdana"/>
+          <w:sz w:val="20"/>
+          <w:szCs w:val="20"/>
+        </w:rPr>
         <w:t>adb</w:t>
       </w:r>
-      <w:proofErr w:type="spellEnd"/>
-      <w:r>
-        <w:rPr>
-          <w:rStyle w:val="commentbody"/>
-          <w:rFonts w:ascii="Verdana" w:eastAsiaTheme="majorEastAsia" w:hAnsi="Verdana"/>
-          <w:color w:val="800080"/>
-          <w:sz w:val="20"/>
-          <w:szCs w:val="20"/>
-        </w:rPr>
-        <w:t xml:space="preserve">: </w:t>
-      </w:r>
-      <w:r>
-        <w:rPr>
-          <w:rStyle w:val="commentbody"/>
-          <w:rFonts w:ascii="Verdana" w:eastAsiaTheme="majorEastAsia" w:hAnsi="Verdana"/>
-          <w:color w:val="800080"/>
-          <w:sz w:val="20"/>
-          <w:szCs w:val="20"/>
-        </w:rPr>
-        <w:t>沒有此一檔案或目錄</w:t>
-      </w:r>
-      <w:r>
-        <w:rPr>
-          <w:rStyle w:val="commentbody"/>
-          <w:rFonts w:ascii="Verdana" w:eastAsiaTheme="majorEastAsia" w:hAnsi="Verdana"/>
-          <w:sz w:val="20"/>
-          <w:szCs w:val="20"/>
-        </w:rPr>
-        <w:t xml:space="preserve">" </w:t>
-      </w:r>
-      <w:r>
-        <w:rPr>
-          <w:rStyle w:val="commentbody"/>
-          <w:rFonts w:ascii="Verdana" w:eastAsiaTheme="majorEastAsia" w:hAnsi="Verdana"/>
-          <w:sz w:val="20"/>
-          <w:szCs w:val="20"/>
-        </w:rPr>
-        <w:t>錯誤訊息</w:t>
-      </w:r>
-      <w:r>
-        <w:rPr>
-          <w:rStyle w:val="commentbody"/>
-          <w:rFonts w:ascii="Verdana" w:eastAsiaTheme="majorEastAsia" w:hAnsi="Verdana"/>
-          <w:sz w:val="20"/>
-          <w:szCs w:val="20"/>
-        </w:rPr>
-        <w:t>，請下</w:t>
-      </w:r>
-      <w:r>
-        <w:rPr>
-          <w:rStyle w:val="commentbody"/>
-          <w:rFonts w:ascii="Verdana" w:eastAsiaTheme="majorEastAsia" w:hAnsi="Verdana"/>
-          <w:sz w:val="20"/>
-          <w:szCs w:val="20"/>
-        </w:rPr>
-        <w:t>"</w:t>
-      </w:r>
-      <w:proofErr w:type="spellStart"/>
-      <w:r>
-        <w:rPr>
-          <w:rStyle w:val="commentbody"/>
-          <w:rFonts w:ascii="Verdana" w:eastAsiaTheme="majorEastAsia" w:hAnsi="Verdana"/>
-          <w:color w:val="800080"/>
-          <w:sz w:val="20"/>
-          <w:szCs w:val="20"/>
-        </w:rPr>
-        <w:t>sudo</w:t>
-      </w:r>
-      <w:proofErr w:type="spellEnd"/>
-      <w:r>
-        <w:rPr>
-          <w:rStyle w:val="commentbody"/>
-          <w:rFonts w:ascii="Verdana" w:eastAsiaTheme="majorEastAsia" w:hAnsi="Verdana"/>
-          <w:color w:val="800080"/>
-          <w:sz w:val="20"/>
-          <w:szCs w:val="20"/>
-        </w:rPr>
-        <w:t xml:space="preserve"> apt-get install lib32ncurses5 lib32stdc++6</w:t>
-      </w:r>
-      <w:r>
-        <w:rPr>
-          <w:rStyle w:val="commentbody"/>
-          <w:rFonts w:ascii="Verdana" w:eastAsiaTheme="majorEastAsia" w:hAnsi="Verdana"/>
-          <w:sz w:val="20"/>
-          <w:szCs w:val="20"/>
-        </w:rPr>
-        <w:t>"</w:t>
-      </w:r>
-      <w:r>
-        <w:rPr>
-          <w:rStyle w:val="commentbody"/>
-          <w:rFonts w:ascii="Verdana" w:eastAsiaTheme="majorEastAsia" w:hAnsi="Verdana"/>
-          <w:sz w:val="20"/>
-          <w:szCs w:val="20"/>
-        </w:rPr>
-        <w:t>指令先把需要的套件安裝好後再下</w:t>
-      </w:r>
-      <w:proofErr w:type="spellStart"/>
-      <w:r>
-        <w:rPr>
-          <w:rStyle w:val="commentbody"/>
-          <w:rFonts w:ascii="Verdana" w:eastAsiaTheme="majorEastAsia" w:hAnsi="Verdana"/>
-          <w:sz w:val="20"/>
-          <w:szCs w:val="20"/>
-        </w:rPr>
-        <w:t>adb</w:t>
-      </w:r>
-      <w:proofErr w:type="spellEnd"/>
       <w:r>
         <w:rPr>
           <w:rStyle w:val="commentbody"/>
@@ -6343,7 +6001,6 @@
         </w:rPr>
         <w:t>不做也沒關係，還是可以照常使用，主要是為了日後下</w:t>
       </w:r>
-      <w:proofErr w:type="spellStart"/>
       <w:r>
         <w:rPr>
           <w:rFonts w:ascii="Verdana" w:eastAsiaTheme="majorEastAsia" w:hAnsi="Verdana"/>
@@ -6352,7 +6009,6 @@
         </w:rPr>
         <w:t>adb</w:t>
       </w:r>
-      <w:proofErr w:type="spellEnd"/>
       <w:r>
         <w:rPr>
           <w:rFonts w:ascii="Verdana" w:eastAsiaTheme="majorEastAsia" w:hAnsi="Verdana"/>
@@ -6361,7 +6017,6 @@
         </w:rPr>
         <w:t>指令會比較方便。如果不做此步驟的話，日後要使用</w:t>
       </w:r>
-      <w:proofErr w:type="spellStart"/>
       <w:r>
         <w:rPr>
           <w:rFonts w:ascii="Verdana" w:eastAsiaTheme="majorEastAsia" w:hAnsi="Verdana"/>
@@ -6370,7 +6025,6 @@
         </w:rPr>
         <w:t>adb</w:t>
       </w:r>
-      <w:proofErr w:type="spellEnd"/>
       <w:r>
         <w:rPr>
           <w:rFonts w:ascii="Verdana" w:eastAsiaTheme="majorEastAsia" w:hAnsi="Verdana"/>
@@ -6517,9 +6171,8 @@
           <w:sz w:val="20"/>
           <w:szCs w:val="20"/>
         </w:rPr>
-        <w:t>./</w:t>
-      </w:r>
-      <w:proofErr w:type="spellStart"/>
+        <w:t xml:space="preserve">./adb </w:t>
+      </w:r>
       <w:r>
         <w:rPr>
           <w:rFonts w:ascii="Verdana" w:eastAsiaTheme="majorEastAsia" w:hAnsi="Verdana"/>
@@ -6527,53 +6180,32 @@
           <w:sz w:val="20"/>
           <w:szCs w:val="20"/>
         </w:rPr>
+        <w:t>你要的參數</w:t>
+      </w:r>
+      <w:r>
+        <w:rPr>
+          <w:rFonts w:ascii="Verdana" w:eastAsiaTheme="majorEastAsia" w:hAnsi="Verdana"/>
+          <w:sz w:val="20"/>
+          <w:szCs w:val="20"/>
+        </w:rPr>
+        <w:t xml:space="preserve">" </w:t>
+      </w:r>
+      <w:r>
+        <w:rPr>
+          <w:rFonts w:ascii="Verdana" w:eastAsiaTheme="majorEastAsia" w:hAnsi="Verdana"/>
+          <w:sz w:val="20"/>
+          <w:szCs w:val="20"/>
+        </w:rPr>
+        <w:t>（只是每次要下</w:t>
+      </w:r>
+      <w:r>
+        <w:rPr>
+          <w:rFonts w:ascii="Verdana" w:eastAsiaTheme="majorEastAsia" w:hAnsi="Verdana"/>
+          <w:sz w:val="20"/>
+          <w:szCs w:val="20"/>
+        </w:rPr>
         <w:t>adb</w:t>
       </w:r>
-      <w:proofErr w:type="spellEnd"/>
-      <w:r>
-        <w:rPr>
-          <w:rFonts w:ascii="Verdana" w:eastAsiaTheme="majorEastAsia" w:hAnsi="Verdana"/>
-          <w:color w:val="800080"/>
-          <w:sz w:val="20"/>
-          <w:szCs w:val="20"/>
-        </w:rPr>
-        <w:t xml:space="preserve"> </w:t>
-      </w:r>
-      <w:r>
-        <w:rPr>
-          <w:rFonts w:ascii="Verdana" w:eastAsiaTheme="majorEastAsia" w:hAnsi="Verdana"/>
-          <w:color w:val="800080"/>
-          <w:sz w:val="20"/>
-          <w:szCs w:val="20"/>
-        </w:rPr>
-        <w:t>你要的參數</w:t>
-      </w:r>
-      <w:r>
-        <w:rPr>
-          <w:rFonts w:ascii="Verdana" w:eastAsiaTheme="majorEastAsia" w:hAnsi="Verdana"/>
-          <w:sz w:val="20"/>
-          <w:szCs w:val="20"/>
-        </w:rPr>
-        <w:t xml:space="preserve">" </w:t>
-      </w:r>
-      <w:r>
-        <w:rPr>
-          <w:rFonts w:ascii="Verdana" w:eastAsiaTheme="majorEastAsia" w:hAnsi="Verdana"/>
-          <w:sz w:val="20"/>
-          <w:szCs w:val="20"/>
-        </w:rPr>
-        <w:t>（只是每次要下</w:t>
-      </w:r>
-      <w:proofErr w:type="spellStart"/>
-      <w:r>
-        <w:rPr>
-          <w:rFonts w:ascii="Verdana" w:eastAsiaTheme="majorEastAsia" w:hAnsi="Verdana"/>
-          <w:sz w:val="20"/>
-          <w:szCs w:val="20"/>
-        </w:rPr>
-        <w:t>adb</w:t>
-      </w:r>
-      <w:proofErr w:type="spellEnd"/>
       <w:r>
         <w:rPr>
           <w:rFonts w:ascii="Verdana" w:eastAsiaTheme="majorEastAsia" w:hAnsi="Verdana"/>
@@ -6814,7 +6446,7 @@
             <wp:extent cx="3811270" cy="621665"/>
             <wp:effectExtent l="19050" t="0" r="0" b="0"/>
             <wp:docPr id="16" name="圖片 16" descr="http://2.bp.blogspot.com/-stZJWUzc43A/UD3TTM7VTwI/AAAAAAAAChY/ExE5Aa3ut-U/s400/%E6%93%B7%E5%8F%96%E9%81%B8%E5%8F%96%E5%8D%80%E5%9F%9F_022tool.png">
-              <a:hlinkClick xmlns:a="http://schemas.openxmlformats.org/drawingml/2006/main" r:id="rId40"/>
+              <a:hlinkClick xmlns:a="http://schemas.openxmlformats.org/drawingml/2006/main" r:id="rId41"/>
             </wp:docPr>
             <wp:cNvGraphicFramePr>
               <a:graphicFrameLocks xmlns:a="http://schemas.openxmlformats.org/drawingml/2006/main" noChangeAspect="1"/>
@@ -6824,14 +6456,14 @@
                 <pic:pic xmlns:pic="http://schemas.openxmlformats.org/drawingml/2006/picture">
                   <pic:nvPicPr>
                     <pic:cNvPr id="0" name="Picture 16" descr="http://2.bp.blogspot.com/-stZJWUzc43A/UD3TTM7VTwI/AAAAAAAAChY/ExE5Aa3ut-U/s400/%E6%93%B7%E5%8F%96%E9%81%B8%E5%8F%96%E5%8D%80%E5%9F%9F_022tool.png">
-                      <a:hlinkClick r:id="rId40"/>
+                      <a:hlinkClick r:id="rId41"/>
                     </pic:cNvPr>
                     <pic:cNvPicPr>
                       <a:picLocks noChangeAspect="1" noChangeArrowheads="1"/>
                     </pic:cNvPicPr>
                   </pic:nvPicPr>
                   <pic:blipFill>
-                    <a:blip r:embed="rId41" cstate="print"/>
+                    <a:blip r:embed="rId42" cstate="print"/>
                     <a:srcRect/>
                     <a:stretch>
                       <a:fillRect/>
@@ -7544,7 +7176,7 @@
             <wp:extent cx="1158697" cy="1935030"/>
             <wp:effectExtent l="19050" t="0" r="3353" b="0"/>
             <wp:docPr id="17" name="圖片 17" descr="http://3.bp.blogspot.com/-juhvAT4DmUM/UD3gVqcPenI/AAAAAAAAChs/fs_5oEFL4tY/s400/2012-08-29_03-41-12.png">
-              <a:hlinkClick xmlns:a="http://schemas.openxmlformats.org/drawingml/2006/main" r:id="rId42"/>
+              <a:hlinkClick xmlns:a="http://schemas.openxmlformats.org/drawingml/2006/main" r:id="rId43"/>
             </wp:docPr>
             <wp:cNvGraphicFramePr>
               <a:graphicFrameLocks xmlns:a="http://schemas.openxmlformats.org/drawingml/2006/main" noChangeAspect="1"/>
@@ -7554,14 +7186,14 @@
                 <pic:pic xmlns:pic="http://schemas.openxmlformats.org/drawingml/2006/picture">
                   <pic:nvPicPr>
                     <pic:cNvPr id="0" name="Picture 17" descr="http://3.bp.blogspot.com/-juhvAT4DmUM/UD3gVqcPenI/AAAAAAAAChs/fs_5oEFL4tY/s400/2012-08-29_03-41-12.png">
-                      <a:hlinkClick r:id="rId42"/>
+                      <a:hlinkClick r:id="rId43"/>
                     </pic:cNvPr>
                     <pic:cNvPicPr>
                       <a:picLocks noChangeAspect="1" noChangeArrowheads="1"/>
                     </pic:cNvPicPr>
                   </pic:nvPicPr>
                   <pic:blipFill>
-                    <a:blip r:embed="rId43" cstate="print"/>
+                    <a:blip r:embed="rId44" cstate="print"/>
                     <a:srcRect/>
                     <a:stretch>
                       <a:fillRect/>
@@ -7879,7 +7511,7 @@
                   <wp:extent cx="3404463" cy="2145706"/>
                   <wp:effectExtent l="19050" t="0" r="5487" b="0"/>
                   <wp:docPr id="18" name="圖片 18" descr="http://2.bp.blogspot.com/-3OsEE4XLFpc/UD3hS1DxYyI/AAAAAAAACh0/nqpMnZq8PYM/s640/Android+Device+Chooser+_032.png">
-                    <a:hlinkClick xmlns:a="http://schemas.openxmlformats.org/drawingml/2006/main" r:id="rId44"/>
+                    <a:hlinkClick xmlns:a="http://schemas.openxmlformats.org/drawingml/2006/main" r:id="rId45"/>
                   </wp:docPr>
                   <wp:cNvGraphicFramePr>
                     <a:graphicFrameLocks xmlns:a="http://schemas.openxmlformats.org/drawingml/2006/main" noChangeAspect="1"/>
@@ -7889,14 +7521,14 @@
                       <pic:pic xmlns:pic="http://schemas.openxmlformats.org/drawingml/2006/picture">
                         <pic:nvPicPr>
                           <pic:cNvPr id="0" name="Picture 18" descr="http://2.bp.blogspot.com/-3OsEE4XLFpc/UD3hS1DxYyI/AAAAAAAACh0/nqpMnZq8PYM/s640/Android+Device+Chooser+_032.png">
-                            <a:hlinkClick r:id="rId44"/>
+                            <a:hlinkClick r:id="rId45"/>
                           </pic:cNvPr>
                           <pic:cNvPicPr>
                             <a:picLocks noChangeAspect="1" noChangeArrowheads="1"/>
                           </pic:cNvPicPr>
                         </pic:nvPicPr>
                         <pic:blipFill>
-                          <a:blip r:embed="rId45" cstate="print"/>
+                          <a:blip r:embed="rId46" cstate="print"/>
                           <a:srcRect/>
                           <a:stretch>
                             <a:fillRect/>
@@ -7962,7 +7594,7 @@
           <w:szCs w:val="20"/>
         </w:rPr>
       </w:pPr>
-      <w:hyperlink r:id="rId46" w:history="1">
+      <w:hyperlink r:id="rId47" w:history="1">
         <w:r>
           <w:rPr>
             <w:rStyle w:val="Hyperlink"/>
@@ -8042,6 +7674,17 @@
       </w:r>
       <w:r>
         <w:rPr>
+          <w:rFonts w:ascii="Verdana" w:hAnsi="Verdana" w:hint="eastAsia"/>
+          <w:color w:val="7E6B5A"/>
+          <w:sz w:val="20"/>
+          <w:szCs w:val="20"/>
+        </w:rPr>
+        <w:t>r</w:t>
+      </w:r>
+      <w:bookmarkStart w:id="5" w:name="_GoBack"/>
+      <w:bookmarkEnd w:id="5"/>
+      <w:r>
+        <w:rPr>
           <w:rFonts w:ascii="Verdana" w:hAnsi="Verdana"/>
           <w:color w:val="7E6B5A"/>
           <w:sz w:val="20"/>
@@ -8236,7 +7879,6 @@
         </w:rPr>
         <w:t>一、接上電腦和手機的</w:t>
       </w:r>
-      <w:proofErr w:type="spellStart"/>
       <w:r>
         <w:rPr>
           <w:rFonts w:ascii="Verdana" w:hAnsi="Verdana"/>
@@ -8246,7 +7888,6 @@
         </w:rPr>
         <w:t>usb</w:t>
       </w:r>
-      <w:proofErr w:type="spellEnd"/>
       <w:r>
         <w:rPr>
           <w:rFonts w:ascii="Verdana" w:hAnsi="Verdana"/>
@@ -8354,8 +7995,6 @@
           <w:szCs w:val="20"/>
         </w:rPr>
       </w:pPr>
-      <w:proofErr w:type="spellStart"/>
-      <w:proofErr w:type="gramStart"/>
       <w:r>
         <w:rPr>
           <w:rFonts w:ascii="Verdana" w:hAnsi="Verdana"/>
@@ -8365,8 +8004,6 @@
         </w:rPr>
         <w:t>lsusb</w:t>
       </w:r>
-      <w:proofErr w:type="spellEnd"/>
-      <w:proofErr w:type="gramEnd"/>
     </w:p>
     <w:p>
       <w:pPr>
@@ -8414,27 +8051,7 @@
           <w:sz w:val="20"/>
           <w:szCs w:val="20"/>
         </w:rPr>
-        <w:t xml:space="preserve"> Acer </w:t>
-      </w:r>
-      <w:proofErr w:type="spellStart"/>
-      <w:r>
-        <w:rPr>
-          <w:rFonts w:ascii="Verdana" w:hAnsi="Verdana"/>
-          <w:color w:val="7E6B5A"/>
-          <w:sz w:val="20"/>
-          <w:szCs w:val="20"/>
-        </w:rPr>
-        <w:t>Inc</w:t>
-      </w:r>
-      <w:proofErr w:type="spellEnd"/>
-      <w:r>
-        <w:rPr>
-          <w:rFonts w:ascii="Verdana" w:hAnsi="Verdana"/>
-          <w:color w:val="7E6B5A"/>
-          <w:sz w:val="20"/>
-          <w:szCs w:val="20"/>
-        </w:rPr>
-        <w:t>(</w:t>
+        <w:t xml:space="preserve"> Acer Inc(</w:t>
       </w:r>
       <w:r>
         <w:rPr>
@@ -8493,7 +8110,7 @@
                     </pic:cNvPicPr>
                   </pic:nvPicPr>
                   <pic:blipFill>
-                    <a:blip r:embed="rId47">
+                    <a:blip r:embed="rId48">
                       <a:extLst>
                         <a:ext uri="{28A0092B-C50C-407E-A947-70E740481C1C}">
                           <a14:useLocalDpi xmlns:a14="http://schemas.microsoft.com/office/drawing/2010/main" val="0"/>
@@ -8582,7 +8199,6 @@
         </w:rPr>
         <w:t>其實</w:t>
       </w:r>
-      <w:proofErr w:type="spellStart"/>
       <w:r>
         <w:rPr>
           <w:rFonts w:ascii="Verdana" w:hAnsi="Verdana"/>
@@ -8592,7 +8208,6 @@
         </w:rPr>
         <w:t>Ununtu</w:t>
       </w:r>
-      <w:proofErr w:type="spellEnd"/>
       <w:r>
         <w:rPr>
           <w:rFonts w:ascii="Verdana" w:hAnsi="Verdana"/>
@@ -8697,7 +8312,7 @@
         </w:rPr>
         <w:t> </w:t>
       </w:r>
-      <w:hyperlink r:id="rId48" w:history="1">
+      <w:hyperlink r:id="rId49" w:history="1">
         <w:r>
           <w:rPr>
             <w:rStyle w:val="Hyperlink"/>
@@ -8775,45 +8390,28 @@
         </w:rPr>
         <w:t>開</w:t>
       </w:r>
-      <w:r>
-        <w:fldChar w:fldCharType="begin"/>
-      </w:r>
-      <w:r>
-        <w:instrText xml:space="preserve"> HYPERLINK "http://www.dotblogs.com.tw/bowwowxx/archive/2010/06/08/15735.aspx" </w:instrText>
-      </w:r>
-      <w:r>
-        <w:fldChar w:fldCharType="separate"/>
-      </w:r>
-      <w:r>
-        <w:rPr>
-          <w:rStyle w:val="Hyperlink"/>
-          <w:rFonts w:ascii="Verdana" w:hAnsi="Verdana"/>
-          <w:color w:val="004986"/>
-          <w:sz w:val="20"/>
-          <w:szCs w:val="20"/>
-        </w:rPr>
-        <w:t>root</w:t>
-      </w:r>
-      <w:r>
-        <w:rPr>
-          <w:rStyle w:val="Hyperlink"/>
-          <w:rFonts w:ascii="Verdana" w:hAnsi="Verdana"/>
-          <w:color w:val="004986"/>
-          <w:sz w:val="20"/>
-          <w:szCs w:val="20"/>
-        </w:rPr>
-        <w:t>權限的檔案總管</w:t>
-      </w:r>
-      <w:r>
-        <w:rPr>
-          <w:rStyle w:val="Hyperlink"/>
-          <w:rFonts w:ascii="Verdana" w:hAnsi="Verdana"/>
-          <w:color w:val="004986"/>
-          <w:sz w:val="20"/>
-          <w:szCs w:val="20"/>
-        </w:rPr>
-        <w:fldChar w:fldCharType="end"/>
-      </w:r>
+      <w:hyperlink r:id="rId50" w:history="1">
+        <w:r>
+          <w:rPr>
+            <w:rStyle w:val="Hyperlink"/>
+            <w:rFonts w:ascii="Verdana" w:hAnsi="Verdana"/>
+            <w:color w:val="004986"/>
+            <w:sz w:val="20"/>
+            <w:szCs w:val="20"/>
+          </w:rPr>
+          <w:t>root</w:t>
+        </w:r>
+        <w:r>
+          <w:rPr>
+            <w:rStyle w:val="Hyperlink"/>
+            <w:rFonts w:ascii="Verdana" w:hAnsi="Verdana"/>
+            <w:color w:val="004986"/>
+            <w:sz w:val="20"/>
+            <w:szCs w:val="20"/>
+          </w:rPr>
+          <w:t>權限的檔案總管</w:t>
+        </w:r>
+      </w:hyperlink>
       <w:r>
         <w:rPr>
           <w:rFonts w:ascii="Verdana" w:hAnsi="Verdana"/>
@@ -8823,65 +8421,14 @@
         </w:rPr>
         <w:t>在</w:t>
       </w:r>
-      <w:proofErr w:type="spellStart"/>
-      <w:r>
-        <w:rPr>
-          <w:rFonts w:ascii="Verdana" w:hAnsi="Verdana"/>
-          <w:color w:val="7E6B5A"/>
-          <w:sz w:val="20"/>
-          <w:szCs w:val="20"/>
-        </w:rPr>
-        <w:t>etc</w:t>
-      </w:r>
-      <w:proofErr w:type="spellEnd"/>
-      <w:r>
-        <w:rPr>
-          <w:rFonts w:ascii="Verdana" w:hAnsi="Verdana"/>
-          <w:color w:val="7E6B5A"/>
-          <w:sz w:val="20"/>
-          <w:szCs w:val="20"/>
-        </w:rPr>
-        <w:t>/</w:t>
-      </w:r>
-      <w:proofErr w:type="spellStart"/>
-      <w:r>
-        <w:rPr>
-          <w:rFonts w:ascii="Verdana" w:hAnsi="Verdana"/>
-          <w:color w:val="7E6B5A"/>
-          <w:sz w:val="20"/>
-          <w:szCs w:val="20"/>
-        </w:rPr>
-        <w:t>udev</w:t>
-      </w:r>
-      <w:proofErr w:type="spellEnd"/>
-      <w:r>
-        <w:rPr>
-          <w:rFonts w:ascii="Verdana" w:hAnsi="Verdana"/>
-          <w:color w:val="7E6B5A"/>
-          <w:sz w:val="20"/>
-          <w:szCs w:val="20"/>
-        </w:rPr>
-        <w:t>/</w:t>
-      </w:r>
-      <w:proofErr w:type="spellStart"/>
-      <w:r>
-        <w:rPr>
-          <w:rFonts w:ascii="Verdana" w:hAnsi="Verdana"/>
-          <w:color w:val="7E6B5A"/>
-          <w:sz w:val="20"/>
-          <w:szCs w:val="20"/>
-        </w:rPr>
-        <w:t>rules.d</w:t>
-      </w:r>
-      <w:proofErr w:type="spellEnd"/>
-      <w:r>
-        <w:rPr>
-          <w:rFonts w:ascii="Verdana" w:hAnsi="Verdana"/>
-          <w:color w:val="7E6B5A"/>
-          <w:sz w:val="20"/>
-          <w:szCs w:val="20"/>
-        </w:rPr>
-        <w:t xml:space="preserve">/ </w:t>
+      <w:r>
+        <w:rPr>
+          <w:rFonts w:ascii="Verdana" w:hAnsi="Verdana"/>
+          <w:color w:val="7E6B5A"/>
+          <w:sz w:val="20"/>
+          <w:szCs w:val="20"/>
+        </w:rPr>
+        <w:t xml:space="preserve">etc/udev/rules.d/ </w:t>
       </w:r>
       <w:r>
         <w:rPr>
@@ -8945,77 +8492,15 @@
           <w:szCs w:val="20"/>
         </w:rPr>
       </w:pPr>
-      <w:proofErr w:type="gramStart"/>
-      <w:r>
-        <w:rPr>
-          <w:rFonts w:ascii="Verdana" w:hAnsi="Verdana"/>
-          <w:color w:val="7E6B5A"/>
-          <w:sz w:val="20"/>
-          <w:szCs w:val="20"/>
-        </w:rPr>
-        <w:t>cd</w:t>
-      </w:r>
-      <w:proofErr w:type="gramEnd"/>
-      <w:r>
-        <w:rPr>
-          <w:rFonts w:ascii="Verdana" w:hAnsi="Verdana"/>
-          <w:color w:val="7E6B5A"/>
-          <w:sz w:val="20"/>
-          <w:szCs w:val="20"/>
-        </w:rPr>
-        <w:t xml:space="preserve"> /</w:t>
-      </w:r>
-      <w:proofErr w:type="spellStart"/>
-      <w:r>
-        <w:rPr>
-          <w:rFonts w:ascii="Verdana" w:hAnsi="Verdana"/>
-          <w:color w:val="7E6B5A"/>
-          <w:sz w:val="20"/>
-          <w:szCs w:val="20"/>
-        </w:rPr>
-        <w:t>etc</w:t>
-      </w:r>
-      <w:proofErr w:type="spellEnd"/>
-      <w:r>
-        <w:rPr>
-          <w:rFonts w:ascii="Verdana" w:hAnsi="Verdana"/>
-          <w:color w:val="7E6B5A"/>
-          <w:sz w:val="20"/>
-          <w:szCs w:val="20"/>
-        </w:rPr>
-        <w:t>/</w:t>
-      </w:r>
-      <w:proofErr w:type="spellStart"/>
-      <w:r>
-        <w:rPr>
-          <w:rFonts w:ascii="Verdana" w:hAnsi="Verdana"/>
-          <w:color w:val="7E6B5A"/>
-          <w:sz w:val="20"/>
-          <w:szCs w:val="20"/>
-        </w:rPr>
-        <w:t>udev</w:t>
-      </w:r>
-      <w:proofErr w:type="spellEnd"/>
-      <w:r>
-        <w:rPr>
-          <w:rFonts w:ascii="Verdana" w:hAnsi="Verdana"/>
-          <w:color w:val="7E6B5A"/>
-          <w:sz w:val="20"/>
-          <w:szCs w:val="20"/>
-        </w:rPr>
-        <w:t>/</w:t>
-      </w:r>
-      <w:proofErr w:type="spellStart"/>
-      <w:r>
-        <w:rPr>
-          <w:rFonts w:ascii="Verdana" w:hAnsi="Verdana"/>
-          <w:color w:val="7E6B5A"/>
-          <w:sz w:val="20"/>
-          <w:szCs w:val="20"/>
-        </w:rPr>
-        <w:t>rules.d</w:t>
-      </w:r>
-      <w:proofErr w:type="spellEnd"/>
+      <w:r>
+        <w:rPr>
+          <w:rFonts w:ascii="Verdana" w:hAnsi="Verdana"/>
+          <w:color w:val="7E6B5A"/>
+          <w:sz w:val="20"/>
+          <w:szCs w:val="20"/>
+        </w:rPr>
+        <w:t>cd /etc/udev/rules.d</w:t>
+      </w:r>
       <w:r>
         <w:rPr>
           <w:rFonts w:ascii="Verdana" w:hAnsi="Verdana"/>
@@ -9024,46 +8509,7 @@
           <w:szCs w:val="20"/>
         </w:rPr>
         <w:br/>
-      </w:r>
-      <w:proofErr w:type="spellStart"/>
-      <w:r>
-        <w:rPr>
-          <w:rFonts w:ascii="Verdana" w:hAnsi="Verdana"/>
-          <w:color w:val="7E6B5A"/>
-          <w:sz w:val="20"/>
-          <w:szCs w:val="20"/>
-        </w:rPr>
-        <w:t>sudo</w:t>
-      </w:r>
-      <w:proofErr w:type="spellEnd"/>
-      <w:r>
-        <w:rPr>
-          <w:rFonts w:ascii="Verdana" w:hAnsi="Verdana"/>
-          <w:color w:val="7E6B5A"/>
-          <w:sz w:val="20"/>
-          <w:szCs w:val="20"/>
-        </w:rPr>
-        <w:t xml:space="preserve"> </w:t>
-      </w:r>
-      <w:proofErr w:type="spellStart"/>
-      <w:r>
-        <w:rPr>
-          <w:rFonts w:ascii="Verdana" w:hAnsi="Verdana"/>
-          <w:color w:val="7E6B5A"/>
-          <w:sz w:val="20"/>
-          <w:szCs w:val="20"/>
-        </w:rPr>
-        <w:t>gedit</w:t>
-      </w:r>
-      <w:proofErr w:type="spellEnd"/>
-      <w:r>
-        <w:rPr>
-          <w:rFonts w:ascii="Verdana" w:hAnsi="Verdana"/>
-          <w:color w:val="7E6B5A"/>
-          <w:sz w:val="20"/>
-          <w:szCs w:val="20"/>
-        </w:rPr>
-        <w:t xml:space="preserve"> 50-android.rules</w:t>
+        <w:t>sudo gedit 50-android.rules</w:t>
       </w:r>
     </w:p>
     <w:p>
@@ -9134,47 +8580,7 @@
           <w:sz w:val="20"/>
           <w:szCs w:val="20"/>
         </w:rPr>
-        <w:t>SUBSYSTEM=="</w:t>
-      </w:r>
-      <w:proofErr w:type="spellStart"/>
-      <w:r>
-        <w:rPr>
-          <w:rFonts w:ascii="Verdana" w:hAnsi="Verdana"/>
-          <w:color w:val="7E6B5A"/>
-          <w:sz w:val="20"/>
-          <w:szCs w:val="20"/>
-        </w:rPr>
-        <w:t>usb</w:t>
-      </w:r>
-      <w:proofErr w:type="spellEnd"/>
-      <w:r>
-        <w:rPr>
-          <w:rFonts w:ascii="Verdana" w:hAnsi="Verdana"/>
-          <w:color w:val="7E6B5A"/>
-          <w:sz w:val="20"/>
-          <w:szCs w:val="20"/>
-        </w:rPr>
-        <w:t>"</w:t>
-      </w:r>
-      <w:proofErr w:type="gramStart"/>
-      <w:r>
-        <w:rPr>
-          <w:rFonts w:ascii="Verdana" w:hAnsi="Verdana"/>
-          <w:color w:val="7E6B5A"/>
-          <w:sz w:val="20"/>
-          <w:szCs w:val="20"/>
-        </w:rPr>
-        <w:t>,SYSFS</w:t>
-      </w:r>
-      <w:proofErr w:type="gramEnd"/>
-      <w:r>
-        <w:rPr>
-          <w:rFonts w:ascii="Verdana" w:hAnsi="Verdana"/>
-          <w:color w:val="7E6B5A"/>
-          <w:sz w:val="20"/>
-          <w:szCs w:val="20"/>
-        </w:rPr>
-        <w:t>{"Acer, Inc."}=="0502", MODE="0666"</w:t>
+        <w:t>SUBSYSTEM=="usb",SYSFS{"Acer, Inc."}=="0502", MODE="0666"</w:t>
       </w:r>
     </w:p>
     <w:p>
@@ -9229,7 +8635,6 @@
         </w:rPr>
         <w:t>換成</w:t>
       </w:r>
-      <w:proofErr w:type="spellStart"/>
       <w:r>
         <w:rPr>
           <w:rFonts w:ascii="Verdana" w:hAnsi="Verdana"/>
@@ -9239,7 +8644,6 @@
         </w:rPr>
         <w:t>lsusb</w:t>
       </w:r>
-      <w:proofErr w:type="spellEnd"/>
       <w:r>
         <w:rPr>
           <w:rFonts w:ascii="Verdana" w:hAnsi="Verdana"/>
@@ -9298,35 +8702,18 @@
         </w:rPr>
         <w:t>查一下</w:t>
       </w:r>
-      <w:r>
-        <w:fldChar w:fldCharType="begin"/>
-      </w:r>
-      <w:r>
-        <w:instrText xml:space="preserve"> HYPERLINK "http://developer.android.com/guide/developing/device.html" </w:instrText>
-      </w:r>
-      <w:r>
-        <w:fldChar w:fldCharType="separate"/>
-      </w:r>
-      <w:r>
-        <w:rPr>
-          <w:rStyle w:val="Hyperlink"/>
-          <w:rFonts w:ascii="Verdana" w:hAnsi="Verdana"/>
-          <w:color w:val="004986"/>
-          <w:sz w:val="20"/>
-          <w:szCs w:val="20"/>
-        </w:rPr>
-        <w:t>Android Developing on a Device</w:t>
-      </w:r>
-      <w:r>
-        <w:rPr>
-          <w:rStyle w:val="Hyperlink"/>
-          <w:rFonts w:ascii="Verdana" w:hAnsi="Verdana"/>
-          <w:color w:val="004986"/>
-          <w:sz w:val="20"/>
-          <w:szCs w:val="20"/>
-        </w:rPr>
-        <w:fldChar w:fldCharType="end"/>
-      </w:r>
+      <w:hyperlink r:id="rId51" w:history="1">
+        <w:r>
+          <w:rPr>
+            <w:rStyle w:val="Hyperlink"/>
+            <w:rFonts w:ascii="Verdana" w:hAnsi="Verdana"/>
+            <w:color w:val="004986"/>
+            <w:sz w:val="20"/>
+            <w:szCs w:val="20"/>
+          </w:rPr>
+          <w:t>Android Developing on a Device</w:t>
+        </w:r>
+      </w:hyperlink>
       <w:r>
         <w:rPr>
           <w:rFonts w:ascii="Verdana" w:hAnsi="Verdana"/>
@@ -9420,7 +8807,6 @@
         </w:rPr>
         <w:t>記得設一下檔案權限</w:t>
       </w:r>
-      <w:proofErr w:type="spellStart"/>
       <w:r>
         <w:rPr>
           <w:rFonts w:ascii="Verdana" w:hAnsi="Verdana"/>
@@ -9430,7 +8816,6 @@
         </w:rPr>
         <w:t>a+r</w:t>
       </w:r>
-      <w:proofErr w:type="spellEnd"/>
     </w:p>
     <w:p>
       <w:pPr>
@@ -9444,107 +8829,14 @@
           <w:szCs w:val="20"/>
         </w:rPr>
       </w:pPr>
-      <w:proofErr w:type="spellStart"/>
-      <w:proofErr w:type="gramStart"/>
-      <w:r>
-        <w:rPr>
-          <w:rFonts w:ascii="Verdana" w:hAnsi="Verdana"/>
-          <w:color w:val="7E6B5A"/>
-          <w:sz w:val="20"/>
-          <w:szCs w:val="20"/>
-        </w:rPr>
-        <w:t>chmod</w:t>
-      </w:r>
-      <w:proofErr w:type="spellEnd"/>
-      <w:proofErr w:type="gramEnd"/>
-      <w:r>
-        <w:rPr>
-          <w:rFonts w:ascii="Verdana" w:hAnsi="Verdana"/>
-          <w:color w:val="7E6B5A"/>
-          <w:sz w:val="20"/>
-          <w:szCs w:val="20"/>
-        </w:rPr>
-        <w:t xml:space="preserve"> </w:t>
-      </w:r>
-      <w:proofErr w:type="spellStart"/>
-      <w:r>
-        <w:rPr>
-          <w:rFonts w:ascii="Verdana" w:hAnsi="Verdana"/>
-          <w:color w:val="7E6B5A"/>
-          <w:sz w:val="20"/>
-          <w:szCs w:val="20"/>
-        </w:rPr>
-        <w:t>a+r</w:t>
-      </w:r>
-      <w:proofErr w:type="spellEnd"/>
-      <w:r>
-        <w:rPr>
-          <w:rFonts w:ascii="Verdana" w:hAnsi="Verdana"/>
-          <w:color w:val="7E6B5A"/>
-          <w:sz w:val="20"/>
-          <w:szCs w:val="20"/>
-        </w:rPr>
-        <w:t xml:space="preserve"> /</w:t>
-      </w:r>
-      <w:proofErr w:type="spellStart"/>
-      <w:r>
-        <w:rPr>
-          <w:rFonts w:ascii="Verdana" w:hAnsi="Verdana"/>
-          <w:color w:val="7E6B5A"/>
-          <w:sz w:val="20"/>
-          <w:szCs w:val="20"/>
-        </w:rPr>
-        <w:t>etc</w:t>
-      </w:r>
-      <w:proofErr w:type="spellEnd"/>
-      <w:r>
-        <w:rPr>
-          <w:rFonts w:ascii="Verdana" w:hAnsi="Verdana"/>
-          <w:color w:val="7E6B5A"/>
-          <w:sz w:val="20"/>
-          <w:szCs w:val="20"/>
-        </w:rPr>
-        <w:t>/</w:t>
-      </w:r>
-      <w:proofErr w:type="spellStart"/>
-      <w:r>
-        <w:rPr>
-          <w:rFonts w:ascii="Verdana" w:hAnsi="Verdana"/>
-          <w:color w:val="7E6B5A"/>
-          <w:sz w:val="20"/>
-          <w:szCs w:val="20"/>
-        </w:rPr>
-        <w:t>udev</w:t>
-      </w:r>
-      <w:proofErr w:type="spellEnd"/>
-      <w:r>
-        <w:rPr>
-          <w:rFonts w:ascii="Verdana" w:hAnsi="Verdana"/>
-          <w:color w:val="7E6B5A"/>
-          <w:sz w:val="20"/>
-          <w:szCs w:val="20"/>
-        </w:rPr>
-        <w:t>/</w:t>
-      </w:r>
-      <w:proofErr w:type="spellStart"/>
-      <w:r>
-        <w:rPr>
-          <w:rFonts w:ascii="Verdana" w:hAnsi="Verdana"/>
-          <w:color w:val="7E6B5A"/>
-          <w:sz w:val="20"/>
-          <w:szCs w:val="20"/>
-        </w:rPr>
-        <w:t>rules.d</w:t>
-      </w:r>
-      <w:proofErr w:type="spellEnd"/>
-      <w:r>
-        <w:rPr>
-          <w:rFonts w:ascii="Verdana" w:hAnsi="Verdana"/>
-          <w:color w:val="7E6B5A"/>
-          <w:sz w:val="20"/>
-          <w:szCs w:val="20"/>
-        </w:rPr>
-        <w:t>/50-android.rules</w:t>
+      <w:r>
+        <w:rPr>
+          <w:rFonts w:ascii="Verdana" w:hAnsi="Verdana"/>
+          <w:color w:val="7E6B5A"/>
+          <w:sz w:val="20"/>
+          <w:szCs w:val="20"/>
+        </w:rPr>
+        <w:t>chmod a+r /etc/udev/rules.d/50-android.rules</w:t>
       </w:r>
     </w:p>
     <w:p>
@@ -9568,7 +8860,6 @@
         </w:rPr>
         <w:t>再重啟一下</w:t>
       </w:r>
-      <w:proofErr w:type="spellStart"/>
       <w:r>
         <w:rPr>
           <w:rFonts w:ascii="Verdana" w:hAnsi="Verdana"/>
@@ -9578,7 +8869,6 @@
         </w:rPr>
         <w:t>udev</w:t>
       </w:r>
-      <w:proofErr w:type="spellEnd"/>
       <w:r>
         <w:rPr>
           <w:rFonts w:ascii="Verdana" w:hAnsi="Verdana"/>
@@ -9601,87 +8891,14 @@
           <w:szCs w:val="20"/>
         </w:rPr>
       </w:pPr>
-      <w:proofErr w:type="spellStart"/>
-      <w:proofErr w:type="gramStart"/>
-      <w:r>
-        <w:rPr>
-          <w:rFonts w:ascii="Verdana" w:hAnsi="Verdana"/>
-          <w:color w:val="7E6B5A"/>
-          <w:sz w:val="20"/>
-          <w:szCs w:val="20"/>
-        </w:rPr>
-        <w:t>sudo</w:t>
-      </w:r>
-      <w:proofErr w:type="spellEnd"/>
-      <w:proofErr w:type="gramEnd"/>
-      <w:r>
-        <w:rPr>
-          <w:rFonts w:ascii="Verdana" w:hAnsi="Verdana"/>
-          <w:color w:val="7E6B5A"/>
-          <w:sz w:val="20"/>
-          <w:szCs w:val="20"/>
-        </w:rPr>
-        <w:t xml:space="preserve"> /</w:t>
-      </w:r>
-      <w:proofErr w:type="spellStart"/>
-      <w:r>
-        <w:rPr>
-          <w:rFonts w:ascii="Verdana" w:hAnsi="Verdana"/>
-          <w:color w:val="7E6B5A"/>
-          <w:sz w:val="20"/>
-          <w:szCs w:val="20"/>
-        </w:rPr>
-        <w:t>etc</w:t>
-      </w:r>
-      <w:proofErr w:type="spellEnd"/>
-      <w:r>
-        <w:rPr>
-          <w:rFonts w:ascii="Verdana" w:hAnsi="Verdana"/>
-          <w:color w:val="7E6B5A"/>
-          <w:sz w:val="20"/>
-          <w:szCs w:val="20"/>
-        </w:rPr>
-        <w:t>/</w:t>
-      </w:r>
-      <w:proofErr w:type="spellStart"/>
-      <w:r>
-        <w:rPr>
-          <w:rFonts w:ascii="Verdana" w:hAnsi="Verdana"/>
-          <w:color w:val="7E6B5A"/>
-          <w:sz w:val="20"/>
-          <w:szCs w:val="20"/>
-        </w:rPr>
-        <w:t>init.d</w:t>
-      </w:r>
-      <w:proofErr w:type="spellEnd"/>
-      <w:r>
-        <w:rPr>
-          <w:rFonts w:ascii="Verdana" w:hAnsi="Verdana"/>
-          <w:color w:val="7E6B5A"/>
-          <w:sz w:val="20"/>
-          <w:szCs w:val="20"/>
-        </w:rPr>
-        <w:t>/</w:t>
-      </w:r>
-      <w:proofErr w:type="spellStart"/>
-      <w:r>
-        <w:rPr>
-          <w:rFonts w:ascii="Verdana" w:hAnsi="Verdana"/>
-          <w:color w:val="7E6B5A"/>
-          <w:sz w:val="20"/>
-          <w:szCs w:val="20"/>
-        </w:rPr>
-        <w:t>udev</w:t>
-      </w:r>
-      <w:proofErr w:type="spellEnd"/>
-      <w:r>
-        <w:rPr>
-          <w:rFonts w:ascii="Verdana" w:hAnsi="Verdana"/>
-          <w:color w:val="7E6B5A"/>
-          <w:sz w:val="20"/>
-          <w:szCs w:val="20"/>
-        </w:rPr>
-        <w:t xml:space="preserve"> restart</w:t>
+      <w:r>
+        <w:rPr>
+          <w:rFonts w:ascii="Verdana" w:hAnsi="Verdana"/>
+          <w:color w:val="7E6B5A"/>
+          <w:sz w:val="20"/>
+          <w:szCs w:val="20"/>
+        </w:rPr>
+        <w:t>sudo /etc/init.d/udev restart</w:t>
       </w:r>
       <w:r>
         <w:rPr>
@@ -9731,7 +8948,7 @@
                     </pic:cNvPicPr>
                   </pic:nvPicPr>
                   <pic:blipFill>
-                    <a:blip r:embed="rId49">
+                    <a:blip r:embed="rId52">
                       <a:extLst>
                         <a:ext uri="{28A0092B-C50C-407E-A947-70E740481C1C}">
                           <a14:useLocalDpi xmlns:a14="http://schemas.microsoft.com/office/drawing/2010/main" val="0"/>
@@ -9809,27 +9026,7 @@
           <w:sz w:val="20"/>
           <w:szCs w:val="20"/>
         </w:rPr>
-        <w:t xml:space="preserve"> android </w:t>
-      </w:r>
-      <w:proofErr w:type="spellStart"/>
-      <w:r>
-        <w:rPr>
-          <w:rFonts w:ascii="Verdana" w:hAnsi="Verdana"/>
-          <w:color w:val="7E6B5A"/>
-          <w:sz w:val="20"/>
-          <w:szCs w:val="20"/>
-        </w:rPr>
-        <w:t>sdk</w:t>
-      </w:r>
-      <w:proofErr w:type="spellEnd"/>
-      <w:r>
-        <w:rPr>
-          <w:rFonts w:ascii="Verdana" w:hAnsi="Verdana"/>
-          <w:color w:val="7E6B5A"/>
-          <w:sz w:val="20"/>
-          <w:szCs w:val="20"/>
-        </w:rPr>
-        <w:t xml:space="preserve"> </w:t>
+        <w:t xml:space="preserve"> android sdk </w:t>
       </w:r>
       <w:r>
         <w:rPr>
@@ -9858,25 +9055,14 @@
         </w:rPr>
         <w:t>目錄下運行</w:t>
       </w:r>
-      <w:proofErr w:type="spellStart"/>
-      <w:r>
-        <w:rPr>
-          <w:rFonts w:ascii="Verdana" w:hAnsi="Verdana"/>
-          <w:color w:val="7E6B5A"/>
-          <w:sz w:val="20"/>
-          <w:szCs w:val="20"/>
-        </w:rPr>
-        <w:t>adb</w:t>
-      </w:r>
-      <w:proofErr w:type="spellEnd"/>
-      <w:r>
-        <w:rPr>
-          <w:rFonts w:ascii="Verdana" w:hAnsi="Verdana"/>
-          <w:color w:val="7E6B5A"/>
-          <w:sz w:val="20"/>
-          <w:szCs w:val="20"/>
-        </w:rPr>
-        <w:t>(Android Debug Bridge)</w:t>
+      <w:r>
+        <w:rPr>
+          <w:rFonts w:ascii="Verdana" w:hAnsi="Verdana"/>
+          <w:color w:val="7E6B5A"/>
+          <w:sz w:val="20"/>
+          <w:szCs w:val="20"/>
+        </w:rPr>
+        <w:t>adb(Android Debug Bridge)</w:t>
       </w:r>
       <w:r>
         <w:rPr>
@@ -9916,27 +9102,7 @@
           <w:sz w:val="20"/>
           <w:szCs w:val="20"/>
         </w:rPr>
-        <w:t xml:space="preserve">Android </w:t>
-      </w:r>
-      <w:proofErr w:type="spellStart"/>
-      <w:r>
-        <w:rPr>
-          <w:rFonts w:ascii="Verdana" w:hAnsi="Verdana"/>
-          <w:color w:val="7E6B5A"/>
-          <w:sz w:val="20"/>
-          <w:szCs w:val="20"/>
-        </w:rPr>
-        <w:t>sdk</w:t>
-      </w:r>
-      <w:proofErr w:type="spellEnd"/>
-      <w:r>
-        <w:rPr>
-          <w:rFonts w:ascii="Verdana" w:hAnsi="Verdana"/>
-          <w:color w:val="7E6B5A"/>
-          <w:sz w:val="20"/>
-          <w:szCs w:val="20"/>
-        </w:rPr>
-        <w:t xml:space="preserve"> tools</w:t>
+        <w:t>Android sdk tools</w:t>
       </w:r>
       <w:r>
         <w:rPr>
@@ -10027,47 +9193,14 @@
           <w:szCs w:val="20"/>
         </w:rPr>
       </w:pPr>
-      <w:proofErr w:type="spellStart"/>
-      <w:proofErr w:type="gramStart"/>
-      <w:r>
-        <w:rPr>
-          <w:rFonts w:ascii="Verdana" w:hAnsi="Verdana"/>
-          <w:color w:val="7E6B5A"/>
-          <w:sz w:val="20"/>
-          <w:szCs w:val="20"/>
-        </w:rPr>
-        <w:t>sudo</w:t>
-      </w:r>
-      <w:proofErr w:type="spellEnd"/>
-      <w:proofErr w:type="gramEnd"/>
-      <w:r>
-        <w:rPr>
-          <w:rFonts w:ascii="Verdana" w:hAnsi="Verdana"/>
-          <w:color w:val="7E6B5A"/>
-          <w:sz w:val="20"/>
-          <w:szCs w:val="20"/>
-        </w:rPr>
-        <w:t xml:space="preserve"> ./</w:t>
-      </w:r>
-      <w:proofErr w:type="spellStart"/>
-      <w:r>
-        <w:rPr>
-          <w:rFonts w:ascii="Verdana" w:hAnsi="Verdana"/>
-          <w:color w:val="7E6B5A"/>
-          <w:sz w:val="20"/>
-          <w:szCs w:val="20"/>
-        </w:rPr>
-        <w:t>adb</w:t>
-      </w:r>
-      <w:proofErr w:type="spellEnd"/>
-      <w:r>
-        <w:rPr>
-          <w:rFonts w:ascii="Verdana" w:hAnsi="Verdana"/>
-          <w:color w:val="7E6B5A"/>
-          <w:sz w:val="20"/>
-          <w:szCs w:val="20"/>
-        </w:rPr>
-        <w:t xml:space="preserve"> kill-server</w:t>
+      <w:r>
+        <w:rPr>
+          <w:rFonts w:ascii="Verdana" w:hAnsi="Verdana"/>
+          <w:color w:val="7E6B5A"/>
+          <w:sz w:val="20"/>
+          <w:szCs w:val="20"/>
+        </w:rPr>
+        <w:t>sudo ./adb kill-server</w:t>
       </w:r>
       <w:r>
         <w:rPr>
@@ -10077,46 +9210,7 @@
           <w:szCs w:val="20"/>
         </w:rPr>
         <w:br/>
-      </w:r>
-      <w:proofErr w:type="spellStart"/>
-      <w:r>
-        <w:rPr>
-          <w:rFonts w:ascii="Verdana" w:hAnsi="Verdana"/>
-          <w:color w:val="7E6B5A"/>
-          <w:sz w:val="20"/>
-          <w:szCs w:val="20"/>
-        </w:rPr>
-        <w:t>sudo</w:t>
-      </w:r>
-      <w:proofErr w:type="spellEnd"/>
-      <w:r>
-        <w:rPr>
-          <w:rFonts w:ascii="Verdana" w:hAnsi="Verdana"/>
-          <w:color w:val="7E6B5A"/>
-          <w:sz w:val="20"/>
-          <w:szCs w:val="20"/>
-        </w:rPr>
-        <w:t xml:space="preserve"> ./</w:t>
-      </w:r>
-      <w:proofErr w:type="spellStart"/>
-      <w:r>
-        <w:rPr>
-          <w:rFonts w:ascii="Verdana" w:hAnsi="Verdana"/>
-          <w:color w:val="7E6B5A"/>
-          <w:sz w:val="20"/>
-          <w:szCs w:val="20"/>
-        </w:rPr>
-        <w:t>adb</w:t>
-      </w:r>
-      <w:proofErr w:type="spellEnd"/>
-      <w:r>
-        <w:rPr>
-          <w:rFonts w:ascii="Verdana" w:hAnsi="Verdana"/>
-          <w:color w:val="7E6B5A"/>
-          <w:sz w:val="20"/>
-          <w:szCs w:val="20"/>
-        </w:rPr>
-        <w:t xml:space="preserve"> devices</w:t>
+        <w:t>sudo ./adb devices</w:t>
       </w:r>
     </w:p>
     <w:p>
@@ -10158,7 +9252,7 @@
                     </pic:cNvPicPr>
                   </pic:nvPicPr>
                   <pic:blipFill>
-                    <a:blip r:embed="rId50">
+                    <a:blip r:embed="rId53">
                       <a:extLst>
                         <a:ext uri="{28A0092B-C50C-407E-A947-70E740481C1C}">
                           <a14:useLocalDpi xmlns:a14="http://schemas.microsoft.com/office/drawing/2010/main" val="0"/>
@@ -10211,7 +9305,6 @@
         </w:rPr>
         <w:t>這個時候</w:t>
       </w:r>
-      <w:proofErr w:type="spellStart"/>
       <w:r>
         <w:rPr>
           <w:rFonts w:ascii="Verdana" w:hAnsi="Verdana"/>
@@ -10221,7 +9314,6 @@
         </w:rPr>
         <w:t>adb</w:t>
       </w:r>
-      <w:proofErr w:type="spellEnd"/>
       <w:r>
         <w:rPr>
           <w:rFonts w:ascii="Verdana" w:hAnsi="Verdana"/>
@@ -10249,45 +9341,14 @@
         </w:rPr>
         <w:t>或是</w:t>
       </w:r>
-      <w:proofErr w:type="spellStart"/>
-      <w:r>
-        <w:rPr>
-          <w:rFonts w:ascii="Verdana" w:hAnsi="Verdana"/>
-          <w:color w:val="7E6B5A"/>
-          <w:sz w:val="20"/>
-          <w:szCs w:val="20"/>
-        </w:rPr>
-        <w:t>google</w:t>
-      </w:r>
-      <w:proofErr w:type="spellEnd"/>
-      <w:r>
-        <w:rPr>
-          <w:rFonts w:ascii="Verdana" w:hAnsi="Verdana"/>
-          <w:color w:val="7E6B5A"/>
-          <w:sz w:val="20"/>
-          <w:szCs w:val="20"/>
-        </w:rPr>
-        <w:t xml:space="preserve"> </w:t>
-      </w:r>
-      <w:proofErr w:type="spellStart"/>
-      <w:r>
-        <w:rPr>
-          <w:rFonts w:ascii="Verdana" w:hAnsi="Verdana"/>
-          <w:color w:val="7E6B5A"/>
-          <w:sz w:val="20"/>
-          <w:szCs w:val="20"/>
-        </w:rPr>
-        <w:t>sdk</w:t>
-      </w:r>
-      <w:proofErr w:type="spellEnd"/>
-      <w:r>
-        <w:rPr>
-          <w:rFonts w:ascii="Verdana" w:hAnsi="Verdana"/>
-          <w:color w:val="7E6B5A"/>
-          <w:sz w:val="20"/>
-          <w:szCs w:val="20"/>
-        </w:rPr>
-        <w:t> </w:t>
+      <w:r>
+        <w:rPr>
+          <w:rFonts w:ascii="Verdana" w:hAnsi="Verdana"/>
+          <w:color w:val="7E6B5A"/>
+          <w:sz w:val="20"/>
+          <w:szCs w:val="20"/>
+        </w:rPr>
+        <w:t>google sdk </w:t>
       </w:r>
       <w:r>
         <w:rPr>
@@ -10316,8 +9377,6 @@
           <w:szCs w:val="20"/>
         </w:rPr>
       </w:pPr>
-      <w:bookmarkStart w:id="5" w:name="_GoBack"/>
-      <w:bookmarkEnd w:id="5"/>
     </w:p>
     <w:sectPr>
       <w:pgSz w:w="11906" w:h="16838"/>

--- a/Work/Android/Installing the Android Development Environment.docx
+++ b/Work/Android/Installing the Android Development Environment.docx
@@ -252,7 +252,31 @@
           <w:sz w:val="20"/>
           <w:szCs w:val="20"/>
         </w:rPr>
-        <w:t>Verify That you Meet the System Requirements</w:t>
+        <w:t xml:space="preserve">Verify </w:t>
+      </w:r>
+      <w:proofErr w:type="gramStart"/>
+      <w:r>
+        <w:rPr>
+          <w:rFonts w:ascii="Verdana" w:eastAsiaTheme="majorEastAsia" w:hAnsi="Verdana" w:cs="新細明體"/>
+          <w:b/>
+          <w:bCs/>
+          <w:kern w:val="0"/>
+          <w:sz w:val="20"/>
+          <w:szCs w:val="20"/>
+        </w:rPr>
+        <w:t>That</w:t>
+      </w:r>
+      <w:proofErr w:type="gramEnd"/>
+      <w:r>
+        <w:rPr>
+          <w:rFonts w:ascii="Verdana" w:eastAsiaTheme="majorEastAsia" w:hAnsi="Verdana" w:cs="新細明體"/>
+          <w:b/>
+          <w:bCs/>
+          <w:kern w:val="0"/>
+          <w:sz w:val="20"/>
+          <w:szCs w:val="20"/>
+        </w:rPr>
+        <w:t xml:space="preserve"> you Meet the System Requirements</w:t>
       </w:r>
     </w:p>
     <w:p>
@@ -652,7 +676,47 @@
           <w:sz w:val="20"/>
           <w:szCs w:val="20"/>
         </w:rPr>
-        <w:t xml:space="preserve">On Linux®, edit your ~/.bash_profile or ~/.bashrc file. If either sets the PATH environment variable, edit it so that it includes the full path to the tools directory. If neither file sets PATH, add the following line to either of the files: </w:t>
+        <w:t>On Linux®, edit your ~/.</w:t>
+      </w:r>
+      <w:proofErr w:type="spellStart"/>
+      <w:r>
+        <w:rPr>
+          <w:rFonts w:ascii="Verdana" w:eastAsiaTheme="majorEastAsia" w:hAnsi="Verdana" w:cs="新細明體"/>
+          <w:kern w:val="0"/>
+          <w:sz w:val="20"/>
+          <w:szCs w:val="20"/>
+        </w:rPr>
+        <w:t>bash_profile</w:t>
+      </w:r>
+      <w:proofErr w:type="spellEnd"/>
+      <w:r>
+        <w:rPr>
+          <w:rFonts w:ascii="Verdana" w:eastAsiaTheme="majorEastAsia" w:hAnsi="Verdana" w:cs="新細明體"/>
+          <w:kern w:val="0"/>
+          <w:sz w:val="20"/>
+          <w:szCs w:val="20"/>
+        </w:rPr>
+        <w:t xml:space="preserve"> or ~/.</w:t>
+      </w:r>
+      <w:proofErr w:type="spellStart"/>
+      <w:r>
+        <w:rPr>
+          <w:rFonts w:ascii="Verdana" w:eastAsiaTheme="majorEastAsia" w:hAnsi="Verdana" w:cs="新細明體"/>
+          <w:kern w:val="0"/>
+          <w:sz w:val="20"/>
+          <w:szCs w:val="20"/>
+        </w:rPr>
+        <w:t>bashrc</w:t>
+      </w:r>
+      <w:proofErr w:type="spellEnd"/>
+      <w:r>
+        <w:rPr>
+          <w:rFonts w:ascii="Verdana" w:eastAsiaTheme="majorEastAsia" w:hAnsi="Verdana" w:cs="新細明體"/>
+          <w:kern w:val="0"/>
+          <w:sz w:val="20"/>
+          <w:szCs w:val="20"/>
+        </w:rPr>
+        <w:t xml:space="preserve"> file. If either sets the PATH environment variable, edit it so that it includes the full path to the tools directory. If neither file sets PATH, add the following line to either of the files: </w:t>
       </w:r>
       <w:r>
         <w:rPr>
@@ -662,8 +726,19 @@
           <w:szCs w:val="20"/>
         </w:rPr>
         <w:br/>
-        <w:t>export PATH=${PATH}:full_path_to_your_android_sdk_tools_dir</w:t>
-      </w:r>
+        <w:t>export PATH=${PATH}:</w:t>
+      </w:r>
+      <w:proofErr w:type="spellStart"/>
+      <w:r>
+        <w:rPr>
+          <w:rFonts w:ascii="Verdana" w:eastAsiaTheme="majorEastAsia" w:hAnsi="Verdana" w:cs="新細明體"/>
+          <w:kern w:val="0"/>
+          <w:sz w:val="20"/>
+          <w:szCs w:val="20"/>
+        </w:rPr>
+        <w:t>full_path_to_your_android_sdk_tools_dir</w:t>
+      </w:r>
+      <w:proofErr w:type="spellEnd"/>
     </w:p>
     <w:p>
       <w:pPr>
@@ -1435,7 +1510,27 @@
           <w:sz w:val="20"/>
           <w:szCs w:val="20"/>
         </w:rPr>
-        <w:t>When the Install dialog appears, asking you to review and confirm the software being installed, click Next.</w:t>
+        <w:t xml:space="preserve">When the Install dialog appears, asking you to review and confirm the software being installed, click </w:t>
+      </w:r>
+      <w:proofErr w:type="gramStart"/>
+      <w:r>
+        <w:rPr>
+          <w:rFonts w:ascii="Verdana" w:eastAsiaTheme="majorEastAsia" w:hAnsi="Verdana" w:cs="新細明體"/>
+          <w:kern w:val="0"/>
+          <w:sz w:val="20"/>
+          <w:szCs w:val="20"/>
+        </w:rPr>
+        <w:t>Next</w:t>
+      </w:r>
+      <w:proofErr w:type="gramEnd"/>
+      <w:r>
+        <w:rPr>
+          <w:rFonts w:ascii="Verdana" w:eastAsiaTheme="majorEastAsia" w:hAnsi="Verdana" w:cs="新細明體"/>
+          <w:kern w:val="0"/>
+          <w:sz w:val="20"/>
+          <w:szCs w:val="20"/>
+        </w:rPr>
+        <w:t>.</w:t>
       </w:r>
     </w:p>
     <w:p>
@@ -1503,8 +1598,19 @@
           <w:szCs w:val="20"/>
         </w:rPr>
         <w:lastRenderedPageBreak/>
-        <w:t>When installation is complete, you will be asked if you want to restart Eclipse. Click Yes</w:t>
-      </w:r>
+        <w:t xml:space="preserve">When installation is complete, you will be asked if you want to restart Eclipse. Click </w:t>
+      </w:r>
+      <w:proofErr w:type="gramStart"/>
+      <w:r>
+        <w:rPr>
+          <w:rFonts w:ascii="Verdana" w:eastAsiaTheme="majorEastAsia" w:hAnsi="Verdana" w:cs="新細明體"/>
+          <w:kern w:val="0"/>
+          <w:sz w:val="20"/>
+          <w:szCs w:val="20"/>
+        </w:rPr>
+        <w:t>Yes</w:t>
+      </w:r>
+      <w:proofErr w:type="gramEnd"/>
       <w:r>
         <w:rPr>
           <w:rFonts w:ascii="Verdana" w:eastAsiaTheme="majorEastAsia" w:hAnsi="Verdana" w:cs="新細明體"/>
@@ -1729,21 +1835,50 @@
           <w:sz w:val="20"/>
           <w:szCs w:val="20"/>
         </w:rPr>
-        <w:t>First, you must create at least one Android Virtual Device (AVD)</w:t>
-      </w:r>
-      <w:hyperlink r:id="rId21" w:anchor="2" w:history="1">
-        <w:r>
-          <w:rPr>
-            <w:rFonts w:ascii="Verdana" w:eastAsiaTheme="majorEastAsia" w:hAnsi="Verdana" w:cs="新細明體"/>
-            <w:color w:val="0000FF"/>
-            <w:kern w:val="0"/>
-            <w:sz w:val="20"/>
-            <w:szCs w:val="20"/>
-            <w:u w:val="single"/>
-          </w:rPr>
-          <w:t>[2]</w:t>
-        </w:r>
-      </w:hyperlink>
+        <w:t>First, you must create at least one Android Virtual Device (AVD</w:t>
+      </w:r>
+      <w:proofErr w:type="gramStart"/>
+      <w:r>
+        <w:rPr>
+          <w:rFonts w:ascii="Verdana" w:eastAsiaTheme="majorEastAsia" w:hAnsi="Verdana" w:cs="新細明體"/>
+          <w:kern w:val="0"/>
+          <w:sz w:val="20"/>
+          <w:szCs w:val="20"/>
+        </w:rPr>
+        <w:t>)</w:t>
+      </w:r>
+      <w:proofErr w:type="gramEnd"/>
+      <w:r>
+        <w:fldChar w:fldCharType="begin"/>
+      </w:r>
+      <w:r>
+        <w:instrText xml:space="preserve"> HYPERLINK "http://developer.motorola.com/docstools/library/Installing-Android-Dev-Environment/" \l "2" </w:instrText>
+      </w:r>
+      <w:r>
+        <w:fldChar w:fldCharType="separate"/>
+      </w:r>
+      <w:r>
+        <w:rPr>
+          <w:rFonts w:ascii="Verdana" w:eastAsiaTheme="majorEastAsia" w:hAnsi="Verdana" w:cs="新細明體"/>
+          <w:color w:val="0000FF"/>
+          <w:kern w:val="0"/>
+          <w:sz w:val="20"/>
+          <w:szCs w:val="20"/>
+          <w:u w:val="single"/>
+        </w:rPr>
+        <w:t>[2]</w:t>
+      </w:r>
+      <w:r>
+        <w:rPr>
+          <w:rFonts w:ascii="Verdana" w:eastAsiaTheme="majorEastAsia" w:hAnsi="Verdana" w:cs="新細明體"/>
+          <w:color w:val="0000FF"/>
+          <w:kern w:val="0"/>
+          <w:sz w:val="20"/>
+          <w:szCs w:val="20"/>
+          <w:u w:val="single"/>
+        </w:rPr>
+        <w:fldChar w:fldCharType="end"/>
+      </w:r>
       <w:r>
         <w:rPr>
           <w:rFonts w:ascii="Verdana" w:eastAsiaTheme="majorEastAsia" w:hAnsi="Verdana" w:cs="新細明體"/>
@@ -1860,7 +1995,27 @@
           <w:szCs w:val="20"/>
         </w:rPr>
         <w:br/>
-        <w:t xml:space="preserve">android create avd -n android1_5 -t 3 </w:t>
+        <w:t xml:space="preserve">android create </w:t>
+      </w:r>
+      <w:proofErr w:type="spellStart"/>
+      <w:r>
+        <w:rPr>
+          <w:rFonts w:ascii="Verdana" w:eastAsiaTheme="majorEastAsia" w:hAnsi="Verdana" w:cs="新細明體"/>
+          <w:kern w:val="0"/>
+          <w:sz w:val="20"/>
+          <w:szCs w:val="20"/>
+        </w:rPr>
+        <w:t>avd</w:t>
+      </w:r>
+      <w:proofErr w:type="spellEnd"/>
+      <w:r>
+        <w:rPr>
+          <w:rFonts w:ascii="Verdana" w:eastAsiaTheme="majorEastAsia" w:hAnsi="Verdana" w:cs="新細明體"/>
+          <w:kern w:val="0"/>
+          <w:sz w:val="20"/>
+          <w:szCs w:val="20"/>
+        </w:rPr>
+        <w:t xml:space="preserve"> -n android1_5 -t 3 </w:t>
       </w:r>
     </w:p>
     <w:p>
@@ -1996,7 +2151,7 @@
                     </pic:cNvPicPr>
                   </pic:nvPicPr>
                   <pic:blipFill>
-                    <a:blip r:embed="rId22" cstate="print"/>
+                    <a:blip r:embed="rId21" cstate="print"/>
                     <a:srcRect/>
                     <a:stretch>
                       <a:fillRect/>
@@ -2118,7 +2273,27 @@
           <w:sz w:val="20"/>
           <w:szCs w:val="20"/>
         </w:rPr>
-        <w:t>NOTE: If you see errors in the Console view ("no classfiles specified") and the project name in the Package Explorer has a small red 'X' icon attached to it, right-click the project name in the Package Explorer and select Refresh.</w:t>
+        <w:t xml:space="preserve">NOTE: If you see errors in the Console view ("no </w:t>
+      </w:r>
+      <w:proofErr w:type="spellStart"/>
+      <w:r>
+        <w:rPr>
+          <w:rFonts w:ascii="Verdana" w:eastAsiaTheme="majorEastAsia" w:hAnsi="Verdana" w:cs="新細明體"/>
+          <w:kern w:val="0"/>
+          <w:sz w:val="20"/>
+          <w:szCs w:val="20"/>
+        </w:rPr>
+        <w:t>classfiles</w:t>
+      </w:r>
+      <w:proofErr w:type="spellEnd"/>
+      <w:r>
+        <w:rPr>
+          <w:rFonts w:ascii="Verdana" w:eastAsiaTheme="majorEastAsia" w:hAnsi="Verdana" w:cs="新細明體"/>
+          <w:kern w:val="0"/>
+          <w:sz w:val="20"/>
+          <w:szCs w:val="20"/>
+        </w:rPr>
+        <w:t xml:space="preserve"> specified") and the project name in the Package Explorer has a small red 'X' icon attached to it, right-click the project name in the Package Explorer and select Refresh.</w:t>
       </w:r>
     </w:p>
     <w:p>
@@ -2143,7 +2318,27 @@
           <w:szCs w:val="20"/>
         </w:rPr>
         <w:lastRenderedPageBreak/>
-        <w:t xml:space="preserve">Right-click HelloAndroid in the Package Explorer, and select Run As &gt; Android Application. </w:t>
+        <w:t xml:space="preserve">Right-click </w:t>
+      </w:r>
+      <w:proofErr w:type="spellStart"/>
+      <w:r>
+        <w:rPr>
+          <w:rFonts w:ascii="Verdana" w:eastAsiaTheme="majorEastAsia" w:hAnsi="Verdana" w:cs="新細明體"/>
+          <w:kern w:val="0"/>
+          <w:sz w:val="20"/>
+          <w:szCs w:val="20"/>
+        </w:rPr>
+        <w:t>HelloAndroid</w:t>
+      </w:r>
+      <w:proofErr w:type="spellEnd"/>
+      <w:r>
+        <w:rPr>
+          <w:rFonts w:ascii="Verdana" w:eastAsiaTheme="majorEastAsia" w:hAnsi="Verdana" w:cs="新細明體"/>
+          <w:kern w:val="0"/>
+          <w:sz w:val="20"/>
+          <w:szCs w:val="20"/>
+        </w:rPr>
+        <w:t xml:space="preserve"> in the Package Explorer, and select Run As &gt; Android Application. </w:t>
       </w:r>
       <w:r>
         <w:rPr>
@@ -2200,7 +2395,7 @@
                     </pic:cNvPicPr>
                   </pic:nvPicPr>
                   <pic:blipFill>
-                    <a:blip r:embed="rId23" cstate="print"/>
+                    <a:blip r:embed="rId22" cstate="print"/>
                     <a:srcRect/>
                     <a:stretch>
                       <a:fillRect/>
@@ -2270,8 +2465,20 @@
           <w:sz w:val="20"/>
           <w:szCs w:val="20"/>
         </w:rPr>
-        <w:t>1. This is the directory named tools within the unpacked Android SDK directory. For instance, C:\android-sdk-windows-1.5_r1\tools.</w:t>
-      </w:r>
+        <w:t xml:space="preserve">1. This is the directory named tools within the unpacked Android SDK directory. </w:t>
+      </w:r>
+      <w:proofErr w:type="gramStart"/>
+      <w:r>
+        <w:rPr>
+          <w:rFonts w:ascii="Verdana" w:eastAsiaTheme="majorEastAsia" w:hAnsi="Verdana" w:cs="新細明體"/>
+          <w:color w:val="FF0000"/>
+          <w:kern w:val="0"/>
+          <w:sz w:val="20"/>
+          <w:szCs w:val="20"/>
+        </w:rPr>
+        <w:t>For instance, C:\android-sdk-windows-1.5_r1\tools.</w:t>
+      </w:r>
+      <w:proofErr w:type="gramEnd"/>
     </w:p>
     <w:p>
       <w:pPr>
@@ -2596,6 +2803,7 @@
         </w:rPr>
         <w:t>"</w:t>
       </w:r>
+      <w:proofErr w:type="spellStart"/>
       <w:r>
         <w:rPr>
           <w:rFonts w:ascii="Verdana" w:eastAsiaTheme="majorEastAsia" w:hAnsi="Verdana"/>
@@ -2603,7 +2811,17 @@
           <w:sz w:val="20"/>
           <w:szCs w:val="20"/>
         </w:rPr>
-        <w:t>sudo apt-get install eclipse</w:t>
+        <w:t>sudo</w:t>
+      </w:r>
+      <w:proofErr w:type="spellEnd"/>
+      <w:r>
+        <w:rPr>
+          <w:rFonts w:ascii="Verdana" w:eastAsiaTheme="majorEastAsia" w:hAnsi="Verdana"/>
+          <w:color w:val="800080"/>
+          <w:sz w:val="20"/>
+          <w:szCs w:val="20"/>
+        </w:rPr>
+        <w:t xml:space="preserve"> apt-get install eclipse</w:t>
       </w:r>
       <w:r>
         <w:rPr>
@@ -2644,7 +2862,7 @@
             <wp:extent cx="2147033" cy="1594714"/>
             <wp:effectExtent l="19050" t="0" r="5617" b="0"/>
             <wp:docPr id="27" name="圖片 2" descr="http://2.bp.blogspot.com/-1384p8kykBg/UD3FZPtFVbI/AAAAAAAACfg/Q7Yz3F8d8p4/s400/Ubuntu+%E8%BB%9F%E9%AB%94%E4%B8%AD%E5%BF%83_020.png">
-              <a:hlinkClick xmlns:a="http://schemas.openxmlformats.org/drawingml/2006/main" r:id="rId24"/>
+              <a:hlinkClick xmlns:a="http://schemas.openxmlformats.org/drawingml/2006/main" r:id="rId23"/>
             </wp:docPr>
             <wp:cNvGraphicFramePr>
               <a:graphicFrameLocks xmlns:a="http://schemas.openxmlformats.org/drawingml/2006/main" noChangeAspect="1"/>
@@ -2654,14 +2872,14 @@
                 <pic:pic xmlns:pic="http://schemas.openxmlformats.org/drawingml/2006/picture">
                   <pic:nvPicPr>
                     <pic:cNvPr id="0" name="Picture 2" descr="http://2.bp.blogspot.com/-1384p8kykBg/UD3FZPtFVbI/AAAAAAAACfg/Q7Yz3F8d8p4/s400/Ubuntu+%E8%BB%9F%E9%AB%94%E4%B8%AD%E5%BF%83_020.png">
-                      <a:hlinkClick r:id="rId24"/>
+                      <a:hlinkClick r:id="rId23"/>
                     </pic:cNvPr>
                     <pic:cNvPicPr>
                       <a:picLocks noChangeAspect="1" noChangeArrowheads="1"/>
                     </pic:cNvPicPr>
                   </pic:nvPicPr>
                   <pic:blipFill>
-                    <a:blip r:embed="rId25" cstate="print"/>
+                    <a:blip r:embed="rId24" cstate="print"/>
                     <a:srcRect/>
                     <a:stretch>
                       <a:fillRect/>
@@ -2915,6 +3133,7 @@
         </w:rPr>
         <w:t>"</w:t>
       </w:r>
+      <w:proofErr w:type="spellStart"/>
       <w:r>
         <w:rPr>
           <w:rFonts w:ascii="Verdana" w:eastAsiaTheme="majorEastAsia" w:hAnsi="Verdana"/>
@@ -2922,7 +3141,17 @@
           <w:sz w:val="20"/>
           <w:szCs w:val="20"/>
         </w:rPr>
-        <w:t>sudo eclipse</w:t>
+        <w:t>sudo</w:t>
+      </w:r>
+      <w:proofErr w:type="spellEnd"/>
+      <w:r>
+        <w:rPr>
+          <w:rFonts w:ascii="Verdana" w:eastAsiaTheme="majorEastAsia" w:hAnsi="Verdana"/>
+          <w:color w:val="800080"/>
+          <w:sz w:val="20"/>
+          <w:szCs w:val="20"/>
+        </w:rPr>
+        <w:t xml:space="preserve"> eclipse</w:t>
       </w:r>
       <w:r>
         <w:rPr>
@@ -2992,10 +3221,10 @@
         </w:rPr>
         <w:drawing>
           <wp:inline distT="0" distB="0" distL="0" distR="0" wp14:anchorId="61E3F5EF" wp14:editId="015ECA63">
-            <wp:extent cx="3601974" cy="2002181"/>
-            <wp:effectExtent l="19050" t="0" r="0" b="0"/>
+            <wp:extent cx="2472538" cy="1374377"/>
+            <wp:effectExtent l="0" t="0" r="0" b="0"/>
             <wp:docPr id="26" name="圖片 3" descr="http://2.bp.blogspot.com/-kIjsnXKwbYA/UD3FKINhPGI/AAAAAAAACfY/NfPo-0L8UmQ/s640/%E5%B7%A5%E4%BD%9C%E5%8D%80+1_021.png">
-              <a:hlinkClick xmlns:a="http://schemas.openxmlformats.org/drawingml/2006/main" r:id="rId26"/>
+              <a:hlinkClick xmlns:a="http://schemas.openxmlformats.org/drawingml/2006/main" r:id="rId25"/>
             </wp:docPr>
             <wp:cNvGraphicFramePr>
               <a:graphicFrameLocks xmlns:a="http://schemas.openxmlformats.org/drawingml/2006/main" noChangeAspect="1"/>
@@ -3005,14 +3234,14 @@
                 <pic:pic xmlns:pic="http://schemas.openxmlformats.org/drawingml/2006/picture">
                   <pic:nvPicPr>
                     <pic:cNvPr id="0" name="Picture 3" descr="http://2.bp.blogspot.com/-kIjsnXKwbYA/UD3FKINhPGI/AAAAAAAACfY/NfPo-0L8UmQ/s640/%E5%B7%A5%E4%BD%9C%E5%8D%80+1_021.png">
-                      <a:hlinkClick r:id="rId26"/>
+                      <a:hlinkClick r:id="rId25"/>
                     </pic:cNvPr>
                     <pic:cNvPicPr>
                       <a:picLocks noChangeAspect="1" noChangeArrowheads="1"/>
                     </pic:cNvPicPr>
                   </pic:nvPicPr>
                   <pic:blipFill>
-                    <a:blip r:embed="rId27" cstate="print"/>
+                    <a:blip r:embed="rId26" cstate="print"/>
                     <a:srcRect/>
                     <a:stretch>
                       <a:fillRect/>
@@ -3021,7 +3250,7 @@
                   <pic:spPr bwMode="auto">
                     <a:xfrm>
                       <a:off x="0" y="0"/>
-                      <a:ext cx="3602136" cy="2002271"/>
+                      <a:ext cx="2474638" cy="1375544"/>
                     </a:xfrm>
                     <a:prstGeom prst="rect">
                       <a:avLst/>
@@ -3040,22 +3269,23 @@
           </wp:inline>
         </w:drawing>
       </w:r>
-    </w:p>
-    <w:p>
-      <w:pPr>
-        <w:rPr>
-          <w:rFonts w:ascii="Verdana" w:eastAsiaTheme="majorEastAsia" w:hAnsi="Verdana"/>
-          <w:sz w:val="20"/>
-          <w:szCs w:val="20"/>
-        </w:rPr>
-      </w:pPr>
-      <w:r>
-        <w:rPr>
-          <w:rFonts w:ascii="Verdana" w:eastAsiaTheme="majorEastAsia" w:hAnsi="Verdana"/>
-          <w:sz w:val="20"/>
-          <w:szCs w:val="20"/>
-        </w:rPr>
-        <w:lastRenderedPageBreak/>
+      <w:bookmarkStart w:id="5" w:name="_GoBack"/>
+      <w:bookmarkEnd w:id="5"/>
+    </w:p>
+    <w:p>
+      <w:pPr>
+        <w:rPr>
+          <w:rFonts w:ascii="Verdana" w:eastAsiaTheme="majorEastAsia" w:hAnsi="Verdana"/>
+          <w:sz w:val="20"/>
+          <w:szCs w:val="20"/>
+        </w:rPr>
+      </w:pPr>
+      <w:r>
+        <w:rPr>
+          <w:rFonts w:ascii="Verdana" w:eastAsiaTheme="majorEastAsia" w:hAnsi="Verdana"/>
+          <w:sz w:val="20"/>
+          <w:szCs w:val="20"/>
+        </w:rPr>
         <w:t>以</w:t>
       </w:r>
       <w:r>
@@ -3186,12 +3416,13 @@
           <w:sz w:val="20"/>
           <w:szCs w:val="20"/>
         </w:rPr>
+        <w:lastRenderedPageBreak/>
         <w:drawing>
-          <wp:inline distT="0" distB="0" distL="0" distR="0" wp14:anchorId="2C86F568" wp14:editId="50816E86">
-            <wp:extent cx="2197456" cy="1933981"/>
-            <wp:effectExtent l="19050" t="0" r="0" b="0"/>
+          <wp:inline distT="0" distB="0" distL="0" distR="0" wp14:anchorId="4930D924" wp14:editId="72070B43">
+            <wp:extent cx="1371444" cy="1207008"/>
+            <wp:effectExtent l="0" t="0" r="0" b="0"/>
             <wp:docPr id="25" name="圖片 4" descr="http://2.bp.blogspot.com/-vJRohe85vkI/UD3ErNqpl8I/AAAAAAAACfQ/FYGLTYRjZUk/s320/%E6%93%B7%E5%8F%96%E9%81%B8%E5%8F%96%E5%8D%80%E5%9F%9F_022.png">
-              <a:hlinkClick xmlns:a="http://schemas.openxmlformats.org/drawingml/2006/main" r:id="rId28"/>
+              <a:hlinkClick xmlns:a="http://schemas.openxmlformats.org/drawingml/2006/main" r:id="rId27"/>
             </wp:docPr>
             <wp:cNvGraphicFramePr>
               <a:graphicFrameLocks xmlns:a="http://schemas.openxmlformats.org/drawingml/2006/main" noChangeAspect="1"/>
@@ -3201,14 +3432,14 @@
                 <pic:pic xmlns:pic="http://schemas.openxmlformats.org/drawingml/2006/picture">
                   <pic:nvPicPr>
                     <pic:cNvPr id="0" name="Picture 4" descr="http://2.bp.blogspot.com/-vJRohe85vkI/UD3ErNqpl8I/AAAAAAAACfQ/FYGLTYRjZUk/s320/%E6%93%B7%E5%8F%96%E9%81%B8%E5%8F%96%E5%8D%80%E5%9F%9F_022.png">
-                      <a:hlinkClick r:id="rId28"/>
+                      <a:hlinkClick r:id="rId27"/>
                     </pic:cNvPr>
                     <pic:cNvPicPr>
                       <a:picLocks noChangeAspect="1" noChangeArrowheads="1"/>
                     </pic:cNvPicPr>
                   </pic:nvPicPr>
                   <pic:blipFill>
-                    <a:blip r:embed="rId29" cstate="print"/>
+                    <a:blip r:embed="rId28" cstate="print"/>
                     <a:srcRect/>
                     <a:stretch>
                       <a:fillRect/>
@@ -3217,7 +3448,7 @@
                   <pic:spPr bwMode="auto">
                     <a:xfrm>
                       <a:off x="0" y="0"/>
-                      <a:ext cx="2197539" cy="1934054"/>
+                      <a:ext cx="1373462" cy="1208784"/>
                     </a:xfrm>
                     <a:prstGeom prst="rect">
                       <a:avLst/>
@@ -3236,15 +3467,6 @@
           </wp:inline>
         </w:drawing>
       </w:r>
-    </w:p>
-    <w:p>
-      <w:pPr>
-        <w:rPr>
-          <w:rFonts w:ascii="Verdana" w:eastAsiaTheme="majorEastAsia" w:hAnsi="Verdana"/>
-          <w:sz w:val="20"/>
-          <w:szCs w:val="20"/>
-        </w:rPr>
-      </w:pPr>
       <w:r>
         <w:rPr>
           <w:rFonts w:ascii="Verdana" w:eastAsiaTheme="majorEastAsia" w:hAnsi="Verdana"/>
@@ -3636,10 +3858,10 @@
         </w:rPr>
         <w:drawing>
           <wp:inline distT="0" distB="0" distL="0" distR="0" wp14:anchorId="1079E48F" wp14:editId="2F4203E3">
-            <wp:extent cx="3404463" cy="3334926"/>
-            <wp:effectExtent l="19050" t="0" r="5487" b="0"/>
+            <wp:extent cx="2918765" cy="2859149"/>
+            <wp:effectExtent l="0" t="0" r="0" b="0"/>
             <wp:docPr id="24" name="圖片 5" descr="http://1.bp.blogspot.com/-XeNQ1bi704E/UD3GLv21ivI/AAAAAAAACfw/-IgX6noq1WE/s640/Install+_023.png">
-              <a:hlinkClick xmlns:a="http://schemas.openxmlformats.org/drawingml/2006/main" r:id="rId30"/>
+              <a:hlinkClick xmlns:a="http://schemas.openxmlformats.org/drawingml/2006/main" r:id="rId29"/>
             </wp:docPr>
             <wp:cNvGraphicFramePr>
               <a:graphicFrameLocks xmlns:a="http://schemas.openxmlformats.org/drawingml/2006/main" noChangeAspect="1"/>
@@ -3649,14 +3871,14 @@
                 <pic:pic xmlns:pic="http://schemas.openxmlformats.org/drawingml/2006/picture">
                   <pic:nvPicPr>
                     <pic:cNvPr id="0" name="Picture 5" descr="http://1.bp.blogspot.com/-XeNQ1bi704E/UD3GLv21ivI/AAAAAAAACfw/-IgX6noq1WE/s640/Install+_023.png">
-                      <a:hlinkClick r:id="rId30"/>
+                      <a:hlinkClick r:id="rId29"/>
                     </pic:cNvPr>
                     <pic:cNvPicPr>
                       <a:picLocks noChangeAspect="1" noChangeArrowheads="1"/>
                     </pic:cNvPicPr>
                   </pic:nvPicPr>
                   <pic:blipFill>
-                    <a:blip r:embed="rId31" cstate="print"/>
+                    <a:blip r:embed="rId30" cstate="print"/>
                     <a:srcRect/>
                     <a:stretch>
                       <a:fillRect/>
@@ -3665,7 +3887,7 @@
                   <pic:spPr bwMode="auto">
                     <a:xfrm>
                       <a:off x="0" y="0"/>
-                      <a:ext cx="3404347" cy="3334813"/>
+                      <a:ext cx="2921150" cy="2861485"/>
                     </a:xfrm>
                     <a:prstGeom prst="rect">
                       <a:avLst/>
@@ -3704,10 +3926,10 @@
         </w:rPr>
         <w:drawing>
           <wp:inline distT="0" distB="0" distL="0" distR="0" wp14:anchorId="129BEF50" wp14:editId="03388D5C">
-            <wp:extent cx="3441040" cy="2245677"/>
-            <wp:effectExtent l="19050" t="0" r="7010" b="0"/>
+            <wp:extent cx="2926080" cy="1909605"/>
+            <wp:effectExtent l="0" t="0" r="0" b="0"/>
             <wp:docPr id="21" name="圖片 8" descr="http://2.bp.blogspot.com/-8r_dWZY4Xf0/UD3G06L77xI/AAAAAAAACgI/gWvtvoUWsU0/s400/Installing+Software+_026.png">
-              <a:hlinkClick xmlns:a="http://schemas.openxmlformats.org/drawingml/2006/main" r:id="rId32"/>
+              <a:hlinkClick xmlns:a="http://schemas.openxmlformats.org/drawingml/2006/main" r:id="rId31"/>
             </wp:docPr>
             <wp:cNvGraphicFramePr>
               <a:graphicFrameLocks xmlns:a="http://schemas.openxmlformats.org/drawingml/2006/main" noChangeAspect="1"/>
@@ -3717,14 +3939,14 @@
                 <pic:pic xmlns:pic="http://schemas.openxmlformats.org/drawingml/2006/picture">
                   <pic:nvPicPr>
                     <pic:cNvPr id="0" name="Picture 8" descr="http://2.bp.blogspot.com/-8r_dWZY4Xf0/UD3G06L77xI/AAAAAAAACgI/gWvtvoUWsU0/s400/Installing+Software+_026.png">
-                      <a:hlinkClick r:id="rId32"/>
+                      <a:hlinkClick r:id="rId31"/>
                     </pic:cNvPr>
                     <pic:cNvPicPr>
                       <a:picLocks noChangeAspect="1" noChangeArrowheads="1"/>
                     </pic:cNvPicPr>
                   </pic:nvPicPr>
                   <pic:blipFill>
-                    <a:blip r:embed="rId33" cstate="print"/>
+                    <a:blip r:embed="rId32" cstate="print"/>
                     <a:srcRect/>
                     <a:stretch>
                       <a:fillRect/>
@@ -3733,7 +3955,7 @@
                   <pic:spPr bwMode="auto">
                     <a:xfrm>
                       <a:off x="0" y="0"/>
-                      <a:ext cx="3446511" cy="2249247"/>
+                      <a:ext cx="2940491" cy="1919010"/>
                     </a:xfrm>
                     <a:prstGeom prst="rect">
                       <a:avLst/>
@@ -4110,7 +4332,6 @@
           <w:sz w:val="20"/>
           <w:szCs w:val="20"/>
         </w:rPr>
-        <w:lastRenderedPageBreak/>
         <w:t>已經下載</w:t>
       </w:r>
       <w:r>
@@ -4464,7 +4685,7 @@
         </w:rPr>
         <w:t>請到</w:t>
       </w:r>
-      <w:hyperlink r:id="rId34" w:tgtFrame="_blank" w:history="1">
+      <w:hyperlink r:id="rId33" w:tgtFrame="_blank" w:history="1">
         <w:r>
           <w:rPr>
             <w:rStyle w:val="Hyperlink"/>
@@ -4746,12 +4967,13 @@
           <w:sz w:val="20"/>
           <w:szCs w:val="20"/>
         </w:rPr>
+        <w:lastRenderedPageBreak/>
         <w:drawing>
           <wp:inline distT="0" distB="0" distL="0" distR="0" wp14:anchorId="1FD6BEDD" wp14:editId="0C64E600">
             <wp:extent cx="1240282" cy="2077516"/>
             <wp:effectExtent l="19050" t="0" r="0" b="0"/>
             <wp:docPr id="12" name="圖片 12" descr="http://1.bp.blogspot.com/-bIMGfY5RHys/UD3MhUniStI/AAAAAAAACg0/1FIn6um11Sw/s320/%E6%93%B7%E5%8F%96%E9%81%B8%E5%8F%96%E5%8D%80%E5%9F%9F_020.png">
-              <a:hlinkClick xmlns:a="http://schemas.openxmlformats.org/drawingml/2006/main" r:id="rId35"/>
+              <a:hlinkClick xmlns:a="http://schemas.openxmlformats.org/drawingml/2006/main" r:id="rId34"/>
             </wp:docPr>
             <wp:cNvGraphicFramePr>
               <a:graphicFrameLocks xmlns:a="http://schemas.openxmlformats.org/drawingml/2006/main" noChangeAspect="1"/>
@@ -4761,14 +4983,14 @@
                 <pic:pic xmlns:pic="http://schemas.openxmlformats.org/drawingml/2006/picture">
                   <pic:nvPicPr>
                     <pic:cNvPr id="0" name="Picture 12" descr="http://1.bp.blogspot.com/-bIMGfY5RHys/UD3MhUniStI/AAAAAAAACg0/1FIn6um11Sw/s320/%E6%93%B7%E5%8F%96%E9%81%B8%E5%8F%96%E5%8D%80%E5%9F%9F_020.png">
-                      <a:hlinkClick r:id="rId35"/>
+                      <a:hlinkClick r:id="rId34"/>
                     </pic:cNvPr>
                     <pic:cNvPicPr>
                       <a:picLocks noChangeAspect="1" noChangeArrowheads="1"/>
                     </pic:cNvPicPr>
                   </pic:nvPicPr>
                   <pic:blipFill>
-                    <a:blip r:embed="rId36" cstate="print"/>
+                    <a:blip r:embed="rId35" cstate="print"/>
                     <a:srcRect/>
                     <a:stretch>
                       <a:fillRect/>
@@ -4835,7 +5057,25 @@
           <w:sz w:val="20"/>
           <w:szCs w:val="20"/>
         </w:rPr>
-        <w:t xml:space="preserve">"Anrdoid" </w:t>
+        <w:t>"</w:t>
+      </w:r>
+      <w:proofErr w:type="spellStart"/>
+      <w:r>
+        <w:rPr>
+          <w:rFonts w:ascii="Verdana" w:eastAsiaTheme="majorEastAsia" w:hAnsi="Verdana"/>
+          <w:sz w:val="20"/>
+          <w:szCs w:val="20"/>
+        </w:rPr>
+        <w:t>Anrdoid</w:t>
+      </w:r>
+      <w:proofErr w:type="spellEnd"/>
+      <w:r>
+        <w:rPr>
+          <w:rFonts w:ascii="Verdana" w:eastAsiaTheme="majorEastAsia" w:hAnsi="Verdana"/>
+          <w:sz w:val="20"/>
+          <w:szCs w:val="20"/>
+        </w:rPr>
+        <w:t xml:space="preserve">" </w:t>
       </w:r>
       <w:r>
         <w:rPr>
@@ -4948,7 +5188,7 @@
             <wp:extent cx="3523386" cy="2321998"/>
             <wp:effectExtent l="19050" t="0" r="864" b="0"/>
             <wp:docPr id="13" name="圖片 13" descr="http://1.bp.blogspot.com/-Zqt5K30Bs5w/UD3MsMQdHAI/AAAAAAAACg8/0C18c4vNyN0/s640/Preferences+_021.png">
-              <a:hlinkClick xmlns:a="http://schemas.openxmlformats.org/drawingml/2006/main" r:id="rId37"/>
+              <a:hlinkClick xmlns:a="http://schemas.openxmlformats.org/drawingml/2006/main" r:id="rId36"/>
             </wp:docPr>
             <wp:cNvGraphicFramePr>
               <a:graphicFrameLocks xmlns:a="http://schemas.openxmlformats.org/drawingml/2006/main" noChangeAspect="1"/>
@@ -4958,14 +5198,14 @@
                 <pic:pic xmlns:pic="http://schemas.openxmlformats.org/drawingml/2006/picture">
                   <pic:nvPicPr>
                     <pic:cNvPr id="0" name="Picture 13" descr="http://1.bp.blogspot.com/-Zqt5K30Bs5w/UD3MsMQdHAI/AAAAAAAACg8/0C18c4vNyN0/s640/Preferences+_021.png">
-                      <a:hlinkClick r:id="rId37"/>
+                      <a:hlinkClick r:id="rId36"/>
                     </pic:cNvPr>
                     <pic:cNvPicPr>
                       <a:picLocks noChangeAspect="1" noChangeArrowheads="1"/>
                     </pic:cNvPicPr>
                   </pic:nvPicPr>
                   <pic:blipFill>
-                    <a:blip r:embed="rId38" cstate="print"/>
+                    <a:blip r:embed="rId37" cstate="print"/>
                     <a:srcRect/>
                     <a:stretch>
                       <a:fillRect/>
@@ -5036,6 +5276,7 @@
         </w:rPr>
         <w:t>裡的</w:t>
       </w:r>
+      <w:proofErr w:type="spellStart"/>
       <w:r>
         <w:rPr>
           <w:rFonts w:ascii="Verdana" w:hAnsi="Verdana"/>
@@ -5044,6 +5285,7 @@
         </w:rPr>
         <w:t>adb</w:t>
       </w:r>
+      <w:proofErr w:type="spellEnd"/>
       <w:r>
         <w:rPr>
           <w:rFonts w:ascii="Verdana" w:hAnsi="Verdana"/>
@@ -5058,7 +5300,25 @@
           <w:sz w:val="20"/>
           <w:szCs w:val="20"/>
         </w:rPr>
-        <w:t>/usr/bin/</w:t>
+        <w:t>/</w:t>
+      </w:r>
+      <w:proofErr w:type="spellStart"/>
+      <w:r>
+        <w:rPr>
+          <w:rFonts w:ascii="Verdana" w:hAnsi="Verdana"/>
+          <w:sz w:val="20"/>
+          <w:szCs w:val="20"/>
+        </w:rPr>
+        <w:t>usr</w:t>
+      </w:r>
+      <w:proofErr w:type="spellEnd"/>
+      <w:r>
+        <w:rPr>
+          <w:rFonts w:ascii="Verdana" w:hAnsi="Verdana"/>
+          <w:sz w:val="20"/>
+          <w:szCs w:val="20"/>
+        </w:rPr>
+        <w:t>/bin/</w:t>
       </w:r>
       <w:r>
         <w:rPr>
@@ -5125,6 +5385,7 @@
         </w:rPr>
         <w:t>"</w:t>
       </w:r>
+      <w:proofErr w:type="spellStart"/>
       <w:r>
         <w:rPr>
           <w:rFonts w:ascii="Verdana" w:eastAsiaTheme="majorEastAsia" w:hAnsi="Verdana"/>
@@ -5132,7 +5393,17 @@
           <w:sz w:val="20"/>
           <w:szCs w:val="20"/>
         </w:rPr>
-        <w:t>sudo nautilus –no-desktop</w:t>
+        <w:t>sudo</w:t>
+      </w:r>
+      <w:proofErr w:type="spellEnd"/>
+      <w:r>
+        <w:rPr>
+          <w:rFonts w:ascii="Verdana" w:eastAsiaTheme="majorEastAsia" w:hAnsi="Verdana"/>
+          <w:color w:val="800080"/>
+          <w:sz w:val="20"/>
+          <w:szCs w:val="20"/>
+        </w:rPr>
+        <w:t xml:space="preserve"> nautilus –no-desktop</w:t>
       </w:r>
       <w:r>
         <w:rPr>
@@ -5256,6 +5527,7 @@
         </w:rPr>
         <w:t>"</w:t>
       </w:r>
+      <w:proofErr w:type="spellStart"/>
       <w:r>
         <w:rPr>
           <w:rFonts w:ascii="Verdana" w:eastAsiaTheme="majorEastAsia" w:hAnsi="Verdana"/>
@@ -5268,6 +5540,7 @@
         </w:rPr>
         <w:t>adb</w:t>
       </w:r>
+      <w:proofErr w:type="spellEnd"/>
       <w:r>
         <w:rPr>
           <w:rFonts w:ascii="Verdana" w:eastAsiaTheme="majorEastAsia" w:hAnsi="Verdana"/>
@@ -5368,7 +5641,31 @@
           <w:sz w:val="20"/>
           <w:szCs w:val="20"/>
         </w:rPr>
-        <w:t>/usr/bin/</w:t>
+        <w:t>/</w:t>
+      </w:r>
+      <w:proofErr w:type="spellStart"/>
+      <w:r>
+        <w:rPr>
+          <w:rFonts w:ascii="Verdana" w:eastAsiaTheme="majorEastAsia" w:hAnsi="Verdana"/>
+          <w:b/>
+          <w:bCs/>
+          <w:color w:val="0000FF"/>
+          <w:sz w:val="20"/>
+          <w:szCs w:val="20"/>
+        </w:rPr>
+        <w:t>usr</w:t>
+      </w:r>
+      <w:proofErr w:type="spellEnd"/>
+      <w:r>
+        <w:rPr>
+          <w:rFonts w:ascii="Verdana" w:eastAsiaTheme="majorEastAsia" w:hAnsi="Verdana"/>
+          <w:b/>
+          <w:bCs/>
+          <w:color w:val="0000FF"/>
+          <w:sz w:val="20"/>
+          <w:szCs w:val="20"/>
+        </w:rPr>
+        <w:t>/bin/</w:t>
       </w:r>
       <w:r>
         <w:rPr>
@@ -5426,6 +5723,7 @@
         </w:rPr>
         <w:t>"</w:t>
       </w:r>
+      <w:proofErr w:type="spellStart"/>
       <w:r>
         <w:rPr>
           <w:rFonts w:ascii="Verdana" w:eastAsiaTheme="majorEastAsia" w:hAnsi="Verdana"/>
@@ -5437,6 +5735,7 @@
         </w:rPr>
         <w:t>adb</w:t>
       </w:r>
+      <w:proofErr w:type="spellEnd"/>
       <w:r>
         <w:rPr>
           <w:rFonts w:ascii="Verdana" w:eastAsiaTheme="majorEastAsia" w:hAnsi="Verdana"/>
@@ -5513,7 +5812,7 @@
             <wp:extent cx="3596743" cy="2012017"/>
             <wp:effectExtent l="19050" t="0" r="3707" b="0"/>
             <wp:docPr id="14" name="圖片 14" descr="http://3.bp.blogspot.com/-1zNLpgUYEu0/UD3NmLLs7iI/AAAAAAAAChE/imG3V9en9io/s640/%E5%B7%A5%E4%BD%9C%E5%8D%80+1_027.png">
-              <a:hlinkClick xmlns:a="http://schemas.openxmlformats.org/drawingml/2006/main" r:id="rId39"/>
+              <a:hlinkClick xmlns:a="http://schemas.openxmlformats.org/drawingml/2006/main" r:id="rId38"/>
             </wp:docPr>
             <wp:cNvGraphicFramePr>
               <a:graphicFrameLocks xmlns:a="http://schemas.openxmlformats.org/drawingml/2006/main" noChangeAspect="1"/>
@@ -5523,14 +5822,14 @@
                 <pic:pic xmlns:pic="http://schemas.openxmlformats.org/drawingml/2006/picture">
                   <pic:nvPicPr>
                     <pic:cNvPr id="0" name="Picture 14" descr="http://3.bp.blogspot.com/-1zNLpgUYEu0/UD3NmLLs7iI/AAAAAAAAChE/imG3V9en9io/s640/%E5%B7%A5%E4%BD%9C%E5%8D%80+1_027.png">
-                      <a:hlinkClick r:id="rId39"/>
+                      <a:hlinkClick r:id="rId38"/>
                     </pic:cNvPr>
                     <pic:cNvPicPr>
                       <a:picLocks noChangeAspect="1" noChangeArrowheads="1"/>
                     </pic:cNvPicPr>
                   </pic:nvPicPr>
                   <pic:blipFill>
-                    <a:blip r:embed="rId40" cstate="print"/>
+                    <a:blip r:embed="rId39" cstate="print"/>
                     <a:srcRect/>
                     <a:stretch>
                       <a:fillRect/>
@@ -5583,6 +5882,7 @@
         </w:rPr>
         <w:t>"</w:t>
       </w:r>
+      <w:proofErr w:type="spellStart"/>
       <w:r>
         <w:rPr>
           <w:rFonts w:ascii="Verdana" w:eastAsiaTheme="majorEastAsia" w:hAnsi="Verdana"/>
@@ -5594,6 +5894,7 @@
         </w:rPr>
         <w:t>adb</w:t>
       </w:r>
+      <w:proofErr w:type="spellEnd"/>
       <w:r>
         <w:rPr>
           <w:rFonts w:ascii="Verdana" w:eastAsiaTheme="majorEastAsia" w:hAnsi="Verdana"/>
@@ -5624,7 +5925,6 @@
           <w:sz w:val="20"/>
           <w:szCs w:val="20"/>
         </w:rPr>
-        <w:lastRenderedPageBreak/>
         <w:t>如果已經在手機開啟</w:t>
       </w:r>
       <w:r>
@@ -5681,6 +5981,7 @@
         </w:rPr>
         <w:t>"</w:t>
       </w:r>
+      <w:proofErr w:type="spellStart"/>
       <w:r>
         <w:rPr>
           <w:rFonts w:ascii="Verdana" w:eastAsiaTheme="majorEastAsia" w:hAnsi="Verdana"/>
@@ -5690,7 +5991,19 @@
           <w:sz w:val="20"/>
           <w:szCs w:val="20"/>
         </w:rPr>
-        <w:t>adb devices</w:t>
+        <w:t>adb</w:t>
+      </w:r>
+      <w:proofErr w:type="spellEnd"/>
+      <w:r>
+        <w:rPr>
+          <w:rFonts w:ascii="Verdana" w:eastAsiaTheme="majorEastAsia" w:hAnsi="Verdana"/>
+          <w:b/>
+          <w:bCs/>
+          <w:color w:val="FFA500"/>
+          <w:sz w:val="20"/>
+          <w:szCs w:val="20"/>
+        </w:rPr>
+        <w:t xml:space="preserve"> devices</w:t>
       </w:r>
       <w:r>
         <w:rPr>
@@ -5781,6 +6094,7 @@
         </w:rPr>
         <w:t>"</w:t>
       </w:r>
+      <w:proofErr w:type="spellStart"/>
       <w:r>
         <w:rPr>
           <w:rStyle w:val="commentbody"/>
@@ -5793,6 +6107,7 @@
         </w:rPr>
         <w:t>adb</w:t>
       </w:r>
+      <w:proofErr w:type="spellEnd"/>
       <w:r>
         <w:rPr>
           <w:rStyle w:val="commentbody"/>
@@ -5874,8 +6189,9 @@
           <w:sz w:val="20"/>
           <w:szCs w:val="20"/>
         </w:rPr>
-        <w:t xml:space="preserve">/platform-tools/adb: </w:t>
-      </w:r>
+        <w:t>/platform-tools/</w:t>
+      </w:r>
+      <w:proofErr w:type="spellStart"/>
       <w:r>
         <w:rPr>
           <w:rStyle w:val="commentbody"/>
@@ -5884,6 +6200,27 @@
           <w:sz w:val="20"/>
           <w:szCs w:val="20"/>
         </w:rPr>
+        <w:t>adb</w:t>
+      </w:r>
+      <w:proofErr w:type="spellEnd"/>
+      <w:r>
+        <w:rPr>
+          <w:rStyle w:val="commentbody"/>
+          <w:rFonts w:ascii="Verdana" w:eastAsiaTheme="majorEastAsia" w:hAnsi="Verdana"/>
+          <w:color w:val="800080"/>
+          <w:sz w:val="20"/>
+          <w:szCs w:val="20"/>
+        </w:rPr>
+        <w:t xml:space="preserve">: </w:t>
+      </w:r>
+      <w:r>
+        <w:rPr>
+          <w:rStyle w:val="commentbody"/>
+          <w:rFonts w:ascii="Verdana" w:eastAsiaTheme="majorEastAsia" w:hAnsi="Verdana"/>
+          <w:color w:val="800080"/>
+          <w:sz w:val="20"/>
+          <w:szCs w:val="20"/>
+        </w:rPr>
         <w:t>沒有此一檔案或目錄</w:t>
       </w:r>
       <w:r>
@@ -5922,6 +6259,7 @@
         </w:rPr>
         <w:t>"</w:t>
       </w:r>
+      <w:proofErr w:type="spellStart"/>
       <w:r>
         <w:rPr>
           <w:rStyle w:val="commentbody"/>
@@ -5930,12 +6268,23 @@
           <w:sz w:val="20"/>
           <w:szCs w:val="20"/>
         </w:rPr>
-        <w:t>sudo apt-get install lib32ncurses5 lib32stdc++6</w:t>
-      </w:r>
+        <w:t>sudo</w:t>
+      </w:r>
+      <w:proofErr w:type="spellEnd"/>
       <w:r>
         <w:rPr>
           <w:rStyle w:val="commentbody"/>
           <w:rFonts w:ascii="Verdana" w:eastAsiaTheme="majorEastAsia" w:hAnsi="Verdana"/>
+          <w:color w:val="800080"/>
+          <w:sz w:val="20"/>
+          <w:szCs w:val="20"/>
+        </w:rPr>
+        <w:t xml:space="preserve"> apt-get install lib32ncurses5 lib32stdc++6</w:t>
+      </w:r>
+      <w:r>
+        <w:rPr>
+          <w:rStyle w:val="commentbody"/>
+          <w:rFonts w:ascii="Verdana" w:eastAsiaTheme="majorEastAsia" w:hAnsi="Verdana"/>
           <w:sz w:val="20"/>
           <w:szCs w:val="20"/>
         </w:rPr>
@@ -5950,6 +6299,7 @@
         </w:rPr>
         <w:t>指令先把需要的套件安裝好後再下</w:t>
       </w:r>
+      <w:proofErr w:type="spellStart"/>
       <w:r>
         <w:rPr>
           <w:rStyle w:val="commentbody"/>
@@ -5959,6 +6309,7 @@
         </w:rPr>
         <w:t>adb</w:t>
       </w:r>
+      <w:proofErr w:type="spellEnd"/>
       <w:r>
         <w:rPr>
           <w:rStyle w:val="commentbody"/>
@@ -6001,6 +6352,7 @@
         </w:rPr>
         <w:t>不做也沒關係，還是可以照常使用，主要是為了日後下</w:t>
       </w:r>
+      <w:proofErr w:type="spellStart"/>
       <w:r>
         <w:rPr>
           <w:rFonts w:ascii="Verdana" w:eastAsiaTheme="majorEastAsia" w:hAnsi="Verdana"/>
@@ -6009,6 +6361,7 @@
         </w:rPr>
         <w:t>adb</w:t>
       </w:r>
+      <w:proofErr w:type="spellEnd"/>
       <w:r>
         <w:rPr>
           <w:rFonts w:ascii="Verdana" w:eastAsiaTheme="majorEastAsia" w:hAnsi="Verdana"/>
@@ -6017,6 +6370,7 @@
         </w:rPr>
         <w:t>指令會比較方便。如果不做此步驟的話，日後要使用</w:t>
       </w:r>
+      <w:proofErr w:type="spellStart"/>
       <w:r>
         <w:rPr>
           <w:rFonts w:ascii="Verdana" w:eastAsiaTheme="majorEastAsia" w:hAnsi="Verdana"/>
@@ -6025,6 +6379,7 @@
         </w:rPr>
         <w:t>adb</w:t>
       </w:r>
+      <w:proofErr w:type="spellEnd"/>
       <w:r>
         <w:rPr>
           <w:rFonts w:ascii="Verdana" w:eastAsiaTheme="majorEastAsia" w:hAnsi="Verdana"/>
@@ -6171,8 +6526,9 @@
           <w:sz w:val="20"/>
           <w:szCs w:val="20"/>
         </w:rPr>
-        <w:t xml:space="preserve">./adb </w:t>
-      </w:r>
+        <w:t>./</w:t>
+      </w:r>
+      <w:proofErr w:type="spellStart"/>
       <w:r>
         <w:rPr>
           <w:rFonts w:ascii="Verdana" w:eastAsiaTheme="majorEastAsia" w:hAnsi="Verdana"/>
@@ -6180,6 +6536,25 @@
           <w:sz w:val="20"/>
           <w:szCs w:val="20"/>
         </w:rPr>
+        <w:t>adb</w:t>
+      </w:r>
+      <w:proofErr w:type="spellEnd"/>
+      <w:r>
+        <w:rPr>
+          <w:rFonts w:ascii="Verdana" w:eastAsiaTheme="majorEastAsia" w:hAnsi="Verdana"/>
+          <w:color w:val="800080"/>
+          <w:sz w:val="20"/>
+          <w:szCs w:val="20"/>
+        </w:rPr>
+        <w:t xml:space="preserve"> </w:t>
+      </w:r>
+      <w:r>
+        <w:rPr>
+          <w:rFonts w:ascii="Verdana" w:eastAsiaTheme="majorEastAsia" w:hAnsi="Verdana"/>
+          <w:color w:val="800080"/>
+          <w:sz w:val="20"/>
+          <w:szCs w:val="20"/>
+        </w:rPr>
         <w:t>你要的參數</w:t>
       </w:r>
       <w:r>
@@ -6198,6 +6573,7 @@
         </w:rPr>
         <w:t>（只是每次要下</w:t>
       </w:r>
+      <w:proofErr w:type="spellStart"/>
       <w:r>
         <w:rPr>
           <w:rFonts w:ascii="Verdana" w:eastAsiaTheme="majorEastAsia" w:hAnsi="Verdana"/>
@@ -6206,6 +6582,7 @@
         </w:rPr>
         <w:t>adb</w:t>
       </w:r>
+      <w:proofErr w:type="spellEnd"/>
       <w:r>
         <w:rPr>
           <w:rFonts w:ascii="Verdana" w:eastAsiaTheme="majorEastAsia" w:hAnsi="Verdana"/>
@@ -6247,6 +6624,7 @@
           <w:sz w:val="20"/>
           <w:szCs w:val="20"/>
         </w:rPr>
+        <w:lastRenderedPageBreak/>
         <w:t xml:space="preserve">5. </w:t>
       </w:r>
       <w:r>
@@ -6446,7 +6824,7 @@
             <wp:extent cx="3811270" cy="621665"/>
             <wp:effectExtent l="19050" t="0" r="0" b="0"/>
             <wp:docPr id="16" name="圖片 16" descr="http://2.bp.blogspot.com/-stZJWUzc43A/UD3TTM7VTwI/AAAAAAAAChY/ExE5Aa3ut-U/s400/%E6%93%B7%E5%8F%96%E9%81%B8%E5%8F%96%E5%8D%80%E5%9F%9F_022tool.png">
-              <a:hlinkClick xmlns:a="http://schemas.openxmlformats.org/drawingml/2006/main" r:id="rId41"/>
+              <a:hlinkClick xmlns:a="http://schemas.openxmlformats.org/drawingml/2006/main" r:id="rId40"/>
             </wp:docPr>
             <wp:cNvGraphicFramePr>
               <a:graphicFrameLocks xmlns:a="http://schemas.openxmlformats.org/drawingml/2006/main" noChangeAspect="1"/>
@@ -6456,14 +6834,14 @@
                 <pic:pic xmlns:pic="http://schemas.openxmlformats.org/drawingml/2006/picture">
                   <pic:nvPicPr>
                     <pic:cNvPr id="0" name="Picture 16" descr="http://2.bp.blogspot.com/-stZJWUzc43A/UD3TTM7VTwI/AAAAAAAAChY/ExE5Aa3ut-U/s400/%E6%93%B7%E5%8F%96%E9%81%B8%E5%8F%96%E5%8D%80%E5%9F%9F_022tool.png">
-                      <a:hlinkClick r:id="rId41"/>
+                      <a:hlinkClick r:id="rId40"/>
                     </pic:cNvPr>
                     <pic:cNvPicPr>
                       <a:picLocks noChangeAspect="1" noChangeArrowheads="1"/>
                     </pic:cNvPicPr>
                   </pic:nvPicPr>
                   <pic:blipFill>
-                    <a:blip r:embed="rId42" cstate="print"/>
+                    <a:blip r:embed="rId41" cstate="print"/>
                     <a:srcRect/>
                     <a:stretch>
                       <a:fillRect/>
@@ -7176,7 +7554,7 @@
             <wp:extent cx="1158697" cy="1935030"/>
             <wp:effectExtent l="19050" t="0" r="3353" b="0"/>
             <wp:docPr id="17" name="圖片 17" descr="http://3.bp.blogspot.com/-juhvAT4DmUM/UD3gVqcPenI/AAAAAAAAChs/fs_5oEFL4tY/s400/2012-08-29_03-41-12.png">
-              <a:hlinkClick xmlns:a="http://schemas.openxmlformats.org/drawingml/2006/main" r:id="rId43"/>
+              <a:hlinkClick xmlns:a="http://schemas.openxmlformats.org/drawingml/2006/main" r:id="rId42"/>
             </wp:docPr>
             <wp:cNvGraphicFramePr>
               <a:graphicFrameLocks xmlns:a="http://schemas.openxmlformats.org/drawingml/2006/main" noChangeAspect="1"/>
@@ -7186,14 +7564,14 @@
                 <pic:pic xmlns:pic="http://schemas.openxmlformats.org/drawingml/2006/picture">
                   <pic:nvPicPr>
                     <pic:cNvPr id="0" name="Picture 17" descr="http://3.bp.blogspot.com/-juhvAT4DmUM/UD3gVqcPenI/AAAAAAAAChs/fs_5oEFL4tY/s400/2012-08-29_03-41-12.png">
-                      <a:hlinkClick r:id="rId43"/>
+                      <a:hlinkClick r:id="rId42"/>
                     </pic:cNvPr>
                     <pic:cNvPicPr>
                       <a:picLocks noChangeAspect="1" noChangeArrowheads="1"/>
                     </pic:cNvPicPr>
                   </pic:nvPicPr>
                   <pic:blipFill>
-                    <a:blip r:embed="rId44" cstate="print"/>
+                    <a:blip r:embed="rId43" cstate="print"/>
                     <a:srcRect/>
                     <a:stretch>
                       <a:fillRect/>
@@ -7511,7 +7889,7 @@
                   <wp:extent cx="3404463" cy="2145706"/>
                   <wp:effectExtent l="19050" t="0" r="5487" b="0"/>
                   <wp:docPr id="18" name="圖片 18" descr="http://2.bp.blogspot.com/-3OsEE4XLFpc/UD3hS1DxYyI/AAAAAAAACh0/nqpMnZq8PYM/s640/Android+Device+Chooser+_032.png">
-                    <a:hlinkClick xmlns:a="http://schemas.openxmlformats.org/drawingml/2006/main" r:id="rId45"/>
+                    <a:hlinkClick xmlns:a="http://schemas.openxmlformats.org/drawingml/2006/main" r:id="rId44"/>
                   </wp:docPr>
                   <wp:cNvGraphicFramePr>
                     <a:graphicFrameLocks xmlns:a="http://schemas.openxmlformats.org/drawingml/2006/main" noChangeAspect="1"/>
@@ -7521,14 +7899,14 @@
                       <pic:pic xmlns:pic="http://schemas.openxmlformats.org/drawingml/2006/picture">
                         <pic:nvPicPr>
                           <pic:cNvPr id="0" name="Picture 18" descr="http://2.bp.blogspot.com/-3OsEE4XLFpc/UD3hS1DxYyI/AAAAAAAACh0/nqpMnZq8PYM/s640/Android+Device+Chooser+_032.png">
-                            <a:hlinkClick r:id="rId45"/>
+                            <a:hlinkClick r:id="rId44"/>
                           </pic:cNvPr>
                           <pic:cNvPicPr>
                             <a:picLocks noChangeAspect="1" noChangeArrowheads="1"/>
                           </pic:cNvPicPr>
                         </pic:nvPicPr>
                         <pic:blipFill>
-                          <a:blip r:embed="rId46" cstate="print"/>
+                          <a:blip r:embed="rId45" cstate="print"/>
                           <a:srcRect/>
                           <a:stretch>
                             <a:fillRect/>
@@ -7594,7 +7972,7 @@
           <w:szCs w:val="20"/>
         </w:rPr>
       </w:pPr>
-      <w:hyperlink r:id="rId47" w:history="1">
+      <w:hyperlink r:id="rId46" w:history="1">
         <w:r>
           <w:rPr>
             <w:rStyle w:val="Hyperlink"/>
@@ -7681,8 +8059,6 @@
         </w:rPr>
         <w:t>r</w:t>
       </w:r>
-      <w:bookmarkStart w:id="5" w:name="_GoBack"/>
-      <w:bookmarkEnd w:id="5"/>
       <w:r>
         <w:rPr>
           <w:rFonts w:ascii="Verdana" w:hAnsi="Verdana"/>
@@ -7766,7 +8142,6 @@
           <w:sz w:val="20"/>
           <w:szCs w:val="20"/>
         </w:rPr>
-        <w:lastRenderedPageBreak/>
         <w:t>一直使用</w:t>
       </w:r>
       <w:r>
@@ -7879,6 +8254,7 @@
         </w:rPr>
         <w:t>一、接上電腦和手機的</w:t>
       </w:r>
+      <w:proofErr w:type="spellStart"/>
       <w:r>
         <w:rPr>
           <w:rFonts w:ascii="Verdana" w:hAnsi="Verdana"/>
@@ -7888,6 +8264,7 @@
         </w:rPr>
         <w:t>usb</w:t>
       </w:r>
+      <w:proofErr w:type="spellEnd"/>
       <w:r>
         <w:rPr>
           <w:rFonts w:ascii="Verdana" w:hAnsi="Verdana"/>
@@ -7995,6 +8372,8 @@
           <w:szCs w:val="20"/>
         </w:rPr>
       </w:pPr>
+      <w:proofErr w:type="spellStart"/>
+      <w:proofErr w:type="gramStart"/>
       <w:r>
         <w:rPr>
           <w:rFonts w:ascii="Verdana" w:hAnsi="Verdana"/>
@@ -8004,6 +8383,8 @@
         </w:rPr>
         <w:t>lsusb</w:t>
       </w:r>
+      <w:proofErr w:type="spellEnd"/>
+      <w:proofErr w:type="gramEnd"/>
     </w:p>
     <w:p>
       <w:pPr>
@@ -8051,7 +8432,27 @@
           <w:sz w:val="20"/>
           <w:szCs w:val="20"/>
         </w:rPr>
-        <w:t xml:space="preserve"> Acer Inc(</w:t>
+        <w:t xml:space="preserve"> Acer </w:t>
+      </w:r>
+      <w:proofErr w:type="spellStart"/>
+      <w:r>
+        <w:rPr>
+          <w:rFonts w:ascii="Verdana" w:hAnsi="Verdana"/>
+          <w:color w:val="7E6B5A"/>
+          <w:sz w:val="20"/>
+          <w:szCs w:val="20"/>
+        </w:rPr>
+        <w:t>Inc</w:t>
+      </w:r>
+      <w:proofErr w:type="spellEnd"/>
+      <w:r>
+        <w:rPr>
+          <w:rFonts w:ascii="Verdana" w:hAnsi="Verdana"/>
+          <w:color w:val="7E6B5A"/>
+          <w:sz w:val="20"/>
+          <w:szCs w:val="20"/>
+        </w:rPr>
+        <w:t>(</w:t>
       </w:r>
       <w:r>
         <w:rPr>
@@ -8092,6 +8493,7 @@
           <w:sz w:val="20"/>
           <w:szCs w:val="20"/>
         </w:rPr>
+        <w:lastRenderedPageBreak/>
         <w:drawing>
           <wp:inline distT="0" distB="0" distL="0" distR="0" wp14:anchorId="1C9D25D1" wp14:editId="53C09186">
             <wp:extent cx="3774643" cy="1890269"/>
@@ -8110,7 +8512,7 @@
                     </pic:cNvPicPr>
                   </pic:nvPicPr>
                   <pic:blipFill>
-                    <a:blip r:embed="rId48">
+                    <a:blip r:embed="rId47">
                       <a:extLst>
                         <a:ext uri="{28A0092B-C50C-407E-A947-70E740481C1C}">
                           <a14:useLocalDpi xmlns:a14="http://schemas.microsoft.com/office/drawing/2010/main" val="0"/>
@@ -8199,6 +8601,7 @@
         </w:rPr>
         <w:t>其實</w:t>
       </w:r>
+      <w:proofErr w:type="spellStart"/>
       <w:r>
         <w:rPr>
           <w:rFonts w:ascii="Verdana" w:hAnsi="Verdana"/>
@@ -8208,6 +8611,7 @@
         </w:rPr>
         <w:t>Ununtu</w:t>
       </w:r>
+      <w:proofErr w:type="spellEnd"/>
       <w:r>
         <w:rPr>
           <w:rFonts w:ascii="Verdana" w:hAnsi="Verdana"/>
@@ -8312,7 +8716,7 @@
         </w:rPr>
         <w:t> </w:t>
       </w:r>
-      <w:hyperlink r:id="rId49" w:history="1">
+      <w:hyperlink r:id="rId48" w:history="1">
         <w:r>
           <w:rPr>
             <w:rStyle w:val="Hyperlink"/>
@@ -8390,28 +8794,45 @@
         </w:rPr>
         <w:t>開</w:t>
       </w:r>
-      <w:hyperlink r:id="rId50" w:history="1">
-        <w:r>
-          <w:rPr>
-            <w:rStyle w:val="Hyperlink"/>
-            <w:rFonts w:ascii="Verdana" w:hAnsi="Verdana"/>
-            <w:color w:val="004986"/>
-            <w:sz w:val="20"/>
-            <w:szCs w:val="20"/>
-          </w:rPr>
-          <w:t>root</w:t>
-        </w:r>
-        <w:r>
-          <w:rPr>
-            <w:rStyle w:val="Hyperlink"/>
-            <w:rFonts w:ascii="Verdana" w:hAnsi="Verdana"/>
-            <w:color w:val="004986"/>
-            <w:sz w:val="20"/>
-            <w:szCs w:val="20"/>
-          </w:rPr>
-          <w:t>權限的檔案總管</w:t>
-        </w:r>
-      </w:hyperlink>
+      <w:r>
+        <w:fldChar w:fldCharType="begin"/>
+      </w:r>
+      <w:r>
+        <w:instrText xml:space="preserve"> HYPERLINK "http://www.dotblogs.com.tw/bowwowxx/archive/2010/06/08/15735.aspx" </w:instrText>
+      </w:r>
+      <w:r>
+        <w:fldChar w:fldCharType="separate"/>
+      </w:r>
+      <w:r>
+        <w:rPr>
+          <w:rStyle w:val="Hyperlink"/>
+          <w:rFonts w:ascii="Verdana" w:hAnsi="Verdana"/>
+          <w:color w:val="004986"/>
+          <w:sz w:val="20"/>
+          <w:szCs w:val="20"/>
+        </w:rPr>
+        <w:t>root</w:t>
+      </w:r>
+      <w:r>
+        <w:rPr>
+          <w:rStyle w:val="Hyperlink"/>
+          <w:rFonts w:ascii="Verdana" w:hAnsi="Verdana"/>
+          <w:color w:val="004986"/>
+          <w:sz w:val="20"/>
+          <w:szCs w:val="20"/>
+        </w:rPr>
+        <w:t>權限的檔案總管</w:t>
+      </w:r>
+      <w:r>
+        <w:rPr>
+          <w:rStyle w:val="Hyperlink"/>
+          <w:rFonts w:ascii="Verdana" w:hAnsi="Verdana"/>
+          <w:color w:val="004986"/>
+          <w:sz w:val="20"/>
+          <w:szCs w:val="20"/>
+        </w:rPr>
+        <w:fldChar w:fldCharType="end"/>
+      </w:r>
       <w:r>
         <w:rPr>
           <w:rFonts w:ascii="Verdana" w:hAnsi="Verdana"/>
@@ -8421,14 +8842,65 @@
         </w:rPr>
         <w:t>在</w:t>
       </w:r>
-      <w:r>
-        <w:rPr>
-          <w:rFonts w:ascii="Verdana" w:hAnsi="Verdana"/>
-          <w:color w:val="7E6B5A"/>
-          <w:sz w:val="20"/>
-          <w:szCs w:val="20"/>
-        </w:rPr>
-        <w:t xml:space="preserve">etc/udev/rules.d/ </w:t>
+      <w:proofErr w:type="spellStart"/>
+      <w:r>
+        <w:rPr>
+          <w:rFonts w:ascii="Verdana" w:hAnsi="Verdana"/>
+          <w:color w:val="7E6B5A"/>
+          <w:sz w:val="20"/>
+          <w:szCs w:val="20"/>
+        </w:rPr>
+        <w:t>etc</w:t>
+      </w:r>
+      <w:proofErr w:type="spellEnd"/>
+      <w:r>
+        <w:rPr>
+          <w:rFonts w:ascii="Verdana" w:hAnsi="Verdana"/>
+          <w:color w:val="7E6B5A"/>
+          <w:sz w:val="20"/>
+          <w:szCs w:val="20"/>
+        </w:rPr>
+        <w:t>/</w:t>
+      </w:r>
+      <w:proofErr w:type="spellStart"/>
+      <w:r>
+        <w:rPr>
+          <w:rFonts w:ascii="Verdana" w:hAnsi="Verdana"/>
+          <w:color w:val="7E6B5A"/>
+          <w:sz w:val="20"/>
+          <w:szCs w:val="20"/>
+        </w:rPr>
+        <w:t>udev</w:t>
+      </w:r>
+      <w:proofErr w:type="spellEnd"/>
+      <w:r>
+        <w:rPr>
+          <w:rFonts w:ascii="Verdana" w:hAnsi="Verdana"/>
+          <w:color w:val="7E6B5A"/>
+          <w:sz w:val="20"/>
+          <w:szCs w:val="20"/>
+        </w:rPr>
+        <w:t>/</w:t>
+      </w:r>
+      <w:proofErr w:type="spellStart"/>
+      <w:r>
+        <w:rPr>
+          <w:rFonts w:ascii="Verdana" w:hAnsi="Verdana"/>
+          <w:color w:val="7E6B5A"/>
+          <w:sz w:val="20"/>
+          <w:szCs w:val="20"/>
+        </w:rPr>
+        <w:t>rules.d</w:t>
+      </w:r>
+      <w:proofErr w:type="spellEnd"/>
+      <w:r>
+        <w:rPr>
+          <w:rFonts w:ascii="Verdana" w:hAnsi="Verdana"/>
+          <w:color w:val="7E6B5A"/>
+          <w:sz w:val="20"/>
+          <w:szCs w:val="20"/>
+        </w:rPr>
+        <w:t xml:space="preserve">/ </w:t>
       </w:r>
       <w:r>
         <w:rPr>
@@ -8492,15 +8964,77 @@
           <w:szCs w:val="20"/>
         </w:rPr>
       </w:pPr>
-      <w:r>
-        <w:rPr>
-          <w:rFonts w:ascii="Verdana" w:hAnsi="Verdana"/>
-          <w:color w:val="7E6B5A"/>
-          <w:sz w:val="20"/>
-          <w:szCs w:val="20"/>
-        </w:rPr>
-        <w:t>cd /etc/udev/rules.d</w:t>
-      </w:r>
+      <w:proofErr w:type="gramStart"/>
+      <w:r>
+        <w:rPr>
+          <w:rFonts w:ascii="Verdana" w:hAnsi="Verdana"/>
+          <w:color w:val="7E6B5A"/>
+          <w:sz w:val="20"/>
+          <w:szCs w:val="20"/>
+        </w:rPr>
+        <w:t>cd</w:t>
+      </w:r>
+      <w:proofErr w:type="gramEnd"/>
+      <w:r>
+        <w:rPr>
+          <w:rFonts w:ascii="Verdana" w:hAnsi="Verdana"/>
+          <w:color w:val="7E6B5A"/>
+          <w:sz w:val="20"/>
+          <w:szCs w:val="20"/>
+        </w:rPr>
+        <w:t xml:space="preserve"> /</w:t>
+      </w:r>
+      <w:proofErr w:type="spellStart"/>
+      <w:r>
+        <w:rPr>
+          <w:rFonts w:ascii="Verdana" w:hAnsi="Verdana"/>
+          <w:color w:val="7E6B5A"/>
+          <w:sz w:val="20"/>
+          <w:szCs w:val="20"/>
+        </w:rPr>
+        <w:t>etc</w:t>
+      </w:r>
+      <w:proofErr w:type="spellEnd"/>
+      <w:r>
+        <w:rPr>
+          <w:rFonts w:ascii="Verdana" w:hAnsi="Verdana"/>
+          <w:color w:val="7E6B5A"/>
+          <w:sz w:val="20"/>
+          <w:szCs w:val="20"/>
+        </w:rPr>
+        <w:t>/</w:t>
+      </w:r>
+      <w:proofErr w:type="spellStart"/>
+      <w:r>
+        <w:rPr>
+          <w:rFonts w:ascii="Verdana" w:hAnsi="Verdana"/>
+          <w:color w:val="7E6B5A"/>
+          <w:sz w:val="20"/>
+          <w:szCs w:val="20"/>
+        </w:rPr>
+        <w:t>udev</w:t>
+      </w:r>
+      <w:proofErr w:type="spellEnd"/>
+      <w:r>
+        <w:rPr>
+          <w:rFonts w:ascii="Verdana" w:hAnsi="Verdana"/>
+          <w:color w:val="7E6B5A"/>
+          <w:sz w:val="20"/>
+          <w:szCs w:val="20"/>
+        </w:rPr>
+        <w:t>/</w:t>
+      </w:r>
+      <w:proofErr w:type="spellStart"/>
+      <w:r>
+        <w:rPr>
+          <w:rFonts w:ascii="Verdana" w:hAnsi="Verdana"/>
+          <w:color w:val="7E6B5A"/>
+          <w:sz w:val="20"/>
+          <w:szCs w:val="20"/>
+        </w:rPr>
+        <w:t>rules.d</w:t>
+      </w:r>
+      <w:proofErr w:type="spellEnd"/>
       <w:r>
         <w:rPr>
           <w:rFonts w:ascii="Verdana" w:hAnsi="Verdana"/>
@@ -8509,7 +9043,46 @@
           <w:szCs w:val="20"/>
         </w:rPr>
         <w:br/>
-        <w:t>sudo gedit 50-android.rules</w:t>
+      </w:r>
+      <w:proofErr w:type="spellStart"/>
+      <w:r>
+        <w:rPr>
+          <w:rFonts w:ascii="Verdana" w:hAnsi="Verdana"/>
+          <w:color w:val="7E6B5A"/>
+          <w:sz w:val="20"/>
+          <w:szCs w:val="20"/>
+        </w:rPr>
+        <w:t>sudo</w:t>
+      </w:r>
+      <w:proofErr w:type="spellEnd"/>
+      <w:r>
+        <w:rPr>
+          <w:rFonts w:ascii="Verdana" w:hAnsi="Verdana"/>
+          <w:color w:val="7E6B5A"/>
+          <w:sz w:val="20"/>
+          <w:szCs w:val="20"/>
+        </w:rPr>
+        <w:t xml:space="preserve"> </w:t>
+      </w:r>
+      <w:proofErr w:type="spellStart"/>
+      <w:r>
+        <w:rPr>
+          <w:rFonts w:ascii="Verdana" w:hAnsi="Verdana"/>
+          <w:color w:val="7E6B5A"/>
+          <w:sz w:val="20"/>
+          <w:szCs w:val="20"/>
+        </w:rPr>
+        <w:t>gedit</w:t>
+      </w:r>
+      <w:proofErr w:type="spellEnd"/>
+      <w:r>
+        <w:rPr>
+          <w:rFonts w:ascii="Verdana" w:hAnsi="Verdana"/>
+          <w:color w:val="7E6B5A"/>
+          <w:sz w:val="20"/>
+          <w:szCs w:val="20"/>
+        </w:rPr>
+        <w:t xml:space="preserve"> 50-android.rules</w:t>
       </w:r>
     </w:p>
     <w:p>
@@ -8580,7 +9153,47 @@
           <w:sz w:val="20"/>
           <w:szCs w:val="20"/>
         </w:rPr>
-        <w:t>SUBSYSTEM=="usb",SYSFS{"Acer, Inc."}=="0502", MODE="0666"</w:t>
+        <w:t>SUBSYSTEM=="</w:t>
+      </w:r>
+      <w:proofErr w:type="spellStart"/>
+      <w:r>
+        <w:rPr>
+          <w:rFonts w:ascii="Verdana" w:hAnsi="Verdana"/>
+          <w:color w:val="7E6B5A"/>
+          <w:sz w:val="20"/>
+          <w:szCs w:val="20"/>
+        </w:rPr>
+        <w:t>usb</w:t>
+      </w:r>
+      <w:proofErr w:type="spellEnd"/>
+      <w:r>
+        <w:rPr>
+          <w:rFonts w:ascii="Verdana" w:hAnsi="Verdana"/>
+          <w:color w:val="7E6B5A"/>
+          <w:sz w:val="20"/>
+          <w:szCs w:val="20"/>
+        </w:rPr>
+        <w:t>"</w:t>
+      </w:r>
+      <w:proofErr w:type="gramStart"/>
+      <w:r>
+        <w:rPr>
+          <w:rFonts w:ascii="Verdana" w:hAnsi="Verdana"/>
+          <w:color w:val="7E6B5A"/>
+          <w:sz w:val="20"/>
+          <w:szCs w:val="20"/>
+        </w:rPr>
+        <w:t>,SYSFS</w:t>
+      </w:r>
+      <w:proofErr w:type="gramEnd"/>
+      <w:r>
+        <w:rPr>
+          <w:rFonts w:ascii="Verdana" w:hAnsi="Verdana"/>
+          <w:color w:val="7E6B5A"/>
+          <w:sz w:val="20"/>
+          <w:szCs w:val="20"/>
+        </w:rPr>
+        <w:t>{"Acer, Inc."}=="0502", MODE="0666"</w:t>
       </w:r>
     </w:p>
     <w:p>
@@ -8635,6 +9248,7 @@
         </w:rPr>
         <w:t>換成</w:t>
       </w:r>
+      <w:proofErr w:type="spellStart"/>
       <w:r>
         <w:rPr>
           <w:rFonts w:ascii="Verdana" w:hAnsi="Verdana"/>
@@ -8644,6 +9258,7 @@
         </w:rPr>
         <w:t>lsusb</w:t>
       </w:r>
+      <w:proofErr w:type="spellEnd"/>
       <w:r>
         <w:rPr>
           <w:rFonts w:ascii="Verdana" w:hAnsi="Verdana"/>
@@ -8702,18 +9317,35 @@
         </w:rPr>
         <w:t>查一下</w:t>
       </w:r>
-      <w:hyperlink r:id="rId51" w:history="1">
-        <w:r>
-          <w:rPr>
-            <w:rStyle w:val="Hyperlink"/>
-            <w:rFonts w:ascii="Verdana" w:hAnsi="Verdana"/>
-            <w:color w:val="004986"/>
-            <w:sz w:val="20"/>
-            <w:szCs w:val="20"/>
-          </w:rPr>
-          <w:t>Android Developing on a Device</w:t>
-        </w:r>
-      </w:hyperlink>
+      <w:r>
+        <w:fldChar w:fldCharType="begin"/>
+      </w:r>
+      <w:r>
+        <w:instrText xml:space="preserve"> HYPERLINK "http://developer.android.com/guide/developing/device.html" </w:instrText>
+      </w:r>
+      <w:r>
+        <w:fldChar w:fldCharType="separate"/>
+      </w:r>
+      <w:r>
+        <w:rPr>
+          <w:rStyle w:val="Hyperlink"/>
+          <w:rFonts w:ascii="Verdana" w:hAnsi="Verdana"/>
+          <w:color w:val="004986"/>
+          <w:sz w:val="20"/>
+          <w:szCs w:val="20"/>
+        </w:rPr>
+        <w:t>Android Developing on a Device</w:t>
+      </w:r>
+      <w:r>
+        <w:rPr>
+          <w:rStyle w:val="Hyperlink"/>
+          <w:rFonts w:ascii="Verdana" w:hAnsi="Verdana"/>
+          <w:color w:val="004986"/>
+          <w:sz w:val="20"/>
+          <w:szCs w:val="20"/>
+        </w:rPr>
+        <w:fldChar w:fldCharType="end"/>
+      </w:r>
       <w:r>
         <w:rPr>
           <w:rFonts w:ascii="Verdana" w:hAnsi="Verdana"/>
@@ -8807,6 +9439,7 @@
         </w:rPr>
         <w:t>記得設一下檔案權限</w:t>
       </w:r>
+      <w:proofErr w:type="spellStart"/>
       <w:r>
         <w:rPr>
           <w:rFonts w:ascii="Verdana" w:hAnsi="Verdana"/>
@@ -8816,6 +9449,7 @@
         </w:rPr>
         <w:t>a+r</w:t>
       </w:r>
+      <w:proofErr w:type="spellEnd"/>
     </w:p>
     <w:p>
       <w:pPr>
@@ -8829,14 +9463,107 @@
           <w:szCs w:val="20"/>
         </w:rPr>
       </w:pPr>
-      <w:r>
-        <w:rPr>
-          <w:rFonts w:ascii="Verdana" w:hAnsi="Verdana"/>
-          <w:color w:val="7E6B5A"/>
-          <w:sz w:val="20"/>
-          <w:szCs w:val="20"/>
-        </w:rPr>
-        <w:t>chmod a+r /etc/udev/rules.d/50-android.rules</w:t>
+      <w:proofErr w:type="spellStart"/>
+      <w:proofErr w:type="gramStart"/>
+      <w:r>
+        <w:rPr>
+          <w:rFonts w:ascii="Verdana" w:hAnsi="Verdana"/>
+          <w:color w:val="7E6B5A"/>
+          <w:sz w:val="20"/>
+          <w:szCs w:val="20"/>
+        </w:rPr>
+        <w:t>chmod</w:t>
+      </w:r>
+      <w:proofErr w:type="spellEnd"/>
+      <w:proofErr w:type="gramEnd"/>
+      <w:r>
+        <w:rPr>
+          <w:rFonts w:ascii="Verdana" w:hAnsi="Verdana"/>
+          <w:color w:val="7E6B5A"/>
+          <w:sz w:val="20"/>
+          <w:szCs w:val="20"/>
+        </w:rPr>
+        <w:t xml:space="preserve"> </w:t>
+      </w:r>
+      <w:proofErr w:type="spellStart"/>
+      <w:r>
+        <w:rPr>
+          <w:rFonts w:ascii="Verdana" w:hAnsi="Verdana"/>
+          <w:color w:val="7E6B5A"/>
+          <w:sz w:val="20"/>
+          <w:szCs w:val="20"/>
+        </w:rPr>
+        <w:t>a+r</w:t>
+      </w:r>
+      <w:proofErr w:type="spellEnd"/>
+      <w:r>
+        <w:rPr>
+          <w:rFonts w:ascii="Verdana" w:hAnsi="Verdana"/>
+          <w:color w:val="7E6B5A"/>
+          <w:sz w:val="20"/>
+          <w:szCs w:val="20"/>
+        </w:rPr>
+        <w:t xml:space="preserve"> /</w:t>
+      </w:r>
+      <w:proofErr w:type="spellStart"/>
+      <w:r>
+        <w:rPr>
+          <w:rFonts w:ascii="Verdana" w:hAnsi="Verdana"/>
+          <w:color w:val="7E6B5A"/>
+          <w:sz w:val="20"/>
+          <w:szCs w:val="20"/>
+        </w:rPr>
+        <w:t>etc</w:t>
+      </w:r>
+      <w:proofErr w:type="spellEnd"/>
+      <w:r>
+        <w:rPr>
+          <w:rFonts w:ascii="Verdana" w:hAnsi="Verdana"/>
+          <w:color w:val="7E6B5A"/>
+          <w:sz w:val="20"/>
+          <w:szCs w:val="20"/>
+        </w:rPr>
+        <w:t>/</w:t>
+      </w:r>
+      <w:proofErr w:type="spellStart"/>
+      <w:r>
+        <w:rPr>
+          <w:rFonts w:ascii="Verdana" w:hAnsi="Verdana"/>
+          <w:color w:val="7E6B5A"/>
+          <w:sz w:val="20"/>
+          <w:szCs w:val="20"/>
+        </w:rPr>
+        <w:t>udev</w:t>
+      </w:r>
+      <w:proofErr w:type="spellEnd"/>
+      <w:r>
+        <w:rPr>
+          <w:rFonts w:ascii="Verdana" w:hAnsi="Verdana"/>
+          <w:color w:val="7E6B5A"/>
+          <w:sz w:val="20"/>
+          <w:szCs w:val="20"/>
+        </w:rPr>
+        <w:t>/</w:t>
+      </w:r>
+      <w:proofErr w:type="spellStart"/>
+      <w:r>
+        <w:rPr>
+          <w:rFonts w:ascii="Verdana" w:hAnsi="Verdana"/>
+          <w:color w:val="7E6B5A"/>
+          <w:sz w:val="20"/>
+          <w:szCs w:val="20"/>
+        </w:rPr>
+        <w:t>rules.d</w:t>
+      </w:r>
+      <w:proofErr w:type="spellEnd"/>
+      <w:r>
+        <w:rPr>
+          <w:rFonts w:ascii="Verdana" w:hAnsi="Verdana"/>
+          <w:color w:val="7E6B5A"/>
+          <w:sz w:val="20"/>
+          <w:szCs w:val="20"/>
+        </w:rPr>
+        <w:t>/50-android.rules</w:t>
       </w:r>
     </w:p>
     <w:p>
@@ -8860,6 +9587,7 @@
         </w:rPr>
         <w:t>再重啟一下</w:t>
       </w:r>
+      <w:proofErr w:type="spellStart"/>
       <w:r>
         <w:rPr>
           <w:rFonts w:ascii="Verdana" w:hAnsi="Verdana"/>
@@ -8869,6 +9597,7 @@
         </w:rPr>
         <w:t>udev</w:t>
       </w:r>
+      <w:proofErr w:type="spellEnd"/>
       <w:r>
         <w:rPr>
           <w:rFonts w:ascii="Verdana" w:hAnsi="Verdana"/>
@@ -8891,14 +9620,87 @@
           <w:szCs w:val="20"/>
         </w:rPr>
       </w:pPr>
-      <w:r>
-        <w:rPr>
-          <w:rFonts w:ascii="Verdana" w:hAnsi="Verdana"/>
-          <w:color w:val="7E6B5A"/>
-          <w:sz w:val="20"/>
-          <w:szCs w:val="20"/>
-        </w:rPr>
-        <w:t>sudo /etc/init.d/udev restart</w:t>
+      <w:proofErr w:type="spellStart"/>
+      <w:proofErr w:type="gramStart"/>
+      <w:r>
+        <w:rPr>
+          <w:rFonts w:ascii="Verdana" w:hAnsi="Verdana"/>
+          <w:color w:val="7E6B5A"/>
+          <w:sz w:val="20"/>
+          <w:szCs w:val="20"/>
+        </w:rPr>
+        <w:t>sudo</w:t>
+      </w:r>
+      <w:proofErr w:type="spellEnd"/>
+      <w:proofErr w:type="gramEnd"/>
+      <w:r>
+        <w:rPr>
+          <w:rFonts w:ascii="Verdana" w:hAnsi="Verdana"/>
+          <w:color w:val="7E6B5A"/>
+          <w:sz w:val="20"/>
+          <w:szCs w:val="20"/>
+        </w:rPr>
+        <w:t xml:space="preserve"> /</w:t>
+      </w:r>
+      <w:proofErr w:type="spellStart"/>
+      <w:r>
+        <w:rPr>
+          <w:rFonts w:ascii="Verdana" w:hAnsi="Verdana"/>
+          <w:color w:val="7E6B5A"/>
+          <w:sz w:val="20"/>
+          <w:szCs w:val="20"/>
+        </w:rPr>
+        <w:t>etc</w:t>
+      </w:r>
+      <w:proofErr w:type="spellEnd"/>
+      <w:r>
+        <w:rPr>
+          <w:rFonts w:ascii="Verdana" w:hAnsi="Verdana"/>
+          <w:color w:val="7E6B5A"/>
+          <w:sz w:val="20"/>
+          <w:szCs w:val="20"/>
+        </w:rPr>
+        <w:t>/</w:t>
+      </w:r>
+      <w:proofErr w:type="spellStart"/>
+      <w:r>
+        <w:rPr>
+          <w:rFonts w:ascii="Verdana" w:hAnsi="Verdana"/>
+          <w:color w:val="7E6B5A"/>
+          <w:sz w:val="20"/>
+          <w:szCs w:val="20"/>
+        </w:rPr>
+        <w:t>init.d</w:t>
+      </w:r>
+      <w:proofErr w:type="spellEnd"/>
+      <w:r>
+        <w:rPr>
+          <w:rFonts w:ascii="Verdana" w:hAnsi="Verdana"/>
+          <w:color w:val="7E6B5A"/>
+          <w:sz w:val="20"/>
+          <w:szCs w:val="20"/>
+        </w:rPr>
+        <w:t>/</w:t>
+      </w:r>
+      <w:proofErr w:type="spellStart"/>
+      <w:r>
+        <w:rPr>
+          <w:rFonts w:ascii="Verdana" w:hAnsi="Verdana"/>
+          <w:color w:val="7E6B5A"/>
+          <w:sz w:val="20"/>
+          <w:szCs w:val="20"/>
+        </w:rPr>
+        <w:t>udev</w:t>
+      </w:r>
+      <w:proofErr w:type="spellEnd"/>
+      <w:r>
+        <w:rPr>
+          <w:rFonts w:ascii="Verdana" w:hAnsi="Verdana"/>
+          <w:color w:val="7E6B5A"/>
+          <w:sz w:val="20"/>
+          <w:szCs w:val="20"/>
+        </w:rPr>
+        <w:t xml:space="preserve"> restart</w:t>
       </w:r>
       <w:r>
         <w:rPr>
@@ -8948,7 +9750,7 @@
                     </pic:cNvPicPr>
                   </pic:nvPicPr>
                   <pic:blipFill>
-                    <a:blip r:embed="rId52">
+                    <a:blip r:embed="rId49">
                       <a:extLst>
                         <a:ext uri="{28A0092B-C50C-407E-A947-70E740481C1C}">
                           <a14:useLocalDpi xmlns:a14="http://schemas.microsoft.com/office/drawing/2010/main" val="0"/>
@@ -9026,7 +9828,27 @@
           <w:sz w:val="20"/>
           <w:szCs w:val="20"/>
         </w:rPr>
-        <w:t xml:space="preserve"> android sdk </w:t>
+        <w:t xml:space="preserve"> android </w:t>
+      </w:r>
+      <w:proofErr w:type="spellStart"/>
+      <w:r>
+        <w:rPr>
+          <w:rFonts w:ascii="Verdana" w:hAnsi="Verdana"/>
+          <w:color w:val="7E6B5A"/>
+          <w:sz w:val="20"/>
+          <w:szCs w:val="20"/>
+        </w:rPr>
+        <w:t>sdk</w:t>
+      </w:r>
+      <w:proofErr w:type="spellEnd"/>
+      <w:r>
+        <w:rPr>
+          <w:rFonts w:ascii="Verdana" w:hAnsi="Verdana"/>
+          <w:color w:val="7E6B5A"/>
+          <w:sz w:val="20"/>
+          <w:szCs w:val="20"/>
+        </w:rPr>
+        <w:t xml:space="preserve"> </w:t>
       </w:r>
       <w:r>
         <w:rPr>
@@ -9055,14 +9877,25 @@
         </w:rPr>
         <w:t>目錄下運行</w:t>
       </w:r>
-      <w:r>
-        <w:rPr>
-          <w:rFonts w:ascii="Verdana" w:hAnsi="Verdana"/>
-          <w:color w:val="7E6B5A"/>
-          <w:sz w:val="20"/>
-          <w:szCs w:val="20"/>
-        </w:rPr>
-        <w:t>adb(Android Debug Bridge)</w:t>
+      <w:proofErr w:type="spellStart"/>
+      <w:r>
+        <w:rPr>
+          <w:rFonts w:ascii="Verdana" w:hAnsi="Verdana"/>
+          <w:color w:val="7E6B5A"/>
+          <w:sz w:val="20"/>
+          <w:szCs w:val="20"/>
+        </w:rPr>
+        <w:t>adb</w:t>
+      </w:r>
+      <w:proofErr w:type="spellEnd"/>
+      <w:r>
+        <w:rPr>
+          <w:rFonts w:ascii="Verdana" w:hAnsi="Verdana"/>
+          <w:color w:val="7E6B5A"/>
+          <w:sz w:val="20"/>
+          <w:szCs w:val="20"/>
+        </w:rPr>
+        <w:t>(Android Debug Bridge)</w:t>
       </w:r>
       <w:r>
         <w:rPr>
@@ -9102,7 +9935,27 @@
           <w:sz w:val="20"/>
           <w:szCs w:val="20"/>
         </w:rPr>
-        <w:t>Android sdk tools</w:t>
+        <w:t xml:space="preserve">Android </w:t>
+      </w:r>
+      <w:proofErr w:type="spellStart"/>
+      <w:r>
+        <w:rPr>
+          <w:rFonts w:ascii="Verdana" w:hAnsi="Verdana"/>
+          <w:color w:val="7E6B5A"/>
+          <w:sz w:val="20"/>
+          <w:szCs w:val="20"/>
+        </w:rPr>
+        <w:t>sdk</w:t>
+      </w:r>
+      <w:proofErr w:type="spellEnd"/>
+      <w:r>
+        <w:rPr>
+          <w:rFonts w:ascii="Verdana" w:hAnsi="Verdana"/>
+          <w:color w:val="7E6B5A"/>
+          <w:sz w:val="20"/>
+          <w:szCs w:val="20"/>
+        </w:rPr>
+        <w:t xml:space="preserve"> tools</w:t>
       </w:r>
       <w:r>
         <w:rPr>
@@ -9193,14 +10046,47 @@
           <w:szCs w:val="20"/>
         </w:rPr>
       </w:pPr>
-      <w:r>
-        <w:rPr>
-          <w:rFonts w:ascii="Verdana" w:hAnsi="Verdana"/>
-          <w:color w:val="7E6B5A"/>
-          <w:sz w:val="20"/>
-          <w:szCs w:val="20"/>
-        </w:rPr>
-        <w:t>sudo ./adb kill-server</w:t>
+      <w:proofErr w:type="spellStart"/>
+      <w:proofErr w:type="gramStart"/>
+      <w:r>
+        <w:rPr>
+          <w:rFonts w:ascii="Verdana" w:hAnsi="Verdana"/>
+          <w:color w:val="7E6B5A"/>
+          <w:sz w:val="20"/>
+          <w:szCs w:val="20"/>
+        </w:rPr>
+        <w:t>sudo</w:t>
+      </w:r>
+      <w:proofErr w:type="spellEnd"/>
+      <w:proofErr w:type="gramEnd"/>
+      <w:r>
+        <w:rPr>
+          <w:rFonts w:ascii="Verdana" w:hAnsi="Verdana"/>
+          <w:color w:val="7E6B5A"/>
+          <w:sz w:val="20"/>
+          <w:szCs w:val="20"/>
+        </w:rPr>
+        <w:t xml:space="preserve"> ./</w:t>
+      </w:r>
+      <w:proofErr w:type="spellStart"/>
+      <w:r>
+        <w:rPr>
+          <w:rFonts w:ascii="Verdana" w:hAnsi="Verdana"/>
+          <w:color w:val="7E6B5A"/>
+          <w:sz w:val="20"/>
+          <w:szCs w:val="20"/>
+        </w:rPr>
+        <w:t>adb</w:t>
+      </w:r>
+      <w:proofErr w:type="spellEnd"/>
+      <w:r>
+        <w:rPr>
+          <w:rFonts w:ascii="Verdana" w:hAnsi="Verdana"/>
+          <w:color w:val="7E6B5A"/>
+          <w:sz w:val="20"/>
+          <w:szCs w:val="20"/>
+        </w:rPr>
+        <w:t xml:space="preserve"> kill-server</w:t>
       </w:r>
       <w:r>
         <w:rPr>
@@ -9210,7 +10096,46 @@
           <w:szCs w:val="20"/>
         </w:rPr>
         <w:br/>
-        <w:t>sudo ./adb devices</w:t>
+      </w:r>
+      <w:proofErr w:type="spellStart"/>
+      <w:r>
+        <w:rPr>
+          <w:rFonts w:ascii="Verdana" w:hAnsi="Verdana"/>
+          <w:color w:val="7E6B5A"/>
+          <w:sz w:val="20"/>
+          <w:szCs w:val="20"/>
+        </w:rPr>
+        <w:t>sudo</w:t>
+      </w:r>
+      <w:proofErr w:type="spellEnd"/>
+      <w:r>
+        <w:rPr>
+          <w:rFonts w:ascii="Verdana" w:hAnsi="Verdana"/>
+          <w:color w:val="7E6B5A"/>
+          <w:sz w:val="20"/>
+          <w:szCs w:val="20"/>
+        </w:rPr>
+        <w:t xml:space="preserve"> ./</w:t>
+      </w:r>
+      <w:proofErr w:type="spellStart"/>
+      <w:r>
+        <w:rPr>
+          <w:rFonts w:ascii="Verdana" w:hAnsi="Verdana"/>
+          <w:color w:val="7E6B5A"/>
+          <w:sz w:val="20"/>
+          <w:szCs w:val="20"/>
+        </w:rPr>
+        <w:t>adb</w:t>
+      </w:r>
+      <w:proofErr w:type="spellEnd"/>
+      <w:r>
+        <w:rPr>
+          <w:rFonts w:ascii="Verdana" w:hAnsi="Verdana"/>
+          <w:color w:val="7E6B5A"/>
+          <w:sz w:val="20"/>
+          <w:szCs w:val="20"/>
+        </w:rPr>
+        <w:t xml:space="preserve"> devices</w:t>
       </w:r>
     </w:p>
     <w:p>
@@ -9236,7 +10161,7 @@
         <w:lastRenderedPageBreak/>
         <w:drawing>
           <wp:inline distT="0" distB="0" distL="0" distR="0" wp14:anchorId="6A3E6D03" wp14:editId="77E8F583">
-            <wp:extent cx="4337913" cy="3416174"/>
+            <wp:extent cx="3297581" cy="2596896"/>
             <wp:effectExtent l="0" t="0" r="0" b="0"/>
             <wp:docPr id="1" name="Picture 1" descr="http://lh6.ggpht.com/_KlEWFdcQ2bE/TIC68p3LzaI/AAAAAAAAD-k/T8P18QpWN8c/s640/adb.png"/>
             <wp:cNvGraphicFramePr>
@@ -9252,7 +10177,7 @@
                     </pic:cNvPicPr>
                   </pic:nvPicPr>
                   <pic:blipFill>
-                    <a:blip r:embed="rId53">
+                    <a:blip r:embed="rId50">
                       <a:extLst>
                         <a:ext uri="{28A0092B-C50C-407E-A947-70E740481C1C}">
                           <a14:useLocalDpi xmlns:a14="http://schemas.microsoft.com/office/drawing/2010/main" val="0"/>
@@ -9267,7 +10192,7 @@
                   <pic:spPr bwMode="auto">
                     <a:xfrm>
                       <a:off x="0" y="0"/>
-                      <a:ext cx="4337844" cy="3416120"/>
+                      <a:ext cx="3297529" cy="2596855"/>
                     </a:xfrm>
                     <a:prstGeom prst="rect">
                       <a:avLst/>
@@ -9305,6 +10230,7 @@
         </w:rPr>
         <w:t>這個時候</w:t>
       </w:r>
+      <w:proofErr w:type="spellStart"/>
       <w:r>
         <w:rPr>
           <w:rFonts w:ascii="Verdana" w:hAnsi="Verdana"/>
@@ -9314,6 +10240,7 @@
         </w:rPr>
         <w:t>adb</w:t>
       </w:r>
+      <w:proofErr w:type="spellEnd"/>
       <w:r>
         <w:rPr>
           <w:rFonts w:ascii="Verdana" w:hAnsi="Verdana"/>
@@ -9341,14 +10268,45 @@
         </w:rPr>
         <w:t>或是</w:t>
       </w:r>
-      <w:r>
-        <w:rPr>
-          <w:rFonts w:ascii="Verdana" w:hAnsi="Verdana"/>
-          <w:color w:val="7E6B5A"/>
-          <w:sz w:val="20"/>
-          <w:szCs w:val="20"/>
-        </w:rPr>
-        <w:t>google sdk </w:t>
+      <w:proofErr w:type="spellStart"/>
+      <w:r>
+        <w:rPr>
+          <w:rFonts w:ascii="Verdana" w:hAnsi="Verdana"/>
+          <w:color w:val="7E6B5A"/>
+          <w:sz w:val="20"/>
+          <w:szCs w:val="20"/>
+        </w:rPr>
+        <w:t>google</w:t>
+      </w:r>
+      <w:proofErr w:type="spellEnd"/>
+      <w:r>
+        <w:rPr>
+          <w:rFonts w:ascii="Verdana" w:hAnsi="Verdana"/>
+          <w:color w:val="7E6B5A"/>
+          <w:sz w:val="20"/>
+          <w:szCs w:val="20"/>
+        </w:rPr>
+        <w:t xml:space="preserve"> </w:t>
+      </w:r>
+      <w:proofErr w:type="spellStart"/>
+      <w:r>
+        <w:rPr>
+          <w:rFonts w:ascii="Verdana" w:hAnsi="Verdana"/>
+          <w:color w:val="7E6B5A"/>
+          <w:sz w:val="20"/>
+          <w:szCs w:val="20"/>
+        </w:rPr>
+        <w:t>sdk</w:t>
+      </w:r>
+      <w:proofErr w:type="spellEnd"/>
+      <w:r>
+        <w:rPr>
+          <w:rFonts w:ascii="Verdana" w:hAnsi="Verdana"/>
+          <w:color w:val="7E6B5A"/>
+          <w:sz w:val="20"/>
+          <w:szCs w:val="20"/>
+        </w:rPr>
+        <w:t> </w:t>
       </w:r>
       <w:r>
         <w:rPr>
